--- a/Documentation.docx
+++ b/Documentation.docx
@@ -1,6 +1,6 @@
 
 <file path=word/document.xml><?xml version="1.0" encoding="utf-8"?>
-<w:document xmlns:wpc="http://schemas.microsoft.com/office/word/2010/wordprocessingCanvas" xmlns:cx="http://schemas.microsoft.com/office/drawing/2014/chartex" xmlns:cx1="http://schemas.microsoft.com/office/drawing/2015/9/8/chartex" xmlns:cx2="http://schemas.microsoft.com/office/drawing/2015/10/21/chartex" xmlns:cx3="http://schemas.microsoft.com/office/drawing/2016/5/9/chartex" xmlns:cx4="http://schemas.microsoft.com/office/drawing/2016/5/10/chartex" xmlns:cx5="http://schemas.microsoft.com/office/drawing/2016/5/11/chartex" xmlns:cx6="http://schemas.microsoft.com/office/drawing/2016/5/12/chartex" xmlns:cx7="http://schemas.microsoft.com/office/drawing/2016/5/13/chartex" xmlns:cx8="http://schemas.microsoft.com/office/drawing/2016/5/14/chartex" xmlns:mc="http://schemas.openxmlformats.org/markup-compatibility/2006" xmlns:aink="http://schemas.microsoft.com/office/drawing/2016/ink" xmlns:am3d="http://schemas.microsoft.com/office/drawing/2017/model3d" xmlns:o="urn:schemas-microsoft-com:office:office" xmlns:oel="http://schemas.microsoft.com/office/2019/extlst" xmlns:r="http://schemas.openxmlformats.org/officeDocument/2006/relationships" xmlns:m="http://schemas.openxmlformats.org/officeDocument/2006/math" xmlns:v="urn:schemas-microsoft-com:vml" xmlns:wp14="http://schemas.microsoft.com/office/word/2010/wordprocessingDrawing" xmlns:wp="http://schemas.openxmlformats.org/drawingml/2006/wordprocessingDrawing" xmlns:w10="urn:schemas-microsoft-com:office:word" xmlns:w="http://schemas.openxmlformats.org/wordprocessingml/2006/main" xmlns:w14="http://schemas.microsoft.com/office/word/2010/wordml" xmlns:w15="http://schemas.microsoft.com/office/word/2012/wordml" xmlns:w16cex="http://schemas.microsoft.com/office/word/2018/wordml/cex" xmlns:w16cid="http://schemas.microsoft.com/office/word/2016/wordml/cid" xmlns:w16="http://schemas.microsoft.com/office/word/2018/wordml" xmlns:w16du="http://schemas.microsoft.com/office/word/2023/wordml/word16du" xmlns:w16sdtdh="http://schemas.microsoft.com/office/word/2020/wordml/sdtdatahash" xmlns:w16sdtfl="http://schemas.microsoft.com/office/word/2024/wordml/sdtformatlock" xmlns:w16se="http://schemas.microsoft.com/office/word/2015/wordml/symex" xmlns:wpg="http://schemas.microsoft.com/office/word/2010/wordprocessingGroup" xmlns:wpi="http://schemas.microsoft.com/office/word/2010/wordprocessingInk" xmlns:wne="http://schemas.microsoft.com/office/word/2006/wordml" xmlns:wps="http://schemas.microsoft.com/office/word/2010/wordprocessingShape" mc:Ignorable="w14 w15 w16se w16cid w16 w16cex w16sdtdh w16sdtfl w16du wp14">
+<w:document xmlns:wpc="http://schemas.microsoft.com/office/word/2010/wordprocessingCanvas" xmlns:cx="http://schemas.microsoft.com/office/drawing/2014/chartex" xmlns:cx1="http://schemas.microsoft.com/office/drawing/2015/9/8/chartex" xmlns:cx2="http://schemas.microsoft.com/office/drawing/2015/10/21/chartex" xmlns:cx3="http://schemas.microsoft.com/office/drawing/2016/5/9/chartex" xmlns:cx4="http://schemas.microsoft.com/office/drawing/2016/5/10/chartex" xmlns:cx5="http://schemas.microsoft.com/office/drawing/2016/5/11/chartex" xmlns:cx6="http://schemas.microsoft.com/office/drawing/2016/5/12/chartex" xmlns:cx7="http://schemas.microsoft.com/office/drawing/2016/5/13/chartex" xmlns:cx8="http://schemas.microsoft.com/office/drawing/2016/5/14/chartex" xmlns:mc="http://schemas.openxmlformats.org/markup-compatibility/2006" xmlns:aink="http://schemas.microsoft.com/office/drawing/2016/ink" xmlns:am3d="http://schemas.microsoft.com/office/drawing/2017/model3d" xmlns:o="urn:schemas-microsoft-com:office:office" xmlns:oel="http://schemas.microsoft.com/office/2019/extlst" xmlns:r="http://schemas.openxmlformats.org/officeDocument/2006/relationships" xmlns:m="http://schemas.openxmlformats.org/officeDocument/2006/math" xmlns:v="urn:schemas-microsoft-com:vml" xmlns:wp14="http://schemas.microsoft.com/office/word/2010/wordprocessingDrawing" xmlns:wp="http://schemas.openxmlformats.org/drawingml/2006/wordprocessingDrawing" xmlns:w10="urn:schemas-microsoft-com:office:word" xmlns:w="http://schemas.openxmlformats.org/wordprocessingml/2006/main" xmlns:w14="http://schemas.microsoft.com/office/word/2010/wordml" xmlns:w15="http://schemas.microsoft.com/office/word/2012/wordml" xmlns:w16cex="http://schemas.microsoft.com/office/word/2018/wordml/cex" xmlns:w16cid="http://schemas.microsoft.com/office/word/2016/wordml/cid" xmlns:w16="http://schemas.microsoft.com/office/word/2018/wordml" xmlns:w16du="http://schemas.microsoft.com/office/word/2023/wordml/word16du" xmlns:w16sdtdh="http://schemas.microsoft.com/office/word/2020/wordml/sdtdatahash" xmlns:w16se="http://schemas.microsoft.com/office/word/2015/wordml/symex" xmlns:wpg="http://schemas.microsoft.com/office/word/2010/wordprocessingGroup" xmlns:wpi="http://schemas.microsoft.com/office/word/2010/wordprocessingInk" xmlns:wne="http://schemas.microsoft.com/office/word/2006/wordml" xmlns:wps="http://schemas.microsoft.com/office/word/2010/wordprocessingShape" mc:Ignorable="w14 w15 w16se w16cid w16 w16cex w16sdtdh w16du wp14">
   <w:body>
     <w:tbl>
       <w:tblPr>
@@ -26,7 +26,7 @@
                 <w:noProof/>
               </w:rPr>
               <w:drawing>
-                <wp:anchor distT="0" distB="0" distL="114300" distR="114300" simplePos="0" relativeHeight="251657216" behindDoc="1" locked="0" layoutInCell="1" allowOverlap="1" wp14:anchorId="7B4EB0D9" wp14:editId="782577DF">
+                <wp:anchor distT="0" distB="0" distL="114300" distR="114300" simplePos="0" relativeHeight="251657216" behindDoc="1" locked="0" layoutInCell="1" allowOverlap="1" wp14:anchorId="7B4EB0D9" wp14:editId="50931497">
                   <wp:simplePos x="0" y="0"/>
                   <wp:positionH relativeFrom="margin">
                     <wp:align>left</wp:align>
@@ -323,9 +323,9 @@
         </w:sectPr>
       </w:pPr>
     </w:p>
-    <w:bookmarkStart w:id="0" w:name="_Toc135470285" w:displacedByCustomXml="next"/>
+    <w:bookmarkStart w:id="0" w:name="_Toc122677588" w:displacedByCustomXml="next"/>
     <w:bookmarkStart w:id="1" w:name="_Toc122677589" w:displacedByCustomXml="next"/>
-    <w:bookmarkStart w:id="2" w:name="_Toc122677588" w:displacedByCustomXml="next"/>
+    <w:bookmarkStart w:id="2" w:name="_Toc135470285" w:displacedByCustomXml="next"/>
     <w:sdt>
       <w:sdtPr>
         <w:rPr>
@@ -361,9 +361,9 @@
               <w:rFonts w:asciiTheme="minorHAnsi" w:eastAsiaTheme="minorEastAsia" w:hAnsiTheme="minorHAnsi" w:cstheme="minorBidi"/>
               <w:b w:val="0"/>
               <w:noProof/>
-              <w:sz w:val="22"/>
-              <w:szCs w:val="22"/>
+              <w:kern w:val="2"/>
               <w:lang w:val="de-DE"/>
+              <w14:ligatures w14:val="standardContextual"/>
             </w:rPr>
           </w:pPr>
           <w:r>
@@ -375,13 +375,31 @@
           <w:r>
             <w:fldChar w:fldCharType="separate"/>
           </w:r>
-          <w:hyperlink w:anchor="_Toc143527241" w:history="1">
+          <w:hyperlink w:anchor="_Toc185795223" w:history="1">
             <w:r>
               <w:rPr>
                 <w:rStyle w:val="Hyperlink"/>
                 <w:noProof/>
               </w:rPr>
-              <w:t>Sperrvermerk</w:t>
+              <w:t>1</w:t>
+            </w:r>
+            <w:r>
+              <w:rPr>
+                <w:rFonts w:asciiTheme="minorHAnsi" w:eastAsiaTheme="minorEastAsia" w:hAnsiTheme="minorHAnsi" w:cstheme="minorBidi"/>
+                <w:b w:val="0"/>
+                <w:noProof/>
+                <w:kern w:val="2"/>
+                <w:lang w:val="de-DE"/>
+                <w14:ligatures w14:val="standardContextual"/>
+              </w:rPr>
+              <w:tab/>
+            </w:r>
+            <w:r>
+              <w:rPr>
+                <w:rStyle w:val="Hyperlink"/>
+                <w:noProof/>
+              </w:rPr>
+              <w:t>Project</w:t>
             </w:r>
             <w:r>
               <w:rPr>
@@ -402,7 +420,7 @@
                 <w:noProof/>
                 <w:webHidden/>
               </w:rPr>
-              <w:instrText xml:space="preserve"> PAGEREF _Toc143527241 \h </w:instrText>
+              <w:instrText xml:space="preserve"> PAGEREF _Toc185795223 \h </w:instrText>
             </w:r>
             <w:r>
               <w:rPr>
@@ -422,7 +440,7 @@
                 <w:noProof/>
                 <w:webHidden/>
               </w:rPr>
-              <w:t>i</w:t>
+              <w:t>1</w:t>
             </w:r>
             <w:r>
               <w:rPr>
@@ -435,23 +453,39 @@
         </w:p>
         <w:p>
           <w:pPr>
-            <w:pStyle w:val="Verzeichnis1"/>
+            <w:pStyle w:val="Verzeichnis2"/>
             <w:rPr>
               <w:rFonts w:asciiTheme="minorHAnsi" w:eastAsiaTheme="minorEastAsia" w:hAnsiTheme="minorHAnsi" w:cstheme="minorBidi"/>
-              <w:b w:val="0"/>
               <w:noProof/>
-              <w:sz w:val="22"/>
-              <w:szCs w:val="22"/>
+              <w:kern w:val="2"/>
               <w:lang w:val="de-DE"/>
+              <w14:ligatures w14:val="standardContextual"/>
             </w:rPr>
           </w:pPr>
-          <w:hyperlink w:anchor="_Toc143527242" w:history="1">
+          <w:hyperlink w:anchor="_Toc185795224" w:history="1">
             <w:r>
               <w:rPr>
                 <w:rStyle w:val="Hyperlink"/>
                 <w:noProof/>
               </w:rPr>
-              <w:t>Abbildungsverzeichnis</w:t>
+              <w:t>1.1</w:t>
+            </w:r>
+            <w:r>
+              <w:rPr>
+                <w:rFonts w:asciiTheme="minorHAnsi" w:eastAsiaTheme="minorEastAsia" w:hAnsiTheme="minorHAnsi" w:cstheme="minorBidi"/>
+                <w:noProof/>
+                <w:kern w:val="2"/>
+                <w:lang w:val="de-DE"/>
+                <w14:ligatures w14:val="standardContextual"/>
+              </w:rPr>
+              <w:tab/>
+            </w:r>
+            <w:r>
+              <w:rPr>
+                <w:rStyle w:val="Hyperlink"/>
+                <w:noProof/>
+              </w:rPr>
+              <w:t>Features</w:t>
             </w:r>
             <w:r>
               <w:rPr>
@@ -472,7 +506,7 @@
                 <w:noProof/>
                 <w:webHidden/>
               </w:rPr>
-              <w:instrText xml:space="preserve"> PAGEREF _Toc143527242 \h </w:instrText>
+              <w:instrText xml:space="preserve"> PAGEREF _Toc185795224 \h </w:instrText>
             </w:r>
             <w:r>
               <w:rPr>
@@ -492,7 +526,7 @@
                 <w:noProof/>
                 <w:webHidden/>
               </w:rPr>
-              <w:t>iii</w:t>
+              <w:t>1</w:t>
             </w:r>
             <w:r>
               <w:rPr>
@@ -505,23 +539,39 @@
         </w:p>
         <w:p>
           <w:pPr>
-            <w:pStyle w:val="Verzeichnis1"/>
+            <w:pStyle w:val="Verzeichnis2"/>
             <w:rPr>
               <w:rFonts w:asciiTheme="minorHAnsi" w:eastAsiaTheme="minorEastAsia" w:hAnsiTheme="minorHAnsi" w:cstheme="minorBidi"/>
-              <w:b w:val="0"/>
               <w:noProof/>
-              <w:sz w:val="22"/>
-              <w:szCs w:val="22"/>
+              <w:kern w:val="2"/>
               <w:lang w:val="de-DE"/>
+              <w14:ligatures w14:val="standardContextual"/>
             </w:rPr>
           </w:pPr>
-          <w:hyperlink w:anchor="_Toc143527243" w:history="1">
+          <w:hyperlink w:anchor="_Toc185795225" w:history="1">
             <w:r>
               <w:rPr>
                 <w:rStyle w:val="Hyperlink"/>
                 <w:noProof/>
               </w:rPr>
-              <w:t>Glossar (alphabetisch sortiert)</w:t>
+              <w:t>1.2</w:t>
+            </w:r>
+            <w:r>
+              <w:rPr>
+                <w:rFonts w:asciiTheme="minorHAnsi" w:eastAsiaTheme="minorEastAsia" w:hAnsiTheme="minorHAnsi" w:cstheme="minorBidi"/>
+                <w:noProof/>
+                <w:kern w:val="2"/>
+                <w:lang w:val="de-DE"/>
+                <w14:ligatures w14:val="standardContextual"/>
+              </w:rPr>
+              <w:tab/>
+            </w:r>
+            <w:r>
+              <w:rPr>
+                <w:rStyle w:val="Hyperlink"/>
+                <w:noProof/>
+              </w:rPr>
+              <w:t>Getting Started</w:t>
             </w:r>
             <w:r>
               <w:rPr>
@@ -542,235 +592,7 @@
                 <w:noProof/>
                 <w:webHidden/>
               </w:rPr>
-              <w:instrText xml:space="preserve"> PAGEREF _Toc143527243 \h </w:instrText>
-            </w:r>
-            <w:r>
-              <w:rPr>
-                <w:noProof/>
-                <w:webHidden/>
-              </w:rPr>
-            </w:r>
-            <w:r>
-              <w:rPr>
-                <w:noProof/>
-                <w:webHidden/>
-              </w:rPr>
-              <w:fldChar w:fldCharType="separate"/>
-            </w:r>
-            <w:r>
-              <w:rPr>
-                <w:noProof/>
-                <w:webHidden/>
-              </w:rPr>
-              <w:t>iv</w:t>
-            </w:r>
-            <w:r>
-              <w:rPr>
-                <w:noProof/>
-                <w:webHidden/>
-              </w:rPr>
-              <w:fldChar w:fldCharType="end"/>
-            </w:r>
-          </w:hyperlink>
-        </w:p>
-        <w:p>
-          <w:pPr>
-            <w:pStyle w:val="Verzeichnis1"/>
-            <w:rPr>
-              <w:rFonts w:asciiTheme="minorHAnsi" w:eastAsiaTheme="minorEastAsia" w:hAnsiTheme="minorHAnsi" w:cstheme="minorBidi"/>
-              <w:b w:val="0"/>
-              <w:noProof/>
-              <w:sz w:val="22"/>
-              <w:szCs w:val="22"/>
-              <w:lang w:val="de-DE"/>
-            </w:rPr>
-          </w:pPr>
-          <w:hyperlink w:anchor="_Toc143527244" w:history="1">
-            <w:r>
-              <w:rPr>
-                <w:rStyle w:val="Hyperlink"/>
-                <w:noProof/>
-              </w:rPr>
-              <w:t>Tabellenverzeichnis</w:t>
-            </w:r>
-            <w:r>
-              <w:rPr>
-                <w:noProof/>
-                <w:webHidden/>
-              </w:rPr>
-              <w:tab/>
-            </w:r>
-            <w:r>
-              <w:rPr>
-                <w:noProof/>
-                <w:webHidden/>
-              </w:rPr>
-              <w:fldChar w:fldCharType="begin"/>
-            </w:r>
-            <w:r>
-              <w:rPr>
-                <w:noProof/>
-                <w:webHidden/>
-              </w:rPr>
-              <w:instrText xml:space="preserve"> PAGEREF _Toc143527244 \h </w:instrText>
-            </w:r>
-            <w:r>
-              <w:rPr>
-                <w:noProof/>
-                <w:webHidden/>
-              </w:rPr>
-            </w:r>
-            <w:r>
-              <w:rPr>
-                <w:noProof/>
-                <w:webHidden/>
-              </w:rPr>
-              <w:fldChar w:fldCharType="separate"/>
-            </w:r>
-            <w:r>
-              <w:rPr>
-                <w:noProof/>
-                <w:webHidden/>
-              </w:rPr>
-              <w:t>v</w:t>
-            </w:r>
-            <w:r>
-              <w:rPr>
-                <w:noProof/>
-                <w:webHidden/>
-              </w:rPr>
-              <w:fldChar w:fldCharType="end"/>
-            </w:r>
-          </w:hyperlink>
-        </w:p>
-        <w:p>
-          <w:pPr>
-            <w:pStyle w:val="Verzeichnis1"/>
-            <w:rPr>
-              <w:rFonts w:asciiTheme="minorHAnsi" w:eastAsiaTheme="minorEastAsia" w:hAnsiTheme="minorHAnsi" w:cstheme="minorBidi"/>
-              <w:b w:val="0"/>
-              <w:noProof/>
-              <w:sz w:val="22"/>
-              <w:szCs w:val="22"/>
-              <w:lang w:val="de-DE"/>
-            </w:rPr>
-          </w:pPr>
-          <w:hyperlink w:anchor="_Toc143527245" w:history="1">
-            <w:r>
-              <w:rPr>
-                <w:rStyle w:val="Hyperlink"/>
-                <w:noProof/>
-              </w:rPr>
-              <w:t>Abkürzungsverzeichnis</w:t>
-            </w:r>
-            <w:r>
-              <w:rPr>
-                <w:noProof/>
-                <w:webHidden/>
-              </w:rPr>
-              <w:tab/>
-            </w:r>
-            <w:r>
-              <w:rPr>
-                <w:noProof/>
-                <w:webHidden/>
-              </w:rPr>
-              <w:fldChar w:fldCharType="begin"/>
-            </w:r>
-            <w:r>
-              <w:rPr>
-                <w:noProof/>
-                <w:webHidden/>
-              </w:rPr>
-              <w:instrText xml:space="preserve"> PAGEREF _Toc143527245 \h </w:instrText>
-            </w:r>
-            <w:r>
-              <w:rPr>
-                <w:noProof/>
-                <w:webHidden/>
-              </w:rPr>
-            </w:r>
-            <w:r>
-              <w:rPr>
-                <w:noProof/>
-                <w:webHidden/>
-              </w:rPr>
-              <w:fldChar w:fldCharType="separate"/>
-            </w:r>
-            <w:r>
-              <w:rPr>
-                <w:noProof/>
-                <w:webHidden/>
-              </w:rPr>
-              <w:t>vi</w:t>
-            </w:r>
-            <w:r>
-              <w:rPr>
-                <w:noProof/>
-                <w:webHidden/>
-              </w:rPr>
-              <w:fldChar w:fldCharType="end"/>
-            </w:r>
-          </w:hyperlink>
-        </w:p>
-        <w:p>
-          <w:pPr>
-            <w:pStyle w:val="Verzeichnis1"/>
-            <w:rPr>
-              <w:rFonts w:asciiTheme="minorHAnsi" w:eastAsiaTheme="minorEastAsia" w:hAnsiTheme="minorHAnsi" w:cstheme="minorBidi"/>
-              <w:b w:val="0"/>
-              <w:noProof/>
-              <w:sz w:val="22"/>
-              <w:szCs w:val="22"/>
-              <w:lang w:val="de-DE"/>
-            </w:rPr>
-          </w:pPr>
-          <w:hyperlink w:anchor="_Toc143527246" w:history="1">
-            <w:r>
-              <w:rPr>
-                <w:rStyle w:val="Hyperlink"/>
-                <w:noProof/>
-              </w:rPr>
-              <w:t>1</w:t>
-            </w:r>
-            <w:r>
-              <w:rPr>
-                <w:rFonts w:asciiTheme="minorHAnsi" w:eastAsiaTheme="minorEastAsia" w:hAnsiTheme="minorHAnsi" w:cstheme="minorBidi"/>
-                <w:b w:val="0"/>
-                <w:noProof/>
-                <w:sz w:val="22"/>
-                <w:szCs w:val="22"/>
-                <w:lang w:val="de-DE"/>
-              </w:rPr>
-              <w:tab/>
-            </w:r>
-            <w:r>
-              <w:rPr>
-                <w:rStyle w:val="Hyperlink"/>
-                <w:noProof/>
-              </w:rPr>
-              <w:t>Einführung in Thema und Forschungsfrage</w:t>
-            </w:r>
-            <w:r>
-              <w:rPr>
-                <w:noProof/>
-                <w:webHidden/>
-              </w:rPr>
-              <w:tab/>
-            </w:r>
-            <w:r>
-              <w:rPr>
-                <w:noProof/>
-                <w:webHidden/>
-              </w:rPr>
-              <w:fldChar w:fldCharType="begin"/>
-            </w:r>
-            <w:r>
-              <w:rPr>
-                <w:noProof/>
-                <w:webHidden/>
-              </w:rPr>
-              <w:instrText xml:space="preserve"> PAGEREF _Toc143527246 \h </w:instrText>
+              <w:instrText xml:space="preserve"> PAGEREF _Toc185795225 \h </w:instrText>
             </w:r>
             <w:r>
               <w:rPr>
@@ -808,12 +630,12 @@
               <w:rFonts w:asciiTheme="minorHAnsi" w:eastAsiaTheme="minorEastAsia" w:hAnsiTheme="minorHAnsi" w:cstheme="minorBidi"/>
               <w:b w:val="0"/>
               <w:noProof/>
-              <w:sz w:val="22"/>
-              <w:szCs w:val="22"/>
+              <w:kern w:val="2"/>
               <w:lang w:val="de-DE"/>
+              <w14:ligatures w14:val="standardContextual"/>
             </w:rPr>
           </w:pPr>
-          <w:hyperlink w:anchor="_Toc143527247" w:history="1">
+          <w:hyperlink w:anchor="_Toc185795226" w:history="1">
             <w:r>
               <w:rPr>
                 <w:rStyle w:val="Hyperlink"/>
@@ -826,9 +648,9 @@
                 <w:rFonts w:asciiTheme="minorHAnsi" w:eastAsiaTheme="minorEastAsia" w:hAnsiTheme="minorHAnsi" w:cstheme="minorBidi"/>
                 <w:b w:val="0"/>
                 <w:noProof/>
-                <w:sz w:val="22"/>
-                <w:szCs w:val="22"/>
+                <w:kern w:val="2"/>
                 <w:lang w:val="de-DE"/>
+                <w14:ligatures w14:val="standardContextual"/>
               </w:rPr>
               <w:tab/>
             </w:r>
@@ -837,7 +659,7 @@
                 <w:rStyle w:val="Hyperlink"/>
                 <w:noProof/>
               </w:rPr>
-              <w:t>Stand der Forschung</w:t>
+              <w:t>Code-Level Documentation</w:t>
             </w:r>
             <w:r>
               <w:rPr>
@@ -858,7 +680,7 @@
                 <w:noProof/>
                 <w:webHidden/>
               </w:rPr>
-              <w:instrText xml:space="preserve"> PAGEREF _Toc143527247 \h </w:instrText>
+              <w:instrText xml:space="preserve"> PAGEREF _Toc185795226 \h </w:instrText>
             </w:r>
             <w:r>
               <w:rPr>
@@ -891,32 +713,30 @@
         </w:p>
         <w:p>
           <w:pPr>
-            <w:pStyle w:val="Verzeichnis1"/>
+            <w:pStyle w:val="Verzeichnis2"/>
             <w:rPr>
               <w:rFonts w:asciiTheme="minorHAnsi" w:eastAsiaTheme="minorEastAsia" w:hAnsiTheme="minorHAnsi" w:cstheme="minorBidi"/>
-              <w:b w:val="0"/>
               <w:noProof/>
-              <w:sz w:val="22"/>
-              <w:szCs w:val="22"/>
+              <w:kern w:val="2"/>
               <w:lang w:val="de-DE"/>
+              <w14:ligatures w14:val="standardContextual"/>
             </w:rPr>
           </w:pPr>
-          <w:hyperlink w:anchor="_Toc143527248" w:history="1">
+          <w:hyperlink w:anchor="_Toc185795227" w:history="1">
             <w:r>
               <w:rPr>
                 <w:rStyle w:val="Hyperlink"/>
                 <w:noProof/>
               </w:rPr>
-              <w:t>3</w:t>
+              <w:t>2.1</w:t>
             </w:r>
             <w:r>
               <w:rPr>
                 <w:rFonts w:asciiTheme="minorHAnsi" w:eastAsiaTheme="minorEastAsia" w:hAnsiTheme="minorHAnsi" w:cstheme="minorBidi"/>
-                <w:b w:val="0"/>
                 <w:noProof/>
-                <w:sz w:val="22"/>
-                <w:szCs w:val="22"/>
+                <w:kern w:val="2"/>
                 <w:lang w:val="de-DE"/>
+                <w14:ligatures w14:val="standardContextual"/>
               </w:rPr>
               <w:tab/>
             </w:r>
@@ -925,7 +745,7 @@
                 <w:rStyle w:val="Hyperlink"/>
                 <w:noProof/>
               </w:rPr>
-              <w:t>Methodisches Vorgehen bei der Untersuchung</w:t>
+              <w:t>File Structure</w:t>
             </w:r>
             <w:r>
               <w:rPr>
@@ -946,7 +766,7 @@
                 <w:noProof/>
                 <w:webHidden/>
               </w:rPr>
-              <w:instrText xml:space="preserve"> PAGEREF _Toc143527248 \h </w:instrText>
+              <w:instrText xml:space="preserve"> PAGEREF _Toc185795227 \h </w:instrText>
             </w:r>
             <w:r>
               <w:rPr>
@@ -978,534 +798,6 @@
           </w:hyperlink>
         </w:p>
         <w:p>
-          <w:pPr>
-            <w:pStyle w:val="Verzeichnis1"/>
-            <w:rPr>
-              <w:rFonts w:asciiTheme="minorHAnsi" w:eastAsiaTheme="minorEastAsia" w:hAnsiTheme="minorHAnsi" w:cstheme="minorBidi"/>
-              <w:b w:val="0"/>
-              <w:noProof/>
-              <w:sz w:val="22"/>
-              <w:szCs w:val="22"/>
-              <w:lang w:val="de-DE"/>
-            </w:rPr>
-          </w:pPr>
-          <w:hyperlink w:anchor="_Toc143527249" w:history="1">
-            <w:r>
-              <w:rPr>
-                <w:rStyle w:val="Hyperlink"/>
-                <w:noProof/>
-              </w:rPr>
-              <w:t>4</w:t>
-            </w:r>
-            <w:r>
-              <w:rPr>
-                <w:rFonts w:asciiTheme="minorHAnsi" w:eastAsiaTheme="minorEastAsia" w:hAnsiTheme="minorHAnsi" w:cstheme="minorBidi"/>
-                <w:b w:val="0"/>
-                <w:noProof/>
-                <w:sz w:val="22"/>
-                <w:szCs w:val="22"/>
-                <w:lang w:val="de-DE"/>
-              </w:rPr>
-              <w:tab/>
-            </w:r>
-            <w:r>
-              <w:rPr>
-                <w:rStyle w:val="Hyperlink"/>
-                <w:noProof/>
-              </w:rPr>
-              <w:t>Durchführung der Untersuchung</w:t>
-            </w:r>
-            <w:r>
-              <w:rPr>
-                <w:noProof/>
-                <w:webHidden/>
-              </w:rPr>
-              <w:tab/>
-            </w:r>
-            <w:r>
-              <w:rPr>
-                <w:noProof/>
-                <w:webHidden/>
-              </w:rPr>
-              <w:fldChar w:fldCharType="begin"/>
-            </w:r>
-            <w:r>
-              <w:rPr>
-                <w:noProof/>
-                <w:webHidden/>
-              </w:rPr>
-              <w:instrText xml:space="preserve"> PAGEREF _Toc143527249 \h </w:instrText>
-            </w:r>
-            <w:r>
-              <w:rPr>
-                <w:noProof/>
-                <w:webHidden/>
-              </w:rPr>
-            </w:r>
-            <w:r>
-              <w:rPr>
-                <w:noProof/>
-                <w:webHidden/>
-              </w:rPr>
-              <w:fldChar w:fldCharType="separate"/>
-            </w:r>
-            <w:r>
-              <w:rPr>
-                <w:noProof/>
-                <w:webHidden/>
-              </w:rPr>
-              <w:t>1</w:t>
-            </w:r>
-            <w:r>
-              <w:rPr>
-                <w:noProof/>
-                <w:webHidden/>
-              </w:rPr>
-              <w:fldChar w:fldCharType="end"/>
-            </w:r>
-          </w:hyperlink>
-        </w:p>
-        <w:p>
-          <w:pPr>
-            <w:pStyle w:val="Verzeichnis1"/>
-            <w:rPr>
-              <w:rFonts w:asciiTheme="minorHAnsi" w:eastAsiaTheme="minorEastAsia" w:hAnsiTheme="minorHAnsi" w:cstheme="minorBidi"/>
-              <w:b w:val="0"/>
-              <w:noProof/>
-              <w:sz w:val="22"/>
-              <w:szCs w:val="22"/>
-              <w:lang w:val="de-DE"/>
-            </w:rPr>
-          </w:pPr>
-          <w:hyperlink w:anchor="_Toc143527250" w:history="1">
-            <w:r>
-              <w:rPr>
-                <w:rStyle w:val="Hyperlink"/>
-                <w:noProof/>
-              </w:rPr>
-              <w:t>5</w:t>
-            </w:r>
-            <w:r>
-              <w:rPr>
-                <w:rFonts w:asciiTheme="minorHAnsi" w:eastAsiaTheme="minorEastAsia" w:hAnsiTheme="minorHAnsi" w:cstheme="minorBidi"/>
-                <w:b w:val="0"/>
-                <w:noProof/>
-                <w:sz w:val="22"/>
-                <w:szCs w:val="22"/>
-                <w:lang w:val="de-DE"/>
-              </w:rPr>
-              <w:tab/>
-            </w:r>
-            <w:r>
-              <w:rPr>
-                <w:rStyle w:val="Hyperlink"/>
-                <w:noProof/>
-              </w:rPr>
-              <w:t>Ergebnisse der Untersuchung und Diskussion</w:t>
-            </w:r>
-            <w:r>
-              <w:rPr>
-                <w:noProof/>
-                <w:webHidden/>
-              </w:rPr>
-              <w:tab/>
-            </w:r>
-            <w:r>
-              <w:rPr>
-                <w:noProof/>
-                <w:webHidden/>
-              </w:rPr>
-              <w:fldChar w:fldCharType="begin"/>
-            </w:r>
-            <w:r>
-              <w:rPr>
-                <w:noProof/>
-                <w:webHidden/>
-              </w:rPr>
-              <w:instrText xml:space="preserve"> PAGEREF _Toc143527250 \h </w:instrText>
-            </w:r>
-            <w:r>
-              <w:rPr>
-                <w:noProof/>
-                <w:webHidden/>
-              </w:rPr>
-            </w:r>
-            <w:r>
-              <w:rPr>
-                <w:noProof/>
-                <w:webHidden/>
-              </w:rPr>
-              <w:fldChar w:fldCharType="separate"/>
-            </w:r>
-            <w:r>
-              <w:rPr>
-                <w:noProof/>
-                <w:webHidden/>
-              </w:rPr>
-              <w:t>1</w:t>
-            </w:r>
-            <w:r>
-              <w:rPr>
-                <w:noProof/>
-                <w:webHidden/>
-              </w:rPr>
-              <w:fldChar w:fldCharType="end"/>
-            </w:r>
-          </w:hyperlink>
-        </w:p>
-        <w:p>
-          <w:pPr>
-            <w:pStyle w:val="Verzeichnis1"/>
-            <w:rPr>
-              <w:rFonts w:asciiTheme="minorHAnsi" w:eastAsiaTheme="minorEastAsia" w:hAnsiTheme="minorHAnsi" w:cstheme="minorBidi"/>
-              <w:b w:val="0"/>
-              <w:noProof/>
-              <w:sz w:val="22"/>
-              <w:szCs w:val="22"/>
-              <w:lang w:val="de-DE"/>
-            </w:rPr>
-          </w:pPr>
-          <w:hyperlink w:anchor="_Toc143527251" w:history="1">
-            <w:r>
-              <w:rPr>
-                <w:rStyle w:val="Hyperlink"/>
-                <w:noProof/>
-              </w:rPr>
-              <w:t>6</w:t>
-            </w:r>
-            <w:r>
-              <w:rPr>
-                <w:rFonts w:asciiTheme="minorHAnsi" w:eastAsiaTheme="minorEastAsia" w:hAnsiTheme="minorHAnsi" w:cstheme="minorBidi"/>
-                <w:b w:val="0"/>
-                <w:noProof/>
-                <w:sz w:val="22"/>
-                <w:szCs w:val="22"/>
-                <w:lang w:val="de-DE"/>
-              </w:rPr>
-              <w:tab/>
-            </w:r>
-            <w:r>
-              <w:rPr>
-                <w:rStyle w:val="Hyperlink"/>
-                <w:noProof/>
-              </w:rPr>
-              <w:t>Fazit und Ausblick</w:t>
-            </w:r>
-            <w:r>
-              <w:rPr>
-                <w:noProof/>
-                <w:webHidden/>
-              </w:rPr>
-              <w:tab/>
-            </w:r>
-            <w:r>
-              <w:rPr>
-                <w:noProof/>
-                <w:webHidden/>
-              </w:rPr>
-              <w:fldChar w:fldCharType="begin"/>
-            </w:r>
-            <w:r>
-              <w:rPr>
-                <w:noProof/>
-                <w:webHidden/>
-              </w:rPr>
-              <w:instrText xml:space="preserve"> PAGEREF _Toc143527251 \h </w:instrText>
-            </w:r>
-            <w:r>
-              <w:rPr>
-                <w:noProof/>
-                <w:webHidden/>
-              </w:rPr>
-            </w:r>
-            <w:r>
-              <w:rPr>
-                <w:noProof/>
-                <w:webHidden/>
-              </w:rPr>
-              <w:fldChar w:fldCharType="separate"/>
-            </w:r>
-            <w:r>
-              <w:rPr>
-                <w:noProof/>
-                <w:webHidden/>
-              </w:rPr>
-              <w:t>1</w:t>
-            </w:r>
-            <w:r>
-              <w:rPr>
-                <w:noProof/>
-                <w:webHidden/>
-              </w:rPr>
-              <w:fldChar w:fldCharType="end"/>
-            </w:r>
-          </w:hyperlink>
-        </w:p>
-        <w:p>
-          <w:pPr>
-            <w:pStyle w:val="Verzeichnis1"/>
-            <w:rPr>
-              <w:rFonts w:asciiTheme="minorHAnsi" w:eastAsiaTheme="minorEastAsia" w:hAnsiTheme="minorHAnsi" w:cstheme="minorBidi"/>
-              <w:b w:val="0"/>
-              <w:noProof/>
-              <w:sz w:val="22"/>
-              <w:szCs w:val="22"/>
-              <w:lang w:val="de-DE"/>
-            </w:rPr>
-          </w:pPr>
-          <w:hyperlink w:anchor="_Toc143527252" w:history="1">
-            <w:r>
-              <w:rPr>
-                <w:rStyle w:val="Hyperlink"/>
-                <w:noProof/>
-              </w:rPr>
-              <w:t>7</w:t>
-            </w:r>
-            <w:r>
-              <w:rPr>
-                <w:rFonts w:asciiTheme="minorHAnsi" w:eastAsiaTheme="minorEastAsia" w:hAnsiTheme="minorHAnsi" w:cstheme="minorBidi"/>
-                <w:b w:val="0"/>
-                <w:noProof/>
-                <w:sz w:val="22"/>
-                <w:szCs w:val="22"/>
-                <w:lang w:val="de-DE"/>
-              </w:rPr>
-              <w:tab/>
-            </w:r>
-            <w:r>
-              <w:rPr>
-                <w:rStyle w:val="Hyperlink"/>
-                <w:noProof/>
-              </w:rPr>
-              <w:t>Literaturverzeichnis</w:t>
-            </w:r>
-            <w:r>
-              <w:rPr>
-                <w:noProof/>
-                <w:webHidden/>
-              </w:rPr>
-              <w:tab/>
-            </w:r>
-            <w:r>
-              <w:rPr>
-                <w:noProof/>
-                <w:webHidden/>
-              </w:rPr>
-              <w:fldChar w:fldCharType="begin"/>
-            </w:r>
-            <w:r>
-              <w:rPr>
-                <w:noProof/>
-                <w:webHidden/>
-              </w:rPr>
-              <w:instrText xml:space="preserve"> PAGEREF _Toc143527252 \h </w:instrText>
-            </w:r>
-            <w:r>
-              <w:rPr>
-                <w:noProof/>
-                <w:webHidden/>
-              </w:rPr>
-            </w:r>
-            <w:r>
-              <w:rPr>
-                <w:noProof/>
-                <w:webHidden/>
-              </w:rPr>
-              <w:fldChar w:fldCharType="separate"/>
-            </w:r>
-            <w:r>
-              <w:rPr>
-                <w:noProof/>
-                <w:webHidden/>
-              </w:rPr>
-              <w:t>4</w:t>
-            </w:r>
-            <w:r>
-              <w:rPr>
-                <w:noProof/>
-                <w:webHidden/>
-              </w:rPr>
-              <w:fldChar w:fldCharType="end"/>
-            </w:r>
-          </w:hyperlink>
-        </w:p>
-        <w:p>
-          <w:pPr>
-            <w:pStyle w:val="Verzeichnis1"/>
-            <w:rPr>
-              <w:rFonts w:asciiTheme="minorHAnsi" w:eastAsiaTheme="minorEastAsia" w:hAnsiTheme="minorHAnsi" w:cstheme="minorBidi"/>
-              <w:b w:val="0"/>
-              <w:noProof/>
-              <w:sz w:val="22"/>
-              <w:szCs w:val="22"/>
-              <w:lang w:val="de-DE"/>
-            </w:rPr>
-          </w:pPr>
-          <w:hyperlink w:anchor="_Toc143527253" w:history="1">
-            <w:r>
-              <w:rPr>
-                <w:rStyle w:val="Hyperlink"/>
-                <w:noProof/>
-              </w:rPr>
-              <w:t>8</w:t>
-            </w:r>
-            <w:r>
-              <w:rPr>
-                <w:rFonts w:asciiTheme="minorHAnsi" w:eastAsiaTheme="minorEastAsia" w:hAnsiTheme="minorHAnsi" w:cstheme="minorBidi"/>
-                <w:b w:val="0"/>
-                <w:noProof/>
-                <w:sz w:val="22"/>
-                <w:szCs w:val="22"/>
-                <w:lang w:val="de-DE"/>
-              </w:rPr>
-              <w:tab/>
-            </w:r>
-            <w:r>
-              <w:rPr>
-                <w:rStyle w:val="Hyperlink"/>
-                <w:noProof/>
-              </w:rPr>
-              <w:t>KI-Verzeichnis</w:t>
-            </w:r>
-            <w:r>
-              <w:rPr>
-                <w:noProof/>
-                <w:webHidden/>
-              </w:rPr>
-              <w:tab/>
-            </w:r>
-            <w:r>
-              <w:rPr>
-                <w:noProof/>
-                <w:webHidden/>
-              </w:rPr>
-              <w:fldChar w:fldCharType="begin"/>
-            </w:r>
-            <w:r>
-              <w:rPr>
-                <w:noProof/>
-                <w:webHidden/>
-              </w:rPr>
-              <w:instrText xml:space="preserve"> PAGEREF _Toc143527253 \h </w:instrText>
-            </w:r>
-            <w:r>
-              <w:rPr>
-                <w:noProof/>
-                <w:webHidden/>
-              </w:rPr>
-            </w:r>
-            <w:r>
-              <w:rPr>
-                <w:noProof/>
-                <w:webHidden/>
-              </w:rPr>
-              <w:fldChar w:fldCharType="separate"/>
-            </w:r>
-            <w:r>
-              <w:rPr>
-                <w:noProof/>
-                <w:webHidden/>
-              </w:rPr>
-              <w:t>5</w:t>
-            </w:r>
-            <w:r>
-              <w:rPr>
-                <w:noProof/>
-                <w:webHidden/>
-              </w:rPr>
-              <w:fldChar w:fldCharType="end"/>
-            </w:r>
-          </w:hyperlink>
-        </w:p>
-        <w:p>
-          <w:pPr>
-            <w:pStyle w:val="Verzeichnis1"/>
-            <w:rPr>
-              <w:rFonts w:asciiTheme="minorHAnsi" w:eastAsiaTheme="minorEastAsia" w:hAnsiTheme="minorHAnsi" w:cstheme="minorBidi"/>
-              <w:b w:val="0"/>
-              <w:noProof/>
-              <w:sz w:val="22"/>
-              <w:szCs w:val="22"/>
-              <w:lang w:val="de-DE"/>
-            </w:rPr>
-          </w:pPr>
-          <w:hyperlink w:anchor="_Toc143527254" w:history="1">
-            <w:r>
-              <w:rPr>
-                <w:rStyle w:val="Hyperlink"/>
-                <w:noProof/>
-              </w:rPr>
-              <w:t>9</w:t>
-            </w:r>
-            <w:r>
-              <w:rPr>
-                <w:rFonts w:asciiTheme="minorHAnsi" w:eastAsiaTheme="minorEastAsia" w:hAnsiTheme="minorHAnsi" w:cstheme="minorBidi"/>
-                <w:b w:val="0"/>
-                <w:noProof/>
-                <w:sz w:val="22"/>
-                <w:szCs w:val="22"/>
-                <w:lang w:val="de-DE"/>
-              </w:rPr>
-              <w:tab/>
-            </w:r>
-            <w:r>
-              <w:rPr>
-                <w:rStyle w:val="Hyperlink"/>
-                <w:noProof/>
-              </w:rPr>
-              <w:t>Ehrenwörtliche Erklärung</w:t>
-            </w:r>
-            <w:r>
-              <w:rPr>
-                <w:noProof/>
-                <w:webHidden/>
-              </w:rPr>
-              <w:tab/>
-            </w:r>
-            <w:r>
-              <w:rPr>
-                <w:noProof/>
-                <w:webHidden/>
-              </w:rPr>
-              <w:fldChar w:fldCharType="begin"/>
-            </w:r>
-            <w:r>
-              <w:rPr>
-                <w:noProof/>
-                <w:webHidden/>
-              </w:rPr>
-              <w:instrText xml:space="preserve"> PAGEREF _Toc143527254 \h </w:instrText>
-            </w:r>
-            <w:r>
-              <w:rPr>
-                <w:noProof/>
-                <w:webHidden/>
-              </w:rPr>
-            </w:r>
-            <w:r>
-              <w:rPr>
-                <w:noProof/>
-                <w:webHidden/>
-              </w:rPr>
-              <w:fldChar w:fldCharType="separate"/>
-            </w:r>
-            <w:r>
-              <w:rPr>
-                <w:noProof/>
-                <w:webHidden/>
-              </w:rPr>
-              <w:t>6</w:t>
-            </w:r>
-            <w:r>
-              <w:rPr>
-                <w:noProof/>
-                <w:webHidden/>
-              </w:rPr>
-              <w:fldChar w:fldCharType="end"/>
-            </w:r>
-          </w:hyperlink>
-        </w:p>
-        <w:p>
           <w:r>
             <w:rPr>
               <w:b/>
@@ -1534,26 +826,6 @@
     <w:bookmarkEnd w:id="0"/>
     <w:p>
       <w:pPr>
-        <w:pStyle w:val="berschriftohneNummer"/>
-        <w:rPr>
-          <w:lang w:val="en-US"/>
-        </w:rPr>
-      </w:pPr>
-      <w:r>
-        <w:rPr>
-          <w:lang w:val="en-US"/>
-        </w:rPr>
-        <w:lastRenderedPageBreak/>
-        <w:t>List of Abbreviations</w:t>
-      </w:r>
-    </w:p>
-    <w:p>
-      <w:pPr>
-        <w:pStyle w:val="Abkrzungsverzeichnis"/>
-      </w:pPr>
-    </w:p>
-    <w:p>
-      <w:pPr>
         <w:pStyle w:val="Abkrzungsverzeichnis"/>
         <w:sectPr>
           <w:headerReference w:type="default" r:id="rId14"/>
@@ -1570,10 +842,12 @@
         <w:pStyle w:val="berschrift1"/>
         <w:pageBreakBefore/>
       </w:pPr>
+      <w:bookmarkStart w:id="3" w:name="_Toc185795223"/>
       <w:r>
         <w:lastRenderedPageBreak/>
         <w:t>Project</w:t>
       </w:r>
+      <w:bookmarkEnd w:id="3"/>
     </w:p>
     <w:p>
       <w:pPr>
@@ -1614,12 +888,14 @@
           <w:lang w:val="en-US"/>
         </w:rPr>
       </w:pPr>
+      <w:bookmarkStart w:id="4" w:name="_Toc185795224"/>
       <w:r>
         <w:rPr>
           <w:lang w:val="en-US"/>
         </w:rPr>
         <w:t>Features</w:t>
       </w:r>
+      <w:bookmarkEnd w:id="4"/>
     </w:p>
     <w:p>
       <w:pPr>
@@ -1641,12 +917,14 @@
           <w:lang w:val="en-US"/>
         </w:rPr>
       </w:pPr>
+      <w:bookmarkStart w:id="5" w:name="_Toc185795225"/>
       <w:r>
         <w:rPr>
           <w:lang w:val="en-US"/>
         </w:rPr>
         <w:t>Getting Started</w:t>
       </w:r>
+      <w:bookmarkEnd w:id="5"/>
     </w:p>
     <w:p>
       <w:pPr>
@@ -1725,17 +1003,21 @@
       <w:pPr>
         <w:pStyle w:val="berschrift1"/>
       </w:pPr>
+      <w:bookmarkStart w:id="6" w:name="_Toc185795226"/>
       <w:r>
         <w:t>Code-Level Documentation</w:t>
       </w:r>
+      <w:bookmarkEnd w:id="6"/>
     </w:p>
     <w:p>
       <w:pPr>
         <w:pStyle w:val="berschrift2"/>
       </w:pPr>
+      <w:bookmarkStart w:id="7" w:name="_Toc185795227"/>
       <w:r>
         <w:t>File Structure</w:t>
       </w:r>
+      <w:bookmarkEnd w:id="7"/>
     </w:p>
     <w:p>
       <w:pPr>
@@ -1995,6 +1277,572 @@
       </w:r>
     </w:p>
     <w:p>
+      <w:pPr>
+        <w:pStyle w:val="berschrift2"/>
+        <w:rPr>
+          <w:lang w:val="en-US"/>
+        </w:rPr>
+      </w:pPr>
+      <w:r>
+        <w:rPr>
+          <w:lang w:val="en-US"/>
+        </w:rPr>
+        <w:t xml:space="preserve">Usage of files </w:t>
+      </w:r>
+    </w:p>
+    <w:p>
+      <w:pPr>
+        <w:pStyle w:val="berschrift3"/>
+        <w:rPr>
+          <w:lang w:val="en-US"/>
+        </w:rPr>
+      </w:pPr>
+      <w:r>
+        <w:rPr>
+          <w:lang w:val="en-US"/>
+        </w:rPr>
+        <w:t>App.py</w:t>
+      </w:r>
+    </w:p>
+    <w:p>
+      <w:pPr>
+        <w:rPr>
+          <w:lang w:val="en-US"/>
+        </w:rPr>
+      </w:pPr>
+      <w:r>
+        <w:rPr>
+          <w:lang w:val="en-US"/>
+        </w:rPr>
+        <w:t>App.py is used to start the whole Program.</w:t>
+      </w:r>
+    </w:p>
+    <w:p>
+      <w:pPr>
+        <w:pStyle w:val="berschrift3"/>
+        <w:rPr>
+          <w:lang w:val="en-US"/>
+        </w:rPr>
+      </w:pPr>
+      <w:r>
+        <w:rPr>
+          <w:lang w:val="en-US"/>
+        </w:rPr>
+        <w:t>Contact</w:t>
+      </w:r>
+      <w:r>
+        <w:rPr>
+          <w:lang w:val="en-US"/>
+        </w:rPr>
+        <w:t>.py</w:t>
+      </w:r>
+    </w:p>
+    <w:p>
+      <w:pPr>
+        <w:rPr>
+          <w:lang w:val="en-US"/>
+        </w:rPr>
+      </w:pPr>
+      <w:r>
+        <w:rPr>
+          <w:lang w:val="en-US"/>
+        </w:rPr>
+        <w:t xml:space="preserve">Contact.py contains the class contact. Contact has the attributes, </w:t>
+      </w:r>
+      <w:r>
+        <w:rPr>
+          <w:lang w:val="en-US"/>
+        </w:rPr>
+        <w:t>name</w:t>
+      </w:r>
+      <w:r>
+        <w:rPr>
+          <w:lang w:val="en-US"/>
+        </w:rPr>
+        <w:t xml:space="preserve"> (</w:t>
+      </w:r>
+      <w:r>
+        <w:rPr>
+          <w:lang w:val="en-US"/>
+        </w:rPr>
+        <w:t>is a given name from the user like a nickname)</w:t>
+      </w:r>
+      <w:r>
+        <w:rPr>
+          <w:lang w:val="en-US"/>
+        </w:rPr>
+        <w:t xml:space="preserve">, </w:t>
+      </w:r>
+      <w:r>
+        <w:rPr>
+          <w:lang w:val="en-US"/>
+        </w:rPr>
+        <w:t>“</w:t>
+      </w:r>
+      <w:r>
+        <w:rPr>
+          <w:lang w:val="en-US"/>
+        </w:rPr>
+        <w:t>firstName</w:t>
+      </w:r>
+      <w:r>
+        <w:rPr>
+          <w:lang w:val="en-US"/>
+        </w:rPr>
+        <w:t>”</w:t>
+      </w:r>
+      <w:r>
+        <w:rPr>
+          <w:lang w:val="en-US"/>
+        </w:rPr>
+        <w:t xml:space="preserve">, </w:t>
+      </w:r>
+      <w:r>
+        <w:rPr>
+          <w:lang w:val="en-US"/>
+        </w:rPr>
+        <w:t>“</w:t>
+      </w:r>
+      <w:r>
+        <w:rPr>
+          <w:lang w:val="en-US"/>
+        </w:rPr>
+        <w:t>lastName</w:t>
+      </w:r>
+      <w:r>
+        <w:rPr>
+          <w:lang w:val="en-US"/>
+        </w:rPr>
+        <w:t>”</w:t>
+      </w:r>
+      <w:r>
+        <w:rPr>
+          <w:lang w:val="en-US"/>
+        </w:rPr>
+        <w:t xml:space="preserve">, </w:t>
+      </w:r>
+      <w:r>
+        <w:rPr>
+          <w:lang w:val="en-US"/>
+        </w:rPr>
+        <w:t>“</w:t>
+      </w:r>
+      <w:r>
+        <w:rPr>
+          <w:lang w:val="en-US"/>
+        </w:rPr>
+        <w:t>mail</w:t>
+      </w:r>
+      <w:r>
+        <w:rPr>
+          <w:lang w:val="en-US"/>
+        </w:rPr>
+        <w:t>”</w:t>
+      </w:r>
+      <w:r>
+        <w:rPr>
+          <w:lang w:val="en-US"/>
+        </w:rPr>
+        <w:t xml:space="preserve">, </w:t>
+      </w:r>
+      <w:r>
+        <w:rPr>
+          <w:lang w:val="en-US"/>
+        </w:rPr>
+        <w:t>“</w:t>
+      </w:r>
+      <w:r>
+        <w:rPr>
+          <w:lang w:val="en-US"/>
+        </w:rPr>
+        <w:t>username</w:t>
+      </w:r>
+      <w:r>
+        <w:rPr>
+          <w:lang w:val="en-US"/>
+        </w:rPr>
+        <w:t>”</w:t>
+      </w:r>
+      <w:r>
+        <w:rPr>
+          <w:lang w:val="en-US"/>
+        </w:rPr>
+        <w:t xml:space="preserve"> and</w:t>
+      </w:r>
+      <w:r>
+        <w:rPr>
+          <w:lang w:val="en-US"/>
+        </w:rPr>
+        <w:t xml:space="preserve"> </w:t>
+      </w:r>
+      <w:r>
+        <w:rPr>
+          <w:lang w:val="en-US"/>
+        </w:rPr>
+        <w:t>“</w:t>
+      </w:r>
+      <w:r>
+        <w:rPr>
+          <w:lang w:val="en-US"/>
+        </w:rPr>
+        <w:t>phone</w:t>
+      </w:r>
+      <w:r>
+        <w:rPr>
+          <w:lang w:val="en-US"/>
+        </w:rPr>
+        <w:t>”</w:t>
+      </w:r>
+      <w:r>
+        <w:rPr>
+          <w:lang w:val="en-US"/>
+        </w:rPr>
+        <w:t xml:space="preserve">. Theis attributes are stored in the database and are manipulated in </w:t>
+      </w:r>
+      <w:r>
+        <w:rPr>
+          <w:lang w:val="en-US"/>
+        </w:rPr>
+        <w:t>ContactManagementSystem</w:t>
+      </w:r>
+      <w:r>
+        <w:rPr>
+          <w:lang w:val="en-US"/>
+        </w:rPr>
+        <w:t>.py.</w:t>
+      </w:r>
+    </w:p>
+    <w:p>
+      <w:pPr>
+        <w:pStyle w:val="berschrift3"/>
+        <w:rPr>
+          <w:lang w:val="en-US"/>
+        </w:rPr>
+      </w:pPr>
+      <w:r>
+        <w:rPr>
+          <w:lang w:val="en-US"/>
+        </w:rPr>
+        <w:t>ContactManagementSystem</w:t>
+      </w:r>
+      <w:r>
+        <w:rPr>
+          <w:lang w:val="en-US"/>
+        </w:rPr>
+        <w:t>.p</w:t>
+      </w:r>
+      <w:r>
+        <w:rPr>
+          <w:lang w:val="en-US"/>
+        </w:rPr>
+        <w:t>y</w:t>
+      </w:r>
+    </w:p>
+    <w:p>
+      <w:pPr>
+        <w:rPr>
+          <w:lang w:val="en-US"/>
+        </w:rPr>
+      </w:pPr>
+      <w:r>
+        <w:rPr>
+          <w:lang w:val="en-US"/>
+        </w:rPr>
+        <w:t>ContactManagementSystem</w:t>
+      </w:r>
+      <w:r>
+        <w:rPr>
+          <w:lang w:val="en-US"/>
+        </w:rPr>
+        <w:t xml:space="preserve">.py has three imports, </w:t>
+      </w:r>
+      <w:r>
+        <w:rPr>
+          <w:lang w:val="en-US"/>
+        </w:rPr>
+        <w:t>first:” import</w:t>
+      </w:r>
+      <w:r>
+        <w:rPr>
+          <w:lang w:val="en-US"/>
+        </w:rPr>
+        <w:t xml:space="preserve"> datetime</w:t>
+      </w:r>
+      <w:r>
+        <w:rPr>
+          <w:lang w:val="en-US"/>
+        </w:rPr>
+        <w:t>” is used</w:t>
+      </w:r>
+      <w:r>
+        <w:rPr>
+          <w:rFonts w:ascii="Consolas" w:hAnsi="Consolas"/>
+          <w:color w:val="6A9955"/>
+          <w:sz w:val="21"/>
+          <w:szCs w:val="21"/>
+          <w:lang w:val="en-US"/>
+        </w:rPr>
+        <w:t xml:space="preserve"> </w:t>
+      </w:r>
+      <w:r>
+        <w:rPr>
+          <w:lang w:val="en-US"/>
+        </w:rPr>
+        <w:t>provides classes for working with dates and times</w:t>
+      </w:r>
+      <w:r>
+        <w:rPr>
+          <w:lang w:val="en-US"/>
+        </w:rPr>
+        <w:t>, second: “</w:t>
+      </w:r>
+      <w:r>
+        <w:rPr>
+          <w:lang w:val="en-US"/>
+        </w:rPr>
+        <w:t>import System</w:t>
+      </w:r>
+      <w:r>
+        <w:rPr>
+          <w:lang w:val="en-US"/>
+        </w:rPr>
+        <w:t xml:space="preserve">” because </w:t>
+      </w:r>
+      <w:r>
+        <w:rPr>
+          <w:lang w:val="en-US"/>
+        </w:rPr>
+        <w:t>ContactManagementSystem</w:t>
+      </w:r>
+      <w:r>
+        <w:rPr>
+          <w:lang w:val="en-US"/>
+        </w:rPr>
+        <w:t>.py is a child of System.py and the last import:</w:t>
+      </w:r>
+      <w:r>
+        <w:rPr>
+          <w:rFonts w:ascii="Consolas" w:hAnsi="Consolas"/>
+          <w:color w:val="C586C0"/>
+          <w:sz w:val="21"/>
+          <w:szCs w:val="21"/>
+          <w:lang w:val="en-US"/>
+        </w:rPr>
+        <w:t xml:space="preserve"> </w:t>
+      </w:r>
+      <w:r>
+        <w:rPr>
+          <w:rFonts w:ascii="Consolas" w:hAnsi="Consolas"/>
+          <w:color w:val="C586C0"/>
+          <w:sz w:val="21"/>
+          <w:szCs w:val="21"/>
+          <w:lang w:val="en-US"/>
+        </w:rPr>
+        <w:t>“</w:t>
+      </w:r>
+      <w:r>
+        <w:rPr>
+          <w:lang w:val="en-US"/>
+        </w:rPr>
+        <w:t>import Contact</w:t>
+      </w:r>
+      <w:r>
+        <w:rPr>
+          <w:lang w:val="en-US"/>
+        </w:rPr>
+        <w:t>” is used to manipulate the data in the database. The Main functions are to add</w:t>
+      </w:r>
+      <w:r>
+        <w:rPr>
+          <w:lang w:val="en-US"/>
+        </w:rPr>
+        <w:t xml:space="preserve"> (“</w:t>
+      </w:r>
+      <w:r>
+        <w:rPr>
+          <w:lang w:val="en-US"/>
+        </w:rPr>
+        <w:t>addNewContactQ</w:t>
+      </w:r>
+      <w:r>
+        <w:rPr>
+          <w:lang w:val="en-US"/>
+        </w:rPr>
+        <w:t>()”)</w:t>
+      </w:r>
+      <w:r>
+        <w:rPr>
+          <w:lang w:val="en-US"/>
+        </w:rPr>
+        <w:t>, delete</w:t>
+      </w:r>
+      <w:r>
+        <w:rPr>
+          <w:lang w:val="en-US"/>
+        </w:rPr>
+        <w:t>(“</w:t>
+      </w:r>
+      <w:r>
+        <w:rPr>
+          <w:lang w:val="en-US"/>
+        </w:rPr>
+        <w:t>deleteContactQ</w:t>
+      </w:r>
+      <w:r>
+        <w:rPr>
+          <w:lang w:val="en-US"/>
+        </w:rPr>
+        <w:t>()”)</w:t>
+      </w:r>
+      <w:r>
+        <w:rPr>
+          <w:lang w:val="en-US"/>
+        </w:rPr>
+        <w:t xml:space="preserve"> , edit</w:t>
+      </w:r>
+      <w:r>
+        <w:rPr>
+          <w:lang w:val="en-US"/>
+        </w:rPr>
+        <w:t>(“</w:t>
+      </w:r>
+      <w:r>
+        <w:rPr>
+          <w:lang w:val="en-US"/>
+        </w:rPr>
+        <w:t>editContactQ</w:t>
+      </w:r>
+      <w:r>
+        <w:rPr>
+          <w:lang w:val="en-US"/>
+        </w:rPr>
+        <w:t>()”)</w:t>
+      </w:r>
+      <w:r>
+        <w:rPr>
+          <w:lang w:val="en-US"/>
+        </w:rPr>
+        <w:t xml:space="preserve"> and se</w:t>
+      </w:r>
+      <w:r>
+        <w:rPr>
+          <w:lang w:val="en-US"/>
+        </w:rPr>
+        <w:t>nd(“</w:t>
+      </w:r>
+      <w:r>
+        <w:rPr>
+          <w:lang w:val="en-US"/>
+        </w:rPr>
+        <w:t>sendMailToContact</w:t>
+      </w:r>
+      <w:r>
+        <w:rPr>
+          <w:lang w:val="en-US"/>
+        </w:rPr>
+        <w:t>()”) a Mail to a contact. The different variations of the “</w:t>
+      </w:r>
+      <w:r>
+        <w:rPr>
+          <w:lang w:val="en-US"/>
+        </w:rPr>
+        <w:t>baseQuestion</w:t>
+      </w:r>
+      <w:r>
+        <w:rPr>
+          <w:lang w:val="en-US"/>
+        </w:rPr>
+        <w:t xml:space="preserve">“- </w:t>
+      </w:r>
+      <w:r>
+        <w:rPr>
+          <w:lang w:val="en-US"/>
+        </w:rPr>
+        <w:t xml:space="preserve">function </w:t>
+      </w:r>
+      <w:r>
+        <w:rPr>
+          <w:lang w:val="en-US"/>
+        </w:rPr>
+        <w:t>shows all features t</w:t>
+      </w:r>
+      <w:r>
+        <w:rPr>
+          <w:lang w:val="en-US"/>
+        </w:rPr>
+        <w:t>he user can use via a menu on the consol. Depending on which feature the user selects in the console the Menu updates itself “</w:t>
+      </w:r>
+      <w:r>
+        <w:rPr>
+          <w:lang w:val="en-US"/>
+        </w:rPr>
+        <w:t>updateBaseQuestion</w:t>
+      </w:r>
+      <w:r>
+        <w:rPr>
+          <w:lang w:val="en-US"/>
+        </w:rPr>
+        <w:t xml:space="preserve">”-function. </w:t>
+      </w:r>
+    </w:p>
+    <w:p>
+      <w:pPr>
+        <w:pStyle w:val="berschrift3"/>
+        <w:rPr>
+          <w:lang w:val="en-US"/>
+        </w:rPr>
+      </w:pPr>
+      <w:r>
+        <w:rPr>
+          <w:lang w:val="en-US"/>
+        </w:rPr>
+        <w:t>Folder.py</w:t>
+      </w:r>
+    </w:p>
+    <w:p>
+      <w:pPr>
+        <w:rPr>
+          <w:lang w:val="en-US"/>
+        </w:rPr>
+      </w:pPr>
+      <w:r>
+        <w:rPr>
+          <w:lang w:val="en-US"/>
+        </w:rPr>
+        <w:t>Folder.py imports “Mail” since the folder contains mails and if the folder is manipulated it also effects the mails. The Class “Folder” contains the attribute:”name” and a list were every mail in the folder is saved. Folder.py also contains three functions which allows create(“</w:t>
+      </w:r>
+      <w:r>
+        <w:rPr>
+          <w:lang w:val="en-US"/>
+        </w:rPr>
+        <w:t>createMail</w:t>
+      </w:r>
+      <w:r>
+        <w:rPr>
+          <w:lang w:val="en-US"/>
+        </w:rPr>
+        <w:t>”), delete(“deleteMail()”)  and get(“</w:t>
+      </w:r>
+      <w:r>
+        <w:rPr>
+          <w:lang w:val="en-US"/>
+        </w:rPr>
+        <w:t>getMailBySubject</w:t>
+      </w:r>
+      <w:r>
+        <w:rPr>
+          <w:lang w:val="en-US"/>
+        </w:rPr>
+        <w:t>()”) a mail.</w:t>
+      </w:r>
+    </w:p>
+    <w:p>
+      <w:pPr>
+        <w:pStyle w:val="berschrift3"/>
+        <w:rPr>
+          <w:lang w:val="en-US"/>
+        </w:rPr>
+      </w:pPr>
       <w:r>
         <w:rPr>
           <w:lang w:val="en-US"/>
@@ -2002,1221 +1850,2072 @@
         <w:br w:type="page"/>
       </w:r>
       <w:r>
+        <w:rPr>
+          <w:lang w:val="en-US"/>
+        </w:rPr>
         <w:lastRenderedPageBreak/>
-        <w:t>Hier ein Beispiel zur Darstellung einer Abbildung:</w:t>
-      </w:r>
-    </w:p>
-    <w:p>
-      <w:pPr>
-        <w:pStyle w:val="AufzhlungEbene2"/>
-      </w:pPr>
-    </w:p>
-    <w:p>
-      <w:pPr>
-        <w:pStyle w:val="AufzhlungEbene2"/>
-      </w:pPr>
-      <w:r>
-        <w:rPr>
-          <w:noProof/>
-        </w:rPr>
-        <w:drawing>
-          <wp:inline distT="0" distB="0" distL="0" distR="0" wp14:anchorId="7B4EB0DB" wp14:editId="7B4EB0DC">
-            <wp:extent cx="2943225" cy="1133475"/>
-            <wp:effectExtent l="0" t="0" r="9525" b="0"/>
-            <wp:docPr id="8" name="Bild 8" descr="D:\Daten\Dropbox\PROVADIS\Lehre\Vorlesung\Vorlagen für Qualifikationsarbeiten\Qualifikationsarbeit\Bilder\Logo_Provadis_Hochschule.png"/>
-            <wp:cNvGraphicFramePr>
-              <a:graphicFrameLocks xmlns:a="http://schemas.openxmlformats.org/drawingml/2006/main" noChangeAspect="1"/>
-            </wp:cNvGraphicFramePr>
-            <a:graphic xmlns:a="http://schemas.openxmlformats.org/drawingml/2006/main">
-              <a:graphicData uri="http://schemas.openxmlformats.org/drawingml/2006/picture">
-                <pic:pic xmlns:pic="http://schemas.openxmlformats.org/drawingml/2006/picture">
-                  <pic:nvPicPr>
-                    <pic:cNvPr id="0" name="Picture 8" descr="D:\Daten\Dropbox\PROVADIS\Lehre\Vorlesung\Vorlagen für Qualifikationsarbeiten\Qualifikationsarbeit\Bilder\Logo_Provadis_Hochschule.png"/>
-                    <pic:cNvPicPr>
-                      <a:picLocks noChangeAspect="1" noChangeArrowheads="1"/>
-                    </pic:cNvPicPr>
-                  </pic:nvPicPr>
-                  <pic:blipFill>
-                    <a:blip r:embed="rId11">
-                      <a:extLst>
-                        <a:ext uri="{28A0092B-C50C-407E-A947-70E740481C1C}">
-                          <a14:useLocalDpi xmlns:a14="http://schemas.microsoft.com/office/drawing/2010/main" val="0"/>
-                        </a:ext>
-                      </a:extLst>
-                    </a:blip>
-                    <a:srcRect/>
-                    <a:stretch>
-                      <a:fillRect/>
-                    </a:stretch>
-                  </pic:blipFill>
-                  <pic:spPr bwMode="auto">
-                    <a:xfrm>
-                      <a:off x="0" y="0"/>
-                      <a:ext cx="2943225" cy="1133475"/>
-                    </a:xfrm>
-                    <a:prstGeom prst="rect">
-                      <a:avLst/>
-                    </a:prstGeom>
-                    <a:noFill/>
-                    <a:ln>
-                      <a:noFill/>
-                    </a:ln>
-                  </pic:spPr>
-                </pic:pic>
-              </a:graphicData>
-            </a:graphic>
-          </wp:inline>
-        </w:drawing>
-      </w:r>
-    </w:p>
-    <w:p>
-      <w:pPr>
-        <w:pStyle w:val="Beschriftung"/>
-      </w:pPr>
-      <w:bookmarkStart w:id="3" w:name="_Ref499277774"/>
-      <w:bookmarkStart w:id="4" w:name="_Toc499278646"/>
-      <w:r>
-        <w:t xml:space="preserve">Abbildung </w:t>
-      </w:r>
-      <w:fldSimple w:instr=" SEQ Abbildung \* ARABIC ">
-        <w:r>
-          <w:rPr>
-            <w:noProof/>
-          </w:rPr>
-          <w:t>1</w:t>
-        </w:r>
-      </w:fldSimple>
-      <w:bookmarkEnd w:id="3"/>
-      <w:r>
-        <w:t xml:space="preserve">: </w:t>
-      </w:r>
-      <w:r>
-        <w:t xml:space="preserve">Beispiel </w:t>
-      </w:r>
-      <w:r>
-        <w:t xml:space="preserve">- </w:t>
-      </w:r>
-      <w:r>
-        <w:t>P</w:t>
-      </w:r>
-      <w:r>
-        <w:t>rovadis-</w:t>
-      </w:r>
-      <w:r>
-        <w:t>Logo</w:t>
-      </w:r>
-      <w:bookmarkEnd w:id="4"/>
-    </w:p>
-    <w:p>
-      <w:pPr>
-        <w:pStyle w:val="Aufzhlung"/>
-      </w:pPr>
-    </w:p>
-    <w:p>
-      <w:r>
-        <w:t xml:space="preserve">Wichtig: Tabellen (siehe </w:t>
-      </w:r>
-      <w:r>
-        <w:fldChar w:fldCharType="begin"/>
-      </w:r>
-      <w:r>
-        <w:instrText xml:space="preserve"> REF _Ref499277756 \h  \* MERGEFORMAT </w:instrText>
-      </w:r>
-      <w:r>
-        <w:fldChar w:fldCharType="separate"/>
-      </w:r>
-      <w:r>
-        <w:t>Tabelle 1</w:t>
-      </w:r>
-      <w:r>
-        <w:fldChar w:fldCharType="end"/>
-      </w:r>
-      <w:r>
-        <w:t xml:space="preserve">) und Abbildungen (siehe </w:t>
-      </w:r>
-      <w:r>
-        <w:fldChar w:fldCharType="begin"/>
-      </w:r>
-      <w:r>
-        <w:instrText xml:space="preserve"> REF _Ref499277774 \h  \* MERGEFORMAT </w:instrText>
-      </w:r>
-      <w:r>
-        <w:fldChar w:fldCharType="separate"/>
-      </w:r>
-      <w:r>
-        <w:t>Abbildung 2</w:t>
-      </w:r>
-      <w:r>
-        <w:fldChar w:fldCharType="end"/>
-      </w:r>
-      <w:r>
-        <w:t>) sind im Text zu referenzieren!</w:t>
-      </w:r>
-    </w:p>
-    <w:p>
-      <w:pPr>
-        <w:pStyle w:val="berschrift1"/>
-        <w:pageBreakBefore/>
-      </w:pPr>
-      <w:r>
+        <w:t>FolderManagementSystem</w:t>
+      </w:r>
+      <w:r>
+        <w:rPr>
+          <w:lang w:val="en-US"/>
+        </w:rPr>
+        <w:t>.py</w:t>
+      </w:r>
+    </w:p>
+    <w:p>
+      <w:pPr>
+        <w:rPr>
+          <w:lang w:val="en-US"/>
+        </w:rPr>
+      </w:pPr>
+      <w:r>
+        <w:rPr>
+          <w:lang w:val="en-US"/>
+        </w:rPr>
+        <w:t>FolderManagementSystem</w:t>
+      </w:r>
+      <w:r>
+        <w:rPr>
+          <w:lang w:val="en-US"/>
+        </w:rPr>
+        <w:t xml:space="preserve">.py is used to manage the various fodders themselves. </w:t>
+      </w:r>
+      <w:r>
+        <w:rPr>
+          <w:lang w:val="en-US"/>
+        </w:rPr>
+        <w:t>FolderManagementSystem</w:t>
+      </w:r>
+      <w:r>
+        <w:rPr>
+          <w:lang w:val="en-US"/>
+        </w:rPr>
+        <w:t>.py imports “System”,</w:t>
+      </w:r>
+      <w:r>
+        <w:rPr>
+          <w:lang w:val="en-US"/>
+        </w:rPr>
+        <w:t xml:space="preserve"> </w:t>
+      </w:r>
+      <w:r>
+        <w:rPr>
+          <w:lang w:val="en-US"/>
+        </w:rPr>
+        <w:t xml:space="preserve">since it is also a child of it. </w:t>
+      </w:r>
+      <w:r>
+        <w:rPr>
+          <w:lang w:val="en-US"/>
+        </w:rPr>
+        <w:t>FolderManagementSystem</w:t>
+      </w:r>
+      <w:r>
+        <w:rPr>
+          <w:lang w:val="en-US"/>
+        </w:rPr>
+        <w:t>.py has a menu through which the user can use the features that the “</w:t>
+      </w:r>
+      <w:r>
+        <w:rPr>
+          <w:lang w:val="en-US"/>
+        </w:rPr>
+        <w:t>baseQuestion</w:t>
+      </w:r>
+      <w:r>
+        <w:rPr>
+          <w:lang w:val="en-US"/>
+        </w:rPr>
+        <w:t xml:space="preserve">()“-function contains. </w:t>
+      </w:r>
+      <w:r>
+        <w:rPr>
+          <w:lang w:val="en-US"/>
+        </w:rPr>
+        <w:t>FolderManagementSystem</w:t>
+      </w:r>
+      <w:r>
+        <w:rPr>
+          <w:lang w:val="en-US"/>
+        </w:rPr>
+        <w:t>.py</w:t>
+      </w:r>
+      <w:r>
+        <w:rPr>
+          <w:lang w:val="en-US"/>
+        </w:rPr>
+        <w:t xml:space="preserve"> shows all the folders the user has and lets him enter the folders</w:t>
+      </w:r>
+      <w:r>
+        <w:rPr>
+          <w:lang w:val="en-US"/>
+        </w:rPr>
+        <w:t>. In the</w:t>
+      </w:r>
+      <w:r>
+        <w:rPr>
+          <w:lang w:val="en-US"/>
+        </w:rPr>
+        <w:t xml:space="preserve"> f</w:t>
+      </w:r>
+      <w:r>
+        <w:rPr>
+          <w:lang w:val="en-US"/>
+        </w:rPr>
+        <w:t>older itself through “</w:t>
+      </w:r>
+      <w:r>
+        <w:rPr>
+          <w:lang w:val="en-US"/>
+        </w:rPr>
+        <w:t>updateBaseQuestion</w:t>
+      </w:r>
+      <w:r>
+        <w:rPr>
+          <w:lang w:val="en-US"/>
+        </w:rPr>
+        <w:t>()</w:t>
+      </w:r>
+      <w:r>
+        <w:rPr>
+          <w:lang w:val="en-US"/>
+        </w:rPr>
+        <w:t xml:space="preserve">”-function the menu updates </w:t>
+      </w:r>
+      <w:r>
+        <w:rPr>
+          <w:lang w:val="en-US"/>
+        </w:rPr>
+        <w:t>gives the user the option to delete the folder(</w:t>
+      </w:r>
+      <w:r>
+        <w:rPr>
+          <w:lang w:val="en-US"/>
+        </w:rPr>
+        <w:t>“</w:t>
+      </w:r>
+      <w:r>
+        <w:rPr>
+          <w:lang w:val="en-US"/>
+        </w:rPr>
+        <w:t>deleteFolder</w:t>
+      </w:r>
+      <w:r>
+        <w:rPr>
+          <w:lang w:val="en-US"/>
+        </w:rPr>
+        <w:t>()”) and shows all the mails in the folder. The mails can be selected which allow the user to enter the “</w:t>
+      </w:r>
+      <w:r>
+        <w:rPr>
+          <w:lang w:val="en-US"/>
+        </w:rPr>
+        <w:t>MailManagementSystem</w:t>
+      </w:r>
+      <w:r>
+        <w:rPr>
+          <w:lang w:val="en-US"/>
+        </w:rPr>
+        <w:t>.py”.</w:t>
+      </w:r>
+    </w:p>
+    <w:p>
+      <w:pPr>
+        <w:pStyle w:val="berschrift3"/>
+        <w:rPr>
+          <w:lang w:val="en-US"/>
+        </w:rPr>
+      </w:pPr>
+      <w:r>
+        <w:rPr>
+          <w:lang w:val="en-US"/>
+        </w:rPr>
+        <w:t>Mail.py</w:t>
+      </w:r>
+    </w:p>
+    <w:p>
+      <w:pPr>
+        <w:rPr>
+          <w:lang w:val="en-US"/>
+        </w:rPr>
+      </w:pPr>
+      <w:r>
+        <w:rPr>
+          <w:lang w:val="en-US"/>
+        </w:rPr>
+        <w:t>Mail.py contains the class Mail. Mail has the attributes</w:t>
+      </w:r>
+      <w:r>
+        <w:rPr>
+          <w:lang w:val="en-US"/>
+        </w:rPr>
+        <w:t>:</w:t>
+      </w:r>
+      <w:r>
+        <w:rPr>
+          <w:lang w:val="en-US"/>
+        </w:rPr>
+        <w:t xml:space="preserve"> </w:t>
+      </w:r>
+      <w:r>
+        <w:rPr>
+          <w:lang w:val="en-US"/>
+        </w:rPr>
+        <w:t>“</w:t>
+      </w:r>
+      <w:r>
+        <w:rPr>
+          <w:lang w:val="en-US"/>
+        </w:rPr>
+        <w:t>subject</w:t>
+      </w:r>
+      <w:r>
+        <w:rPr>
+          <w:lang w:val="en-US"/>
+        </w:rPr>
+        <w:t>”</w:t>
+      </w:r>
+      <w:r>
+        <w:rPr>
+          <w:lang w:val="en-US"/>
+        </w:rPr>
+        <w:t xml:space="preserve">, </w:t>
+      </w:r>
+      <w:r>
+        <w:rPr>
+          <w:lang w:val="en-US"/>
+        </w:rPr>
+        <w:t>“</w:t>
+      </w:r>
+      <w:r>
+        <w:rPr>
+          <w:lang w:val="en-US"/>
+        </w:rPr>
+        <w:t>to</w:t>
+      </w:r>
+      <w:r>
+        <w:rPr>
+          <w:lang w:val="en-US"/>
+        </w:rPr>
+        <w:t>”</w:t>
+      </w:r>
+      <w:r>
+        <w:rPr>
+          <w:lang w:val="en-US"/>
+        </w:rPr>
+        <w:t xml:space="preserve">, </w:t>
+      </w:r>
+      <w:r>
+        <w:rPr>
+          <w:lang w:val="en-US"/>
+        </w:rPr>
+        <w:t>“</w:t>
+      </w:r>
+      <w:r>
+        <w:rPr>
+          <w:lang w:val="en-US"/>
+        </w:rPr>
+        <w:t>sender</w:t>
+      </w:r>
+      <w:r>
+        <w:rPr>
+          <w:lang w:val="en-US"/>
+        </w:rPr>
+        <w:t>”</w:t>
+      </w:r>
+      <w:r>
+        <w:rPr>
+          <w:lang w:val="en-US"/>
+        </w:rPr>
+        <w:t xml:space="preserve">, </w:t>
+      </w:r>
+      <w:r>
+        <w:rPr>
+          <w:lang w:val="en-US"/>
+        </w:rPr>
+        <w:t>“</w:t>
+      </w:r>
+      <w:r>
+        <w:rPr>
+          <w:lang w:val="en-US"/>
+        </w:rPr>
+        <w:t>bcc</w:t>
+      </w:r>
+      <w:r>
+        <w:rPr>
+          <w:lang w:val="en-US"/>
+        </w:rPr>
+        <w:t>”</w:t>
+      </w:r>
+      <w:r>
+        <w:rPr>
+          <w:lang w:val="en-US"/>
+        </w:rPr>
+        <w:t xml:space="preserve">, </w:t>
+      </w:r>
+      <w:r>
+        <w:rPr>
+          <w:lang w:val="en-US"/>
+        </w:rPr>
+        <w:t>“</w:t>
+      </w:r>
+      <w:r>
+        <w:rPr>
+          <w:lang w:val="en-US"/>
+        </w:rPr>
+        <w:t>cc</w:t>
+      </w:r>
+      <w:r>
+        <w:rPr>
+          <w:lang w:val="en-US"/>
+        </w:rPr>
+        <w:t>”</w:t>
+      </w:r>
+      <w:r>
+        <w:rPr>
+          <w:lang w:val="en-US"/>
+        </w:rPr>
+        <w:t xml:space="preserve">, </w:t>
+      </w:r>
+      <w:r>
+        <w:rPr>
+          <w:lang w:val="en-US"/>
+        </w:rPr>
+        <w:t>“</w:t>
+      </w:r>
+      <w:r>
+        <w:rPr>
+          <w:lang w:val="en-US"/>
+        </w:rPr>
+        <w:t>content</w:t>
+      </w:r>
+      <w:r>
+        <w:rPr>
+          <w:lang w:val="en-US"/>
+        </w:rPr>
+        <w:t>”</w:t>
+      </w:r>
+      <w:r>
+        <w:rPr>
+          <w:lang w:val="en-US"/>
+        </w:rPr>
+        <w:t xml:space="preserve">, </w:t>
+      </w:r>
+      <w:r>
+        <w:rPr>
+          <w:lang w:val="en-US"/>
+        </w:rPr>
+        <w:t>“</w:t>
+      </w:r>
+      <w:r>
+        <w:rPr>
+          <w:lang w:val="en-US"/>
+        </w:rPr>
+        <w:t>attachmentsPath</w:t>
+      </w:r>
+      <w:r>
+        <w:rPr>
+          <w:lang w:val="en-US"/>
+        </w:rPr>
+        <w:t>”</w:t>
+      </w:r>
+      <w:r>
+        <w:rPr>
+          <w:lang w:val="en-US"/>
+        </w:rPr>
+        <w:t xml:space="preserve">, and </w:t>
+      </w:r>
+      <w:r>
+        <w:rPr>
+          <w:lang w:val="en-US"/>
+        </w:rPr>
+        <w:t>“</w:t>
+      </w:r>
+      <w:r>
+        <w:rPr>
+          <w:lang w:val="en-US"/>
+        </w:rPr>
+        <w:t>timestamp</w:t>
+      </w:r>
+      <w:r>
+        <w:rPr>
+          <w:lang w:val="en-US"/>
+        </w:rPr>
+        <w:t>”</w:t>
+      </w:r>
+      <w:r>
+        <w:rPr>
+          <w:lang w:val="en-US"/>
+        </w:rPr>
+        <w:t xml:space="preserve">. These attributes define the structure of </w:t>
+      </w:r>
+      <w:r>
+        <w:rPr>
+          <w:lang w:val="en-US"/>
+        </w:rPr>
+        <w:t>a</w:t>
+      </w:r>
+      <w:r>
+        <w:rPr>
+          <w:lang w:val="en-US"/>
+        </w:rPr>
+        <w:t xml:space="preserve"> mail and are used by </w:t>
+      </w:r>
+      <w:r>
+        <w:rPr>
+          <w:lang w:val="en-US"/>
+        </w:rPr>
+        <w:t>“</w:t>
+      </w:r>
+      <w:r>
+        <w:rPr>
+          <w:lang w:val="en-US"/>
+        </w:rPr>
+        <w:t>FolderManagementSystem</w:t>
+      </w:r>
+      <w:r>
+        <w:rPr>
+          <w:lang w:val="en-US"/>
+        </w:rPr>
+        <w:t>.py”</w:t>
+      </w:r>
+      <w:r>
+        <w:rPr>
+          <w:lang w:val="en-US"/>
+        </w:rPr>
+        <w:t xml:space="preserve"> </w:t>
+      </w:r>
+      <w:r>
+        <w:rPr>
+          <w:lang w:val="en-US"/>
+        </w:rPr>
+        <w:t>managing mail functionalities.</w:t>
+      </w:r>
+    </w:p>
+    <w:p>
+      <w:pPr>
+        <w:pStyle w:val="berschrift3"/>
+        <w:rPr>
+          <w:lang w:val="en-US"/>
+        </w:rPr>
+      </w:pPr>
+      <w:r>
+        <w:rPr>
+          <w:lang w:val="en-US"/>
+        </w:rPr>
+        <w:t>MailManagementSystem</w:t>
+      </w:r>
+      <w:r>
+        <w:rPr>
+          <w:lang w:val="en-US"/>
+        </w:rPr>
+        <w:t>.py</w:t>
+      </w:r>
+    </w:p>
+    <w:p>
+      <w:pPr>
+        <w:rPr>
+          <w:lang w:val="en-US"/>
+        </w:rPr>
+      </w:pPr>
+      <w:r>
+        <w:rPr>
+          <w:lang w:val="en-US"/>
+        </w:rPr>
+        <w:t>MailManagementSystem.py is used to manage the various actions related to the user's mails. MailManagementSystem.py imports "System" since it inherits from it</w:t>
+      </w:r>
+      <w:r>
+        <w:rPr>
+          <w:lang w:val="en-US"/>
+        </w:rPr>
+        <w:t xml:space="preserve"> and imports “datetime” which </w:t>
+      </w:r>
+      <w:r>
+        <w:rPr>
+          <w:lang w:val="en-US"/>
+        </w:rPr>
+        <w:t>provides classes for working with dates and times. The system provides a menu through the "baseQuestion()" function that allows the user to delete, move, answer, or forward mails. "updateBaseQuestion()" updates the menu to reflect the current mail, and the "updateTitle()" function updates the title based on the selected mail. The user can delete a mail with "deleteMailQ()", move it to another folder using "moveMailQ()", answer the mail through "answerMailQ()", or forward it with "forwardQ()".</w:t>
+      </w:r>
+    </w:p>
+    <w:p>
+      <w:pPr>
+        <w:rPr>
+          <w:lang w:val="en-US"/>
+        </w:rPr>
+      </w:pPr>
+    </w:p>
+    <w:p>
+      <w:pPr>
+        <w:pStyle w:val="berschrift3"/>
+        <w:rPr>
+          <w:lang w:val="en-US"/>
+        </w:rPr>
+      </w:pPr>
+      <w:r>
+        <w:rPr>
+          <w:lang w:val="en-US"/>
+        </w:rPr>
+        <w:t>Programm.py</w:t>
+      </w:r>
+    </w:p>
+    <w:p>
+      <w:pPr>
+        <w:rPr>
+          <w:lang w:val="en-US"/>
+        </w:rPr>
+      </w:pPr>
+      <w:r>
+        <w:rPr>
+          <w:lang w:val="en-US"/>
+        </w:rPr>
+        <w:t xml:space="preserve">Programm.py is used to initialize and manage the core functionalities of the application. Programm.py imports several management systems, including </w:t>
+      </w:r>
+      <w:r>
+        <w:rPr>
+          <w:lang w:val="en-US"/>
+        </w:rPr>
+        <w:t>“</w:t>
+      </w:r>
+      <w:r>
+        <w:rPr>
+          <w:lang w:val="en-US"/>
+        </w:rPr>
+        <w:t>UserManagementSystem</w:t>
+      </w:r>
+      <w:r>
+        <w:rPr>
+          <w:lang w:val="en-US"/>
+        </w:rPr>
+        <w:t>”</w:t>
+      </w:r>
+      <w:r>
+        <w:rPr>
+          <w:lang w:val="en-US"/>
+        </w:rPr>
+        <w:t xml:space="preserve">, </w:t>
+      </w:r>
+      <w:r>
+        <w:rPr>
+          <w:lang w:val="en-US"/>
+        </w:rPr>
+        <w:t>“</w:t>
+      </w:r>
+      <w:r>
+        <w:rPr>
+          <w:lang w:val="en-US"/>
+        </w:rPr>
+        <w:t>MailManagementSystem</w:t>
+      </w:r>
+      <w:r>
+        <w:rPr>
+          <w:lang w:val="en-US"/>
+        </w:rPr>
+        <w:t>”</w:t>
+      </w:r>
+      <w:r>
+        <w:rPr>
+          <w:lang w:val="en-US"/>
+        </w:rPr>
+        <w:t xml:space="preserve">, </w:t>
+      </w:r>
+      <w:r>
+        <w:rPr>
+          <w:lang w:val="en-US"/>
+        </w:rPr>
+        <w:t>“</w:t>
+      </w:r>
+      <w:r>
+        <w:rPr>
+          <w:lang w:val="en-US"/>
+        </w:rPr>
+        <w:t>FolderManagementSystem</w:t>
+      </w:r>
+      <w:r>
+        <w:rPr>
+          <w:lang w:val="en-US"/>
+        </w:rPr>
+        <w:t>”</w:t>
+      </w:r>
+      <w:r>
+        <w:rPr>
+          <w:lang w:val="en-US"/>
+        </w:rPr>
+        <w:t xml:space="preserve">, </w:t>
+      </w:r>
+      <w:r>
+        <w:rPr>
+          <w:lang w:val="en-US"/>
+        </w:rPr>
+        <w:t>“</w:t>
+      </w:r>
+      <w:r>
+        <w:rPr>
+          <w:lang w:val="en-US"/>
+        </w:rPr>
+        <w:t>ContactManagementSystem</w:t>
+      </w:r>
+      <w:r>
+        <w:rPr>
+          <w:lang w:val="en-US"/>
+        </w:rPr>
+        <w:t>”</w:t>
+      </w:r>
+      <w:r>
+        <w:rPr>
+          <w:lang w:val="en-US"/>
+        </w:rPr>
+        <w:t xml:space="preserve">, and </w:t>
+      </w:r>
+      <w:r>
+        <w:rPr>
+          <w:lang w:val="en-US"/>
+        </w:rPr>
+        <w:t>“</w:t>
+      </w:r>
+      <w:r>
+        <w:rPr>
+          <w:lang w:val="en-US"/>
+        </w:rPr>
+        <w:t>SearchManagementSystem</w:t>
+      </w:r>
+      <w:r>
+        <w:rPr>
+          <w:lang w:val="en-US"/>
+        </w:rPr>
+        <w:t>”</w:t>
+      </w:r>
+      <w:r>
+        <w:rPr>
+          <w:lang w:val="en-US"/>
+        </w:rPr>
+        <w:t>. It also imports the database (</w:t>
+      </w:r>
+      <w:r>
+        <w:rPr>
+          <w:lang w:val="en-US"/>
+        </w:rPr>
+        <w:t>“</w:t>
+      </w:r>
+      <w:r>
+        <w:rPr>
+          <w:lang w:val="en-US"/>
+        </w:rPr>
+        <w:t>db</w:t>
+      </w:r>
+      <w:r>
+        <w:rPr>
+          <w:lang w:val="en-US"/>
+        </w:rPr>
+        <w:t>”</w:t>
+      </w:r>
+      <w:r>
+        <w:rPr>
+          <w:lang w:val="en-US"/>
+        </w:rPr>
+        <w:t xml:space="preserve">) to handle data storage. The file establishes connections between these systems, enabling them to interact with each other. Through the </w:t>
+      </w:r>
+      <w:r>
+        <w:rPr>
+          <w:lang w:val="en-US"/>
+        </w:rPr>
+        <w:t>“</w:t>
+      </w:r>
+      <w:r>
+        <w:rPr>
+          <w:lang w:val="en-US"/>
+        </w:rPr>
+        <w:t>setupUsers()</w:t>
+      </w:r>
+      <w:r>
+        <w:rPr>
+          <w:lang w:val="en-US"/>
+        </w:rPr>
+        <w:t>”</w:t>
+      </w:r>
+      <w:r>
+        <w:rPr>
+          <w:lang w:val="en-US"/>
+        </w:rPr>
+        <w:t xml:space="preserve">, </w:t>
+      </w:r>
+      <w:r>
+        <w:rPr>
+          <w:lang w:val="en-US"/>
+        </w:rPr>
+        <w:t>“</w:t>
+      </w:r>
+      <w:r>
+        <w:rPr>
+          <w:lang w:val="en-US"/>
+        </w:rPr>
+        <w:t>setupMails()</w:t>
+      </w:r>
+      <w:r>
+        <w:rPr>
+          <w:lang w:val="en-US"/>
+        </w:rPr>
+        <w:t>”</w:t>
+      </w:r>
+      <w:r>
+        <w:rPr>
+          <w:lang w:val="en-US"/>
+        </w:rPr>
+        <w:t xml:space="preserve">, and </w:t>
+      </w:r>
+      <w:r>
+        <w:rPr>
+          <w:lang w:val="en-US"/>
+        </w:rPr>
+        <w:t>“</w:t>
+      </w:r>
+      <w:r>
+        <w:rPr>
+          <w:lang w:val="en-US"/>
+        </w:rPr>
+        <w:t>setupContacts()</w:t>
+      </w:r>
+      <w:r>
+        <w:rPr>
+          <w:lang w:val="en-US"/>
+        </w:rPr>
+        <w:t>”</w:t>
+      </w:r>
+      <w:r>
+        <w:rPr>
+          <w:lang w:val="en-US"/>
+        </w:rPr>
+        <w:t xml:space="preserve"> functions, Programm.py loads existing data from the database into the respective systems. The </w:t>
+      </w:r>
+      <w:r>
+        <w:rPr>
+          <w:lang w:val="en-US"/>
+        </w:rPr>
+        <w:t>“</w:t>
+      </w:r>
+      <w:r>
+        <w:rPr>
+          <w:lang w:val="en-US"/>
+        </w:rPr>
+        <w:t>mainloop()</w:t>
+      </w:r>
+      <w:r>
+        <w:rPr>
+          <w:lang w:val="en-US"/>
+        </w:rPr>
+        <w:t>”</w:t>
+      </w:r>
+      <w:r>
+        <w:rPr>
+          <w:lang w:val="en-US"/>
+        </w:rPr>
+        <w:t xml:space="preserve"> function starts the user interface, allowing the user to interact with the system. The </w:t>
+      </w:r>
+      <w:r>
+        <w:rPr>
+          <w:lang w:val="en-US"/>
+        </w:rPr>
+        <w:t>“</w:t>
+      </w:r>
+      <w:r>
+        <w:rPr>
+          <w:lang w:val="en-US"/>
+        </w:rPr>
+        <w:t>save()</w:t>
+      </w:r>
+      <w:r>
+        <w:rPr>
+          <w:lang w:val="en-US"/>
+        </w:rPr>
+        <w:t>”</w:t>
+      </w:r>
+      <w:r>
+        <w:rPr>
+          <w:lang w:val="en-US"/>
+        </w:rPr>
+        <w:t xml:space="preserve"> function saves all changes, including user data, emails, and contacts, back to the database for persistence.</w:t>
+      </w:r>
+    </w:p>
+    <w:p>
+      <w:pPr>
+        <w:pStyle w:val="berschrift3"/>
+        <w:rPr>
+          <w:lang w:val="en-US"/>
+        </w:rPr>
+      </w:pPr>
+      <w:r>
+        <w:rPr>
+          <w:lang w:val="en-US"/>
+        </w:rPr>
         <w:lastRenderedPageBreak/>
-        <w:br w:type="page"/>
-      </w:r>
-      <w:bookmarkStart w:id="5" w:name="_Toc377383600"/>
-      <w:bookmarkStart w:id="6" w:name="_Toc240362223"/>
-      <w:bookmarkStart w:id="7" w:name="_Toc143522662"/>
-      <w:bookmarkStart w:id="8" w:name="_Toc143527252"/>
-      <w:r>
+        <w:t>SearchManagementSystem</w:t>
+      </w:r>
+      <w:r>
+        <w:rPr>
+          <w:lang w:val="en-US"/>
+        </w:rPr>
+        <w:t>.py</w:t>
+      </w:r>
+    </w:p>
+    <w:p>
+      <w:pPr>
+        <w:rPr>
+          <w:lang w:val="en-US"/>
+        </w:rPr>
+      </w:pPr>
+      <w:r>
+        <w:rPr>
+          <w:lang w:val="en-US"/>
+        </w:rPr>
+        <w:t>SearchManagementSystem.py is used to manage the search functionalities within the application. It imports the "System" class and the database (</w:t>
+      </w:r>
+      <w:r>
+        <w:rPr>
+          <w:lang w:val="en-US"/>
+        </w:rPr>
+        <w:t>“</w:t>
+      </w:r>
+      <w:r>
+        <w:rPr>
+          <w:lang w:val="en-US"/>
+        </w:rPr>
+        <w:t>db</w:t>
+      </w:r>
+      <w:r>
+        <w:rPr>
+          <w:lang w:val="en-US"/>
+        </w:rPr>
+        <w:t>”</w:t>
+      </w:r>
+      <w:r>
+        <w:rPr>
+          <w:lang w:val="en-US"/>
+        </w:rPr>
+        <w:t xml:space="preserve">) for retrieving mail data. The class offers users the ability to search received mails by different criteria, including sender, subject, and attachment. The </w:t>
+      </w:r>
+      <w:r>
+        <w:rPr>
+          <w:lang w:val="en-US"/>
+        </w:rPr>
+        <w:t>“</w:t>
+      </w:r>
+      <w:r>
+        <w:rPr>
+          <w:lang w:val="en-US"/>
+        </w:rPr>
+        <w:t>baseQuestion</w:t>
+      </w:r>
+      <w:r>
+        <w:rPr>
+          <w:lang w:val="en-US"/>
+        </w:rPr>
+        <w:t>”</w:t>
+      </w:r>
+      <w:r>
+        <w:rPr>
+          <w:lang w:val="en-US"/>
+        </w:rPr>
+        <w:t xml:space="preserve"> function displays the available search options. Main functions like </w:t>
+      </w:r>
+      <w:r>
+        <w:rPr>
+          <w:lang w:val="en-US"/>
+        </w:rPr>
+        <w:t>“</w:t>
+      </w:r>
+      <w:r>
+        <w:rPr>
+          <w:lang w:val="en-US"/>
+        </w:rPr>
+        <w:t>searchBySender()</w:t>
+      </w:r>
+      <w:r>
+        <w:rPr>
+          <w:lang w:val="en-US"/>
+        </w:rPr>
+        <w:t>”</w:t>
+      </w:r>
+      <w:r>
+        <w:rPr>
+          <w:lang w:val="en-US"/>
+        </w:rPr>
+        <w:t xml:space="preserve">, </w:t>
+      </w:r>
+      <w:r>
+        <w:rPr>
+          <w:lang w:val="en-US"/>
+        </w:rPr>
+        <w:t>“</w:t>
+      </w:r>
+      <w:r>
+        <w:rPr>
+          <w:lang w:val="en-US"/>
+        </w:rPr>
+        <w:t>searchBySubject()</w:t>
+      </w:r>
+      <w:r>
+        <w:rPr>
+          <w:lang w:val="en-US"/>
+        </w:rPr>
+        <w:t>”</w:t>
+      </w:r>
+      <w:r>
+        <w:rPr>
+          <w:lang w:val="en-US"/>
+        </w:rPr>
+        <w:t xml:space="preserve">, and </w:t>
+      </w:r>
+      <w:r>
+        <w:rPr>
+          <w:lang w:val="en-US"/>
+        </w:rPr>
+        <w:t>“</w:t>
+      </w:r>
+      <w:r>
+        <w:rPr>
+          <w:lang w:val="en-US"/>
+        </w:rPr>
+        <w:t>searchByAttachment()</w:t>
+      </w:r>
+      <w:r>
+        <w:rPr>
+          <w:lang w:val="en-US"/>
+        </w:rPr>
+        <w:t>”</w:t>
+      </w:r>
+      <w:r>
+        <w:rPr>
+          <w:lang w:val="en-US"/>
+        </w:rPr>
+        <w:t xml:space="preserve"> allow users to input search queries and retrieve matching results from the database. Once a search result is selected, the user can view the mail by opening it in the </w:t>
+      </w:r>
+      <w:r>
+        <w:rPr>
+          <w:lang w:val="en-US"/>
+        </w:rPr>
+        <w:t>“</w:t>
+      </w:r>
+      <w:r>
+        <w:rPr>
+          <w:lang w:val="en-US"/>
+        </w:rPr>
+        <w:t>MailManagementSystem</w:t>
+      </w:r>
+      <w:r>
+        <w:rPr>
+          <w:lang w:val="en-US"/>
+        </w:rPr>
+        <w:t>.py”</w:t>
+      </w:r>
+      <w:r>
+        <w:rPr>
+          <w:lang w:val="en-US"/>
+        </w:rPr>
+        <w:t xml:space="preserve">. The </w:t>
+      </w:r>
+      <w:r>
+        <w:rPr>
+          <w:lang w:val="en-US"/>
+        </w:rPr>
+        <w:t>“</w:t>
+      </w:r>
+      <w:r>
+        <w:rPr>
+          <w:lang w:val="en-US"/>
+        </w:rPr>
+        <w:t>specificQuestionnaire()</w:t>
+      </w:r>
+      <w:r>
+        <w:rPr>
+          <w:lang w:val="en-US"/>
+        </w:rPr>
+        <w:t>”</w:t>
+      </w:r>
+      <w:r>
+        <w:rPr>
+          <w:lang w:val="en-US"/>
+        </w:rPr>
+        <w:t xml:space="preserve"> function handles the user's selection of a search option, triggering the corresponding search function.</w:t>
+      </w:r>
+    </w:p>
+    <w:p>
+      <w:pPr>
+        <w:pStyle w:val="berschrift3"/>
+        <w:rPr>
+          <w:lang w:val="en-US"/>
+        </w:rPr>
+      </w:pPr>
+      <w:r>
+        <w:rPr>
+          <w:lang w:val="en-US"/>
+        </w:rPr>
+        <w:t>System</w:t>
+      </w:r>
+      <w:r>
+        <w:rPr>
+          <w:lang w:val="en-US"/>
+        </w:rPr>
+        <w:t>.py</w:t>
+      </w:r>
+    </w:p>
+    <w:p>
+      <w:pPr>
+        <w:rPr>
+          <w:lang w:val="en-US"/>
+        </w:rPr>
+      </w:pPr>
+      <w:r>
+        <w:rPr>
+          <w:lang w:val="en-US"/>
+        </w:rPr>
+        <w:t xml:space="preserve">System.py is used as a base class for managing system-wide functionalities. It includes general text constants and patterns, such as </w:t>
+      </w:r>
+      <w:r>
+        <w:rPr>
+          <w:lang w:val="en-US"/>
+        </w:rPr>
+        <w:t>“</w:t>
+      </w:r>
+      <w:r>
+        <w:rPr>
+          <w:lang w:val="en-US"/>
+        </w:rPr>
+        <w:t>TEXTdivider</w:t>
+      </w:r>
+      <w:r>
+        <w:rPr>
+          <w:lang w:val="en-US"/>
+        </w:rPr>
+        <w:t>”</w:t>
+      </w:r>
+      <w:r>
+        <w:rPr>
+          <w:lang w:val="en-US"/>
+        </w:rPr>
+        <w:t xml:space="preserve">, </w:t>
+      </w:r>
+      <w:r>
+        <w:rPr>
+          <w:lang w:val="en-US"/>
+        </w:rPr>
+        <w:t>“</w:t>
+      </w:r>
+      <w:r>
+        <w:rPr>
+          <w:lang w:val="en-US"/>
+        </w:rPr>
+        <w:t>TEXTspacer</w:t>
+      </w:r>
+      <w:r>
+        <w:rPr>
+          <w:lang w:val="en-US"/>
+        </w:rPr>
+        <w:t>”</w:t>
+      </w:r>
+      <w:r>
+        <w:rPr>
+          <w:lang w:val="en-US"/>
+        </w:rPr>
+        <w:t xml:space="preserve">, and </w:t>
+      </w:r>
+      <w:r>
+        <w:rPr>
+          <w:lang w:val="en-US"/>
+        </w:rPr>
+        <w:t>“</w:t>
+      </w:r>
+      <w:r>
+        <w:rPr>
+          <w:lang w:val="en-US"/>
+        </w:rPr>
+        <w:t>emailPattern</w:t>
+      </w:r>
+      <w:r>
+        <w:rPr>
+          <w:lang w:val="en-US"/>
+        </w:rPr>
+        <w:t>”</w:t>
+      </w:r>
+      <w:r>
+        <w:rPr>
+          <w:lang w:val="en-US"/>
+        </w:rPr>
+        <w:t xml:space="preserve">, which are used across different parts of the program. The System class provides various utility methods, including </w:t>
+      </w:r>
+      <w:r>
+        <w:rPr>
+          <w:lang w:val="en-US"/>
+        </w:rPr>
+        <w:t>“</w:t>
+      </w:r>
+      <w:r>
+        <w:rPr>
+          <w:lang w:val="en-US"/>
+        </w:rPr>
+        <w:t>safeQuestion()</w:t>
+      </w:r>
+      <w:r>
+        <w:rPr>
+          <w:lang w:val="en-US"/>
+        </w:rPr>
+        <w:t>”</w:t>
+      </w:r>
+      <w:r>
+        <w:rPr>
+          <w:lang w:val="en-US"/>
+        </w:rPr>
+        <w:t xml:space="preserve">, which ensures that user input matches the expected type, and </w:t>
+      </w:r>
+      <w:r>
+        <w:rPr>
+          <w:lang w:val="en-US"/>
+        </w:rPr>
+        <w:t>“</w:t>
+      </w:r>
+      <w:r>
+        <w:rPr>
+          <w:lang w:val="en-US"/>
+        </w:rPr>
+        <w:t>TEXTheading()</w:t>
+      </w:r>
+      <w:r>
+        <w:rPr>
+          <w:lang w:val="en-US"/>
+        </w:rPr>
+        <w:t>”</w:t>
+      </w:r>
+      <w:r>
+        <w:rPr>
+          <w:lang w:val="en-US"/>
+        </w:rPr>
+        <w:t>, which formats and displays headings for user interactions. The class also includes safety checks for user responses (</w:t>
+      </w:r>
+      <w:r>
+        <w:rPr>
+          <w:lang w:val="en-US"/>
+        </w:rPr>
+        <w:t>“</w:t>
+      </w:r>
+      <w:r>
+        <w:rPr>
+          <w:lang w:val="en-US"/>
+        </w:rPr>
+        <w:t>checkSafetyQuestion()</w:t>
+      </w:r>
+      <w:r>
+        <w:rPr>
+          <w:lang w:val="en-US"/>
+        </w:rPr>
+        <w:t>”</w:t>
+      </w:r>
+      <w:r>
+        <w:rPr>
+          <w:lang w:val="en-US"/>
+        </w:rPr>
+        <w:t>) and email validation (</w:t>
+      </w:r>
+      <w:r>
+        <w:rPr>
+          <w:lang w:val="en-US"/>
+        </w:rPr>
+        <w:t>“</w:t>
+      </w:r>
+      <w:r>
+        <w:rPr>
+          <w:lang w:val="en-US"/>
+        </w:rPr>
+        <w:t>checkForMailpattern()</w:t>
+      </w:r>
+      <w:r>
+        <w:rPr>
+          <w:lang w:val="en-US"/>
+        </w:rPr>
+        <w:t>”</w:t>
+      </w:r>
+      <w:r>
+        <w:rPr>
+          <w:lang w:val="en-US"/>
+        </w:rPr>
+        <w:t xml:space="preserve">). The </w:t>
+      </w:r>
+      <w:r>
+        <w:rPr>
+          <w:lang w:val="en-US"/>
+        </w:rPr>
+        <w:t>“</w:t>
+      </w:r>
+      <w:r>
+        <w:rPr>
+          <w:lang w:val="en-US"/>
+        </w:rPr>
+        <w:t>baseQuestionnaire()</w:t>
+      </w:r>
+      <w:r>
+        <w:rPr>
+          <w:lang w:val="en-US"/>
+        </w:rPr>
+        <w:t>”</w:t>
+      </w:r>
+      <w:r>
+        <w:rPr>
+          <w:lang w:val="en-US"/>
+        </w:rPr>
+        <w:t xml:space="preserve"> function presents a menu to the user, allowing them to select options and interact with the system. The class runs in a loop using </w:t>
+      </w:r>
+      <w:r>
+        <w:rPr>
+          <w:lang w:val="en-US"/>
+        </w:rPr>
+        <w:t>“</w:t>
+      </w:r>
+      <w:r>
+        <w:rPr>
+          <w:lang w:val="en-US"/>
+        </w:rPr>
+        <w:t>mainloop()</w:t>
+      </w:r>
+      <w:r>
+        <w:rPr>
+          <w:lang w:val="en-US"/>
+        </w:rPr>
+        <w:t>”</w:t>
+      </w:r>
+      <w:r>
+        <w:rPr>
+          <w:lang w:val="en-US"/>
+        </w:rPr>
+        <w:t>, continuing until the running variable is set to False.</w:t>
+      </w:r>
+    </w:p>
+    <w:p>
+      <w:pPr>
+        <w:pStyle w:val="berschrift3"/>
+        <w:rPr>
+          <w:lang w:val="en-US"/>
+        </w:rPr>
+      </w:pPr>
+      <w:r>
+        <w:rPr>
+          <w:lang w:val="en-US"/>
+        </w:rPr>
+        <w:t>User</w:t>
+      </w:r>
+      <w:r>
+        <w:rPr>
+          <w:lang w:val="en-US"/>
+        </w:rPr>
+        <w:t>.py</w:t>
+      </w:r>
+    </w:p>
+    <w:p>
+      <w:pPr>
+        <w:rPr>
+          <w:lang w:val="en-US"/>
+        </w:rPr>
+      </w:pPr>
+      <w:r>
+        <w:rPr>
+          <w:lang w:val="en-US"/>
+        </w:rPr>
+        <w:t>User.py contains the User class</w:t>
+      </w:r>
+      <w:r>
+        <w:rPr>
+          <w:lang w:val="en-US"/>
+        </w:rPr>
+        <w:t xml:space="preserve"> and its attributes</w:t>
+      </w:r>
+      <w:r>
+        <w:rPr>
+          <w:lang w:val="en-US"/>
+        </w:rPr>
+        <w:t>:</w:t>
+      </w:r>
+      <w:r>
+        <w:rPr>
+          <w:lang w:val="en-US"/>
+        </w:rPr>
+        <w:t xml:space="preserve"> </w:t>
+      </w:r>
+      <w:r>
+        <w:rPr>
+          <w:lang w:val="en-US"/>
+        </w:rPr>
+        <w:t>“username”</w:t>
+      </w:r>
+      <w:r>
+        <w:rPr>
+          <w:lang w:val="en-US"/>
+        </w:rPr>
+        <w:t xml:space="preserve">, </w:t>
+      </w:r>
+      <w:r>
+        <w:rPr>
+          <w:lang w:val="en-US"/>
+        </w:rPr>
+        <w:t>“</w:t>
+      </w:r>
+      <w:r>
+        <w:rPr>
+          <w:lang w:val="en-US"/>
+        </w:rPr>
+        <w:t>firstName</w:t>
+      </w:r>
+      <w:r>
+        <w:rPr>
+          <w:lang w:val="en-US"/>
+        </w:rPr>
+        <w:t>”</w:t>
+      </w:r>
+      <w:r>
+        <w:rPr>
+          <w:lang w:val="en-US"/>
+        </w:rPr>
+        <w:t xml:space="preserve">, </w:t>
+      </w:r>
+      <w:r>
+        <w:rPr>
+          <w:lang w:val="en-US"/>
+        </w:rPr>
+        <w:t>“</w:t>
+      </w:r>
+      <w:r>
+        <w:rPr>
+          <w:lang w:val="en-US"/>
+        </w:rPr>
+        <w:t>lastName</w:t>
+      </w:r>
+      <w:r>
+        <w:rPr>
+          <w:lang w:val="en-US"/>
+        </w:rPr>
+        <w:t>”</w:t>
+      </w:r>
+      <w:r>
+        <w:rPr>
+          <w:lang w:val="en-US"/>
+        </w:rPr>
+        <w:t xml:space="preserve">, </w:t>
+      </w:r>
+      <w:r>
+        <w:rPr>
+          <w:lang w:val="en-US"/>
+        </w:rPr>
+        <w:t>“</w:t>
+      </w:r>
+      <w:r>
+        <w:rPr>
+          <w:lang w:val="en-US"/>
+        </w:rPr>
+        <w:t>mail</w:t>
+      </w:r>
+      <w:r>
+        <w:rPr>
+          <w:lang w:val="en-US"/>
+        </w:rPr>
+        <w:t>”</w:t>
+      </w:r>
+      <w:r>
+        <w:rPr>
+          <w:lang w:val="en-US"/>
+        </w:rPr>
+        <w:t xml:space="preserve">, and </w:t>
+      </w:r>
+      <w:r>
+        <w:rPr>
+          <w:lang w:val="en-US"/>
+        </w:rPr>
+        <w:t>“</w:t>
+      </w:r>
+      <w:r>
+        <w:rPr>
+          <w:lang w:val="en-US"/>
+        </w:rPr>
+        <w:t>pw</w:t>
+      </w:r>
+      <w:r>
+        <w:rPr>
+          <w:lang w:val="en-US"/>
+        </w:rPr>
+        <w:t>”</w:t>
+      </w:r>
+      <w:r>
+        <w:rPr>
+          <w:lang w:val="en-US"/>
+        </w:rPr>
+        <w:t>. The folders attribute holds the folders assigned to the user, which include default folders</w:t>
+      </w:r>
+      <w:r>
+        <w:rPr>
+          <w:lang w:val="en-US"/>
+        </w:rPr>
+        <w:t>:</w:t>
+      </w:r>
+      <w:r>
+        <w:rPr>
+          <w:lang w:val="en-US"/>
+        </w:rPr>
+        <w:t xml:space="preserve"> "Inbox", "Sent", and "Trash" for a new user, or an empty list for an existing one. The contacts attribute stores the user's contacts. The </w:t>
+      </w:r>
+      <w:r>
+        <w:rPr>
+          <w:lang w:val="en-US"/>
+        </w:rPr>
+        <w:t>“</w:t>
+      </w:r>
+      <w:r>
+        <w:rPr>
+          <w:lang w:val="en-US"/>
+        </w:rPr>
+        <w:t>sendMail()</w:t>
+      </w:r>
+      <w:r>
+        <w:rPr>
+          <w:lang w:val="en-US"/>
+        </w:rPr>
+        <w:t>”</w:t>
+      </w:r>
+      <w:r>
+        <w:rPr>
+          <w:lang w:val="en-US"/>
+        </w:rPr>
+        <w:t xml:space="preserve"> function enables the user to send an email by creating a mail object in the "Sent" folder.</w:t>
+      </w:r>
+      <w:r>
+        <w:rPr>
+          <w:lang w:val="en-US"/>
+        </w:rPr>
+        <w:t xml:space="preserve"> </w:t>
+      </w:r>
+      <w:r>
+        <w:rPr>
+          <w:lang w:val="en-US"/>
+        </w:rPr>
+        <w:t xml:space="preserve">Additionally, the class has several getter and checking methods: </w:t>
+      </w:r>
+      <w:r>
+        <w:rPr>
+          <w:lang w:val="en-US"/>
+        </w:rPr>
+        <w:t>“</w:t>
+      </w:r>
+      <w:r>
+        <w:rPr>
+          <w:lang w:val="en-US"/>
+        </w:rPr>
+        <w:t xml:space="preserve">getFolders() </w:t>
+      </w:r>
+      <w:r>
+        <w:rPr>
+          <w:lang w:val="en-US"/>
+        </w:rPr>
+        <w:t>“</w:t>
+      </w:r>
+      <w:r>
+        <w:rPr>
+          <w:lang w:val="en-US"/>
+        </w:rPr>
+        <w:t xml:space="preserve">retrieves a list of folder names, </w:t>
+      </w:r>
+      <w:r>
+        <w:rPr>
+          <w:lang w:val="en-US"/>
+        </w:rPr>
+        <w:t>“</w:t>
+      </w:r>
+      <w:r>
+        <w:rPr>
+          <w:lang w:val="en-US"/>
+        </w:rPr>
+        <w:t>getFoldersForSave()</w:t>
+      </w:r>
+      <w:r>
+        <w:rPr>
+          <w:lang w:val="en-US"/>
+        </w:rPr>
+        <w:t>”</w:t>
+      </w:r>
+      <w:r>
+        <w:rPr>
+          <w:lang w:val="en-US"/>
+        </w:rPr>
+        <w:t xml:space="preserve"> prepares a string for saving folder names, and </w:t>
+      </w:r>
+      <w:r>
+        <w:rPr>
+          <w:lang w:val="en-US"/>
+        </w:rPr>
+        <w:t>“</w:t>
+      </w:r>
+      <w:r>
+        <w:rPr>
+          <w:lang w:val="en-US"/>
+        </w:rPr>
+        <w:t>checkForExistingFolder()</w:t>
+      </w:r>
+      <w:r>
+        <w:rPr>
+          <w:lang w:val="en-US"/>
+        </w:rPr>
+        <w:t>”</w:t>
+      </w:r>
+      <w:r>
+        <w:rPr>
+          <w:lang w:val="en-US"/>
+        </w:rPr>
+        <w:t xml:space="preserve"> checks if a folder exists. The </w:t>
+      </w:r>
+      <w:r>
+        <w:rPr>
+          <w:lang w:val="en-US"/>
+        </w:rPr>
+        <w:t>“</w:t>
+      </w:r>
+      <w:r>
+        <w:rPr>
+          <w:lang w:val="en-US"/>
+        </w:rPr>
+        <w:t>getFolder()</w:t>
+      </w:r>
+      <w:r>
+        <w:rPr>
+          <w:lang w:val="en-US"/>
+        </w:rPr>
+        <w:t>”</w:t>
+      </w:r>
+      <w:r>
+        <w:rPr>
+          <w:lang w:val="en-US"/>
+        </w:rPr>
+        <w:t xml:space="preserve"> method retrieves a specific folder by name, while </w:t>
+      </w:r>
+      <w:r>
+        <w:rPr>
+          <w:lang w:val="en-US"/>
+        </w:rPr>
+        <w:t>“</w:t>
+      </w:r>
+      <w:r>
+        <w:rPr>
+          <w:lang w:val="en-US"/>
+        </w:rPr>
+        <w:t>getMailsOfFolder()</w:t>
+      </w:r>
+      <w:r>
+        <w:rPr>
+          <w:lang w:val="en-US"/>
+        </w:rPr>
+        <w:t>”</w:t>
+      </w:r>
+      <w:r>
+        <w:rPr>
+          <w:lang w:val="en-US"/>
+        </w:rPr>
+        <w:t xml:space="preserve"> returns all the mails in a folder. The </w:t>
+      </w:r>
+      <w:r>
+        <w:rPr>
+          <w:lang w:val="en-US"/>
+        </w:rPr>
+        <w:t>“</w:t>
+      </w:r>
+      <w:r>
+        <w:rPr>
+          <w:lang w:val="en-US"/>
+        </w:rPr>
+        <w:t>checkPw()</w:t>
+      </w:r>
+      <w:r>
+        <w:rPr>
+          <w:lang w:val="en-US"/>
+        </w:rPr>
+        <w:t>”</w:t>
+      </w:r>
+      <w:r>
+        <w:rPr>
+          <w:lang w:val="en-US"/>
+        </w:rPr>
+        <w:t xml:space="preserve"> and </w:t>
+      </w:r>
+      <w:r>
+        <w:rPr>
+          <w:lang w:val="en-US"/>
+        </w:rPr>
+        <w:t>“</w:t>
+      </w:r>
+      <w:r>
+        <w:rPr>
+          <w:lang w:val="en-US"/>
+        </w:rPr>
+        <w:t>getPw()</w:t>
+      </w:r>
+      <w:r>
+        <w:rPr>
+          <w:lang w:val="en-US"/>
+        </w:rPr>
+        <w:t>”</w:t>
+      </w:r>
+      <w:r>
+        <w:rPr>
+          <w:lang w:val="en-US"/>
+        </w:rPr>
+        <w:t xml:space="preserve"> methods are used to validate and access the user's password.</w:t>
+      </w:r>
+    </w:p>
+    <w:p>
+      <w:pPr>
+        <w:pStyle w:val="berschrift3"/>
+        <w:rPr>
+          <w:lang w:val="en-US"/>
+        </w:rPr>
+      </w:pPr>
+      <w:r>
+        <w:rPr>
+          <w:lang w:val="en-US"/>
+        </w:rPr>
         <w:lastRenderedPageBreak/>
-        <w:t>Literaturverzeichnis</w:t>
-      </w:r>
-      <w:bookmarkEnd w:id="5"/>
-      <w:bookmarkEnd w:id="6"/>
-      <w:bookmarkEnd w:id="7"/>
-      <w:bookmarkEnd w:id="8"/>
-    </w:p>
-    <w:p>
-      <w:pPr>
-        <w:pStyle w:val="Aufzhlung"/>
-      </w:pPr>
-      <w:r>
-        <w:t xml:space="preserve">Die </w:t>
-      </w:r>
-      <w:r>
-        <w:t>Literatur wird in einem Verzeichnis am Ende der Arbeit aufgeführt.</w:t>
-      </w:r>
-    </w:p>
-    <w:p>
-      <w:pPr>
-        <w:pStyle w:val="Aufzhlung"/>
-      </w:pPr>
-      <w:r>
-        <w:t>Ebenso werden Quellen (Interviews, Internetseiten) in einem gesonderten Quellenverzeichnis genannt.</w:t>
-      </w:r>
-    </w:p>
-    <w:p>
-      <w:pPr>
-        <w:pStyle w:val="Aufzhlung"/>
-      </w:pPr>
-      <w:r>
-        <w:t>Verzeichnisse sind alphabetisch zu sortieren und besonders sorgfältig anzufertigen.</w:t>
-      </w:r>
-      <w:r>
-        <w:t xml:space="preserve"> Das Format </w:t>
-      </w:r>
-      <w:r>
-        <w:t>kann</w:t>
-      </w:r>
-      <w:r>
-        <w:t xml:space="preserve"> am Harvard Format angelehnt sein. In Citavi</w:t>
-      </w:r>
-      <w:r>
-        <w:t>, Word</w:t>
-      </w:r>
-      <w:r>
-        <w:t xml:space="preserve"> und Latex gibt es Beispielsweise </w:t>
-      </w:r>
-      <w:r>
-        <w:t>Vorlagen für das APA-Format.</w:t>
-      </w:r>
-    </w:p>
-    <w:p>
-      <w:pPr>
-        <w:pStyle w:val="Aufzhlung"/>
-        <w:rPr>
-          <w:lang w:val="en-US"/>
-        </w:rPr>
-      </w:pPr>
-      <w:r>
-        <w:rPr>
-          <w:lang w:val="en-US"/>
-        </w:rPr>
-        <w:t>Beispiele:</w:t>
-      </w:r>
-    </w:p>
-    <w:p>
-      <w:pPr>
-        <w:pStyle w:val="Literatureintrag"/>
-        <w:rPr>
-          <w:rStyle w:val="Literaturart"/>
-        </w:rPr>
-      </w:pPr>
-      <w:r>
-        <w:rPr>
-          <w:rStyle w:val="Literaturart"/>
-        </w:rPr>
-        <w:t>Ensley, M. D.;</w:t>
-      </w:r>
-      <w:r>
-        <w:rPr>
-          <w:rStyle w:val="Literaturart"/>
-        </w:rPr>
-        <w:t xml:space="preserve"> Pearson, A. W.</w:t>
-      </w:r>
-      <w:r>
-        <w:rPr>
-          <w:rStyle w:val="Literaturart"/>
-        </w:rPr>
-        <w:t>;</w:t>
-      </w:r>
-      <w:r>
-        <w:rPr>
-          <w:rStyle w:val="Literaturart"/>
-        </w:rPr>
-        <w:t xml:space="preserve"> Amason, A. C. </w:t>
-      </w:r>
-      <w:r>
-        <w:rPr>
-          <w:rStyle w:val="Literaturart"/>
-        </w:rPr>
-        <w:t>(</w:t>
-      </w:r>
-      <w:r>
-        <w:rPr>
-          <w:rStyle w:val="Literaturart"/>
-        </w:rPr>
-        <w:t>2002</w:t>
-      </w:r>
-      <w:r>
-        <w:rPr>
-          <w:rStyle w:val="Literaturart"/>
-        </w:rPr>
-        <w:t>)</w:t>
-      </w:r>
-      <w:r>
-        <w:rPr>
-          <w:rStyle w:val="Literaturart"/>
-        </w:rPr>
-        <w:t xml:space="preserve">. </w:t>
-      </w:r>
-      <w:r>
-        <w:rPr>
-          <w:rStyle w:val="Literaturart"/>
-          <w:i/>
-        </w:rPr>
-        <w:t>Understanding the dynamics of new venture top management teams cohesion, conflict, and new venture performance</w:t>
-      </w:r>
-      <w:r>
-        <w:rPr>
-          <w:rStyle w:val="Literaturart"/>
-        </w:rPr>
-        <w:t>. Journal of Business Venturing, 17, 365-386</w:t>
-      </w:r>
-    </w:p>
-    <w:p>
-      <w:pPr>
-        <w:pStyle w:val="Literatureintrag"/>
-        <w:rPr>
-          <w:rStyle w:val="Literaturart"/>
-        </w:rPr>
-      </w:pPr>
-      <w:r>
-        <w:rPr>
-          <w:rStyle w:val="Literaturart"/>
-        </w:rPr>
-        <w:t>Frances, D.H.;</w:t>
-      </w:r>
-      <w:r>
-        <w:rPr>
-          <w:rStyle w:val="Literaturart"/>
-        </w:rPr>
-        <w:t xml:space="preserve"> Sandberg, W.R. </w:t>
-      </w:r>
-      <w:r>
-        <w:rPr>
-          <w:rStyle w:val="Literaturart"/>
-        </w:rPr>
-        <w:t>(</w:t>
-      </w:r>
-      <w:r>
-        <w:rPr>
-          <w:rStyle w:val="Literaturart"/>
-        </w:rPr>
-        <w:t>2000</w:t>
-      </w:r>
-      <w:r>
-        <w:rPr>
-          <w:rStyle w:val="Literaturart"/>
-        </w:rPr>
-        <w:t>)</w:t>
-      </w:r>
-      <w:r>
-        <w:rPr>
-          <w:rStyle w:val="Literaturart"/>
-        </w:rPr>
-        <w:t xml:space="preserve">. </w:t>
-      </w:r>
-      <w:r>
-        <w:rPr>
-          <w:rStyle w:val="Literaturart"/>
-          <w:i/>
-        </w:rPr>
-        <w:t>Friendship within entrepreneurial teams and its association with team and venture performance</w:t>
-      </w:r>
-      <w:r>
-        <w:rPr>
-          <w:rStyle w:val="Literaturart"/>
-        </w:rPr>
-        <w:t xml:space="preserve">. </w:t>
-      </w:r>
-      <w:r>
-        <w:rPr>
-          <w:rStyle w:val="Literaturart"/>
-        </w:rPr>
-        <w:t>Entrepreneurship Theory and Practice, Vol. 25 (2), 5-26.</w:t>
-      </w:r>
-    </w:p>
-    <w:p>
-      <w:pPr>
-        <w:pStyle w:val="Literatureintrag"/>
-        <w:rPr>
-          <w:rStyle w:val="Literaturart"/>
-          <w:lang w:val="de-DE"/>
-        </w:rPr>
-      </w:pPr>
-      <w:r>
-        <w:rPr>
-          <w:rStyle w:val="Literaturart"/>
-        </w:rPr>
-        <w:t xml:space="preserve">Von Kortzfleich, H.; Mokanis, I.; Bernasconi, M.; Magin, P. (2010): </w:t>
-      </w:r>
-      <w:r>
-        <w:rPr>
-          <w:rStyle w:val="Literaturart"/>
-          <w:i/>
-        </w:rPr>
-        <w:t>Entrepreneurial design thinking - a new methodology for scientific</w:t>
-      </w:r>
-      <w:r>
-        <w:rPr>
-          <w:rStyle w:val="Literaturart"/>
-          <w:i/>
-        </w:rPr>
-        <w:t xml:space="preserve"> </w:t>
-      </w:r>
-      <w:r>
-        <w:rPr>
-          <w:rStyle w:val="Literaturart"/>
-          <w:i/>
-        </w:rPr>
-        <w:t>entrepreneurship</w:t>
-      </w:r>
-      <w:r>
-        <w:rPr>
-          <w:rStyle w:val="Literaturart"/>
-          <w:i/>
-        </w:rPr>
-        <w:t>.</w:t>
-      </w:r>
-      <w:r>
-        <w:rPr>
-          <w:rStyle w:val="Literaturart"/>
-        </w:rPr>
-        <w:t xml:space="preserve"> </w:t>
-      </w:r>
-      <w:r>
-        <w:rPr>
-          <w:rStyle w:val="Literaturart"/>
-          <w:lang w:val="de-DE"/>
-        </w:rPr>
-        <w:t>Konferenz-Beitrag</w:t>
-      </w:r>
-      <w:r>
-        <w:rPr>
-          <w:rStyle w:val="Literaturart"/>
-          <w:lang w:val="de-DE"/>
-        </w:rPr>
-        <w:t xml:space="preserve">, präsentiert im Rahmen der 14. Interdisziplinären </w:t>
-      </w:r>
-      <w:r>
-        <w:rPr>
-          <w:rStyle w:val="Literaturart"/>
-          <w:lang w:val="de-DE"/>
-        </w:rPr>
-        <w:t>J</w:t>
-      </w:r>
-      <w:r>
-        <w:rPr>
-          <w:rStyle w:val="Literaturart"/>
-          <w:lang w:val="de-DE"/>
-        </w:rPr>
-        <w:t>ahreskonferenz zur Gründungsforschung</w:t>
-      </w:r>
-      <w:r>
-        <w:rPr>
-          <w:rStyle w:val="Literaturart"/>
-          <w:lang w:val="de-DE"/>
-        </w:rPr>
-        <w:t xml:space="preserve"> (G-Forum)</w:t>
-      </w:r>
-      <w:r>
-        <w:rPr>
-          <w:rStyle w:val="Literaturart"/>
-          <w:lang w:val="de-DE"/>
+        <w:t>UserManagementSystem</w:t>
+      </w:r>
+      <w:r>
+        <w:rPr>
+          <w:lang w:val="en-US"/>
+        </w:rPr>
+        <w:t>.py</w:t>
+      </w:r>
+    </w:p>
+    <w:p>
+      <w:pPr>
+        <w:rPr>
+          <w:lang w:val="en-US"/>
+        </w:rPr>
+      </w:pPr>
+      <w:r>
+        <w:rPr>
+          <w:lang w:val="en-US"/>
+        </w:rPr>
+        <w:t xml:space="preserve">The UserManagementSystem.py file defines the </w:t>
+      </w:r>
+      <w:r>
+        <w:rPr>
+          <w:lang w:val="en-US"/>
+        </w:rPr>
+        <w:t>“</w:t>
+      </w:r>
+      <w:r>
+        <w:rPr>
+          <w:lang w:val="en-US"/>
+        </w:rPr>
+        <w:t>UserManagementSystem</w:t>
+      </w:r>
+      <w:r>
+        <w:rPr>
+          <w:lang w:val="en-US"/>
+        </w:rPr>
+        <w:t>”</w:t>
+      </w:r>
+      <w:r>
+        <w:rPr>
+          <w:lang w:val="en-US"/>
+        </w:rPr>
+        <w:t xml:space="preserve"> class, inheriting from </w:t>
+      </w:r>
+      <w:r>
+        <w:rPr>
+          <w:lang w:val="en-US"/>
+        </w:rPr>
+        <w:t>“</w:t>
+      </w:r>
+      <w:r>
+        <w:rPr>
+          <w:lang w:val="en-US"/>
+        </w:rPr>
+        <w:t>System.py</w:t>
+      </w:r>
+      <w:r>
+        <w:rPr>
+          <w:lang w:val="en-US"/>
+        </w:rPr>
+        <w:t>”</w:t>
+      </w:r>
+      <w:r>
+        <w:rPr>
+          <w:lang w:val="en-US"/>
+        </w:rPr>
+        <w:t xml:space="preserve">, to handle user management tasks such as user creation, login, and folder management. Key attributes include title (shows current user status), </w:t>
+      </w:r>
+      <w:r>
+        <w:rPr>
+          <w:lang w:val="en-US"/>
+        </w:rPr>
+        <w:t>“</w:t>
+      </w:r>
+      <w:r>
+        <w:rPr>
+          <w:lang w:val="en-US"/>
+        </w:rPr>
+        <w:t>baseQuestion</w:t>
+      </w:r>
+      <w:r>
+        <w:rPr>
+          <w:lang w:val="en-US"/>
+        </w:rPr>
+        <w:t>”</w:t>
+      </w:r>
+      <w:r>
+        <w:rPr>
+          <w:lang w:val="en-US"/>
+        </w:rPr>
+        <w:t xml:space="preserve"> (menu options), and </w:t>
+      </w:r>
+      <w:r>
+        <w:rPr>
+          <w:lang w:val="en-US"/>
+        </w:rPr>
+        <w:t>“</w:t>
+      </w:r>
+      <w:r>
+        <w:rPr>
+          <w:lang w:val="en-US"/>
+        </w:rPr>
+        <w:t>users</w:t>
+      </w:r>
+      <w:r>
+        <w:rPr>
+          <w:lang w:val="en-US"/>
+        </w:rPr>
+        <w:t>”</w:t>
+      </w:r>
+      <w:r>
+        <w:rPr>
+          <w:lang w:val="en-US"/>
+        </w:rPr>
+        <w:t xml:space="preserve"> (list of registered users). The </w:t>
+      </w:r>
+      <w:r>
+        <w:rPr>
+          <w:lang w:val="en-US"/>
+        </w:rPr>
+        <w:t>“</w:t>
+      </w:r>
+      <w:r>
+        <w:rPr>
+          <w:lang w:val="en-US"/>
+        </w:rPr>
+        <w:t>FolderManager</w:t>
+      </w:r>
+      <w:r>
+        <w:rPr>
+          <w:lang w:val="en-US"/>
+        </w:rPr>
+        <w:t>”</w:t>
+      </w:r>
+      <w:r>
+        <w:rPr>
+          <w:lang w:val="en-US"/>
         </w:rPr>
         <w:t xml:space="preserve">, </w:t>
       </w:r>
       <w:r>
         <w:rPr>
-          <w:rStyle w:val="Literaturart"/>
-          <w:lang w:val="de-DE"/>
-        </w:rPr>
-        <w:t>21.-22.10.2010, Köln</w:t>
-      </w:r>
-    </w:p>
-    <w:p>
-      <w:pPr>
-        <w:pStyle w:val="Literatureintrag"/>
-        <w:rPr>
-          <w:rStyle w:val="Literaturart"/>
-          <w:lang w:val="de-DE"/>
-        </w:rPr>
-      </w:pPr>
-      <w:r>
-        <w:rPr>
-          <w:lang w:val="de-DE"/>
-        </w:rPr>
-        <w:t>Riesenhuber, F.</w:t>
-      </w:r>
-      <w:r>
-        <w:rPr>
-          <w:lang w:val="de-DE"/>
-        </w:rPr>
-        <w:t xml:space="preserve"> </w:t>
-      </w:r>
-      <w:r>
-        <w:rPr>
-          <w:lang w:val="de-DE"/>
-        </w:rPr>
-        <w:t>(</w:t>
-      </w:r>
-      <w:r>
-        <w:rPr>
-          <w:lang w:val="de-DE"/>
-        </w:rPr>
-        <w:t>2007</w:t>
-      </w:r>
-      <w:r>
-        <w:rPr>
-          <w:lang w:val="de-DE"/>
-        </w:rPr>
-        <w:t>)</w:t>
-      </w:r>
-      <w:r>
-        <w:rPr>
-          <w:lang w:val="de-DE"/>
-        </w:rPr>
-        <w:t xml:space="preserve">. </w:t>
-      </w:r>
-      <w:r>
-        <w:rPr>
-          <w:i/>
-          <w:lang w:val="de-DE"/>
-        </w:rPr>
-        <w:t>Großzahlige empirische Forschung</w:t>
-      </w:r>
-      <w:r>
-        <w:rPr>
-          <w:lang w:val="de-DE"/>
-        </w:rPr>
-        <w:t xml:space="preserve">. In: </w:t>
-      </w:r>
-      <w:r>
-        <w:rPr>
-          <w:rStyle w:val="Literaturart"/>
-          <w:lang w:val="de-DE"/>
-        </w:rPr>
-        <w:t>Albers, S., Klapper, D., Konradt, U., Walter, A., Wolf, J.</w:t>
-      </w:r>
-      <w:r>
-        <w:rPr>
-          <w:rStyle w:val="Literaturart"/>
-          <w:lang w:val="de-DE"/>
-        </w:rPr>
-        <w:t>, Met</w:t>
-      </w:r>
-      <w:r>
-        <w:rPr>
-          <w:rStyle w:val="Literaturart"/>
-          <w:lang w:val="de-DE"/>
-        </w:rPr>
-        <w:t>hodik der empirischen Forschung.</w:t>
-      </w:r>
-      <w:r>
-        <w:rPr>
-          <w:rStyle w:val="Literaturart"/>
-          <w:lang w:val="de-DE"/>
-        </w:rPr>
-        <w:t xml:space="preserve"> </w:t>
-      </w:r>
-      <w:r>
-        <w:rPr>
-          <w:rStyle w:val="Literaturart"/>
-          <w:lang w:val="de-DE"/>
-        </w:rPr>
-        <w:t>2. Auflage.</w:t>
-      </w:r>
-      <w:r>
-        <w:rPr>
-          <w:rStyle w:val="Literaturart"/>
-          <w:lang w:val="de-DE"/>
-        </w:rPr>
-        <w:t xml:space="preserve"> </w:t>
-      </w:r>
-      <w:r>
-        <w:rPr>
-          <w:rStyle w:val="Literaturart"/>
-          <w:lang w:val="de-DE"/>
-        </w:rPr>
-        <w:t>Wiesbaden: Gabler-Verlag</w:t>
-      </w:r>
-    </w:p>
-    <w:p>
-      <w:pPr>
-        <w:pStyle w:val="Literatureintrag"/>
-        <w:rPr>
-          <w:rStyle w:val="Literaturart"/>
-          <w:lang w:val="de-DE"/>
-        </w:rPr>
-      </w:pPr>
-      <w:r>
-        <w:rPr>
-          <w:rStyle w:val="Literaturart"/>
-          <w:lang w:val="de-DE"/>
-        </w:rPr>
-        <w:t>Theis</w:t>
-      </w:r>
-      <w:r>
-        <w:rPr>
-          <w:rStyle w:val="Literaturart"/>
-          <w:lang w:val="de-DE"/>
-        </w:rPr>
-        <w:t xml:space="preserve">en, M. R. (2006). </w:t>
-      </w:r>
-      <w:r>
-        <w:rPr>
-          <w:rStyle w:val="Literaturart"/>
-          <w:i/>
-          <w:lang w:val="de-DE"/>
-        </w:rPr>
-        <w:t>Wissenschaftliches Arbeiten</w:t>
-      </w:r>
-      <w:r>
-        <w:rPr>
-          <w:rStyle w:val="Literaturart"/>
-          <w:lang w:val="de-DE"/>
-        </w:rPr>
-        <w:t>. 13. Auflage. München: Vahlen-Verlag</w:t>
-      </w:r>
-    </w:p>
-    <w:p>
-      <w:pPr>
-        <w:pStyle w:val="Literatureintrag"/>
-      </w:pPr>
-    </w:p>
-    <w:p>
-      <w:pPr>
-        <w:pStyle w:val="berschrift1"/>
-        <w:pageBreakBefore/>
-      </w:pPr>
-      <w:r>
-        <w:lastRenderedPageBreak/>
-        <w:t xml:space="preserve"> </w:t>
-      </w:r>
-      <w:bookmarkStart w:id="9" w:name="_Toc143527253"/>
-      <w:r>
-        <w:t>KI-Verzeichnis</w:t>
-      </w:r>
-      <w:bookmarkEnd w:id="9"/>
-    </w:p>
-    <w:p>
-      <w:r>
-        <w:t>Jede Nutzung von KI ist zu dokumentieren. Dazu wird hinter dem Literaturverzeichnis ein separates KI-Verzeichnis eingefügt, das alle KI-generierten Inhalte, die eingesetzten Systeme, die verwendeten „Prompts“ sowie die weitere Verwendung des Outputs der KI transparent macht.</w:t>
-      </w:r>
-    </w:p>
-    <w:p>
-      <w:r>
-        <w:t>Bei der mehrfachen Verwendung eines Systems werden die Einträge durchnummeriert.</w:t>
-      </w:r>
-    </w:p>
-    <w:p>
-      <w:r>
-        <w:t xml:space="preserve">Die Reihenfolge der Einträge entspricht der Reihenfolge der Verwendung im Text. </w:t>
-      </w:r>
-    </w:p>
-    <w:p>
-      <w:pPr>
-        <w:rPr>
-          <w:b/>
-          <w:bCs/>
-        </w:rPr>
-      </w:pPr>
-      <w:r>
-        <w:t>Das</w:t>
-      </w:r>
-      <w:r>
-        <w:rPr>
-          <w:b/>
-          <w:bCs/>
-        </w:rPr>
-        <w:t xml:space="preserve"> KI-Verzeichnis </w:t>
-      </w:r>
-      <w:r>
-        <w:t>ist</w:t>
-      </w:r>
-      <w:r>
-        <w:rPr>
-          <w:b/>
-          <w:bCs/>
-        </w:rPr>
-        <w:t xml:space="preserve"> verpflichtend. </w:t>
-      </w:r>
-    </w:p>
-    <w:p/>
-    <w:p/>
-    <w:p/>
-    <w:tbl>
-      <w:tblPr>
-        <w:tblW w:w="9444" w:type="dxa"/>
-        <w:tblInd w:w="-108" w:type="dxa"/>
-        <w:tblBorders>
-          <w:top w:val="nil"/>
-          <w:left w:val="nil"/>
-          <w:bottom w:val="nil"/>
-          <w:right w:val="nil"/>
-        </w:tblBorders>
-        <w:tblLayout w:type="fixed"/>
-        <w:tblLook w:val="0000" w:firstRow="0" w:lastRow="0" w:firstColumn="0" w:lastColumn="0" w:noHBand="0" w:noVBand="0"/>
-      </w:tblPr>
-      <w:tblGrid>
-        <w:gridCol w:w="1880"/>
-        <w:gridCol w:w="5414"/>
-        <w:gridCol w:w="2150"/>
-      </w:tblGrid>
-      <w:tr>
-        <w:trPr>
-          <w:trHeight w:val="265"/>
-        </w:trPr>
-        <w:tc>
-          <w:tcPr>
-            <w:tcW w:w="1880" w:type="dxa"/>
-          </w:tcPr>
-          <w:p>
-            <w:pPr>
-              <w:autoSpaceDE w:val="0"/>
-              <w:autoSpaceDN w:val="0"/>
-              <w:adjustRightInd w:val="0"/>
-              <w:spacing w:before="0" w:after="120" w:line="240" w:lineRule="auto"/>
-              <w:jc w:val="left"/>
-              <w:rPr>
-                <w:b/>
-                <w:bCs/>
-                <w:color w:val="000000"/>
-                <w:sz w:val="20"/>
-                <w:szCs w:val="20"/>
-              </w:rPr>
-            </w:pPr>
-            <w:r>
-              <w:rPr>
-                <w:b/>
-                <w:bCs/>
-                <w:color w:val="000000"/>
-                <w:sz w:val="20"/>
-                <w:szCs w:val="20"/>
-              </w:rPr>
-              <w:t xml:space="preserve">System </w:t>
-            </w:r>
-          </w:p>
-        </w:tc>
-        <w:tc>
-          <w:tcPr>
-            <w:tcW w:w="5414" w:type="dxa"/>
-          </w:tcPr>
-          <w:p>
-            <w:pPr>
-              <w:autoSpaceDE w:val="0"/>
-              <w:autoSpaceDN w:val="0"/>
-              <w:adjustRightInd w:val="0"/>
-              <w:spacing w:before="0" w:after="120" w:line="240" w:lineRule="auto"/>
-              <w:jc w:val="left"/>
-              <w:rPr>
-                <w:b/>
-                <w:bCs/>
-                <w:color w:val="000000"/>
-                <w:sz w:val="20"/>
-                <w:szCs w:val="20"/>
-              </w:rPr>
-            </w:pPr>
-            <w:r>
-              <w:rPr>
-                <w:b/>
-                <w:bCs/>
-                <w:color w:val="000000"/>
-                <w:sz w:val="20"/>
-                <w:szCs w:val="20"/>
-              </w:rPr>
-              <w:t xml:space="preserve">Prompt </w:t>
-            </w:r>
-          </w:p>
-        </w:tc>
-        <w:tc>
-          <w:tcPr>
-            <w:tcW w:w="2150" w:type="dxa"/>
-          </w:tcPr>
-          <w:p>
-            <w:pPr>
-              <w:autoSpaceDE w:val="0"/>
-              <w:autoSpaceDN w:val="0"/>
-              <w:adjustRightInd w:val="0"/>
-              <w:spacing w:before="0" w:after="120" w:line="240" w:lineRule="auto"/>
-              <w:jc w:val="left"/>
-              <w:rPr>
-                <w:b/>
-                <w:bCs/>
-                <w:color w:val="000000"/>
-                <w:sz w:val="20"/>
-                <w:szCs w:val="20"/>
-              </w:rPr>
-            </w:pPr>
-            <w:r>
-              <w:rPr>
-                <w:b/>
-                <w:bCs/>
-                <w:color w:val="000000"/>
-                <w:sz w:val="20"/>
-                <w:szCs w:val="20"/>
-              </w:rPr>
-              <w:t xml:space="preserve">Verwendung </w:t>
-            </w:r>
-          </w:p>
-        </w:tc>
-      </w:tr>
-      <w:tr>
-        <w:trPr>
-          <w:trHeight w:val="120"/>
-        </w:trPr>
-        <w:tc>
-          <w:tcPr>
-            <w:tcW w:w="1880" w:type="dxa"/>
-          </w:tcPr>
-          <w:p>
-            <w:pPr>
-              <w:autoSpaceDE w:val="0"/>
-              <w:autoSpaceDN w:val="0"/>
-              <w:adjustRightInd w:val="0"/>
-              <w:spacing w:before="0" w:after="120" w:line="240" w:lineRule="auto"/>
-              <w:jc w:val="left"/>
-              <w:rPr>
-                <w:color w:val="000000"/>
-                <w:sz w:val="20"/>
-                <w:szCs w:val="20"/>
-              </w:rPr>
-            </w:pPr>
-            <w:r>
-              <w:rPr>
-                <w:color w:val="000000"/>
-                <w:sz w:val="20"/>
-                <w:szCs w:val="20"/>
-              </w:rPr>
-              <w:t xml:space="preserve">ChatGPT 1 </w:t>
-            </w:r>
-          </w:p>
-        </w:tc>
-        <w:tc>
-          <w:tcPr>
-            <w:tcW w:w="5414" w:type="dxa"/>
-          </w:tcPr>
-          <w:p>
-            <w:pPr>
-              <w:autoSpaceDE w:val="0"/>
-              <w:autoSpaceDN w:val="0"/>
-              <w:adjustRightInd w:val="0"/>
-              <w:spacing w:before="0" w:after="120" w:line="240" w:lineRule="auto"/>
-              <w:jc w:val="left"/>
-              <w:rPr>
-                <w:color w:val="000000"/>
-                <w:sz w:val="20"/>
-                <w:szCs w:val="20"/>
-                <w:lang w:val="en-US"/>
-              </w:rPr>
-            </w:pPr>
-            <w:r>
-              <w:rPr>
-                <w:color w:val="000000"/>
-                <w:sz w:val="20"/>
-                <w:szCs w:val="20"/>
-                <w:lang w:val="en-US"/>
-              </w:rPr>
-              <w:t xml:space="preserve">What criteria should I use to select a leader? </w:t>
-            </w:r>
-          </w:p>
-        </w:tc>
-        <w:tc>
-          <w:tcPr>
-            <w:tcW w:w="2150" w:type="dxa"/>
-          </w:tcPr>
-          <w:p>
-            <w:pPr>
-              <w:autoSpaceDE w:val="0"/>
-              <w:autoSpaceDN w:val="0"/>
-              <w:adjustRightInd w:val="0"/>
-              <w:spacing w:before="0" w:after="120" w:line="240" w:lineRule="auto"/>
-              <w:jc w:val="left"/>
-              <w:rPr>
-                <w:color w:val="000000"/>
-                <w:sz w:val="20"/>
-                <w:szCs w:val="20"/>
-              </w:rPr>
-            </w:pPr>
-            <w:r>
-              <w:rPr>
-                <w:color w:val="000000"/>
-                <w:sz w:val="20"/>
-                <w:szCs w:val="20"/>
-              </w:rPr>
-              <w:t xml:space="preserve">weiterentwickelt </w:t>
-            </w:r>
-          </w:p>
-        </w:tc>
-      </w:tr>
-      <w:tr>
-        <w:trPr>
-          <w:trHeight w:val="854"/>
-        </w:trPr>
-        <w:tc>
-          <w:tcPr>
-            <w:tcW w:w="1880" w:type="dxa"/>
-          </w:tcPr>
-          <w:p>
-            <w:pPr>
-              <w:autoSpaceDE w:val="0"/>
-              <w:autoSpaceDN w:val="0"/>
-              <w:adjustRightInd w:val="0"/>
-              <w:spacing w:before="0" w:after="120" w:line="240" w:lineRule="auto"/>
-              <w:jc w:val="left"/>
-              <w:rPr>
-                <w:color w:val="000000"/>
-                <w:sz w:val="20"/>
-                <w:szCs w:val="20"/>
-              </w:rPr>
-            </w:pPr>
-            <w:r>
-              <w:rPr>
-                <w:color w:val="000000"/>
-                <w:sz w:val="20"/>
-                <w:szCs w:val="20"/>
-              </w:rPr>
-              <w:t xml:space="preserve">ChatGPT 2 </w:t>
-            </w:r>
-          </w:p>
-        </w:tc>
-        <w:tc>
-          <w:tcPr>
-            <w:tcW w:w="5414" w:type="dxa"/>
-          </w:tcPr>
-          <w:p>
-            <w:pPr>
-              <w:autoSpaceDE w:val="0"/>
-              <w:autoSpaceDN w:val="0"/>
-              <w:adjustRightInd w:val="0"/>
-              <w:spacing w:before="0" w:after="120" w:line="240" w:lineRule="auto"/>
-              <w:jc w:val="left"/>
-              <w:rPr>
-                <w:color w:val="000000"/>
-                <w:sz w:val="20"/>
-                <w:szCs w:val="20"/>
-              </w:rPr>
-            </w:pPr>
-            <w:r>
-              <w:rPr>
-                <w:color w:val="000000"/>
-                <w:sz w:val="20"/>
-                <w:szCs w:val="20"/>
-              </w:rPr>
-              <w:t xml:space="preserve">Schreibe einen Text, in dem die folgenden Themen behandelt werden: Personalmarketing und seine Bedeutung für ein Unternehmen – der Zusammenhang zum Employer Branding – die Auswirkungen der Personalmarketingstrategie auf das Recruiting. </w:t>
-            </w:r>
-          </w:p>
-        </w:tc>
-        <w:tc>
-          <w:tcPr>
-            <w:tcW w:w="2150" w:type="dxa"/>
-          </w:tcPr>
-          <w:p>
-            <w:pPr>
-              <w:autoSpaceDE w:val="0"/>
-              <w:autoSpaceDN w:val="0"/>
-              <w:adjustRightInd w:val="0"/>
-              <w:spacing w:before="0" w:after="120" w:line="240" w:lineRule="auto"/>
-              <w:jc w:val="left"/>
-              <w:rPr>
-                <w:color w:val="000000"/>
-                <w:sz w:val="20"/>
-                <w:szCs w:val="20"/>
-              </w:rPr>
-            </w:pPr>
-            <w:r>
-              <w:rPr>
-                <w:color w:val="000000"/>
-                <w:sz w:val="20"/>
-                <w:szCs w:val="20"/>
-              </w:rPr>
-              <w:t xml:space="preserve">verändert: Passagen ausgelassen </w:t>
-            </w:r>
-          </w:p>
-        </w:tc>
-      </w:tr>
-      <w:tr>
-        <w:trPr>
-          <w:trHeight w:val="267"/>
-        </w:trPr>
-        <w:tc>
-          <w:tcPr>
-            <w:tcW w:w="1880" w:type="dxa"/>
-          </w:tcPr>
-          <w:p>
-            <w:pPr>
-              <w:autoSpaceDE w:val="0"/>
-              <w:autoSpaceDN w:val="0"/>
-              <w:adjustRightInd w:val="0"/>
-              <w:spacing w:before="0" w:after="120" w:line="240" w:lineRule="auto"/>
-              <w:jc w:val="left"/>
-              <w:rPr>
-                <w:color w:val="000000"/>
-                <w:sz w:val="20"/>
-                <w:szCs w:val="20"/>
-              </w:rPr>
-            </w:pPr>
-            <w:r>
-              <w:rPr>
-                <w:color w:val="000000"/>
-                <w:sz w:val="20"/>
-                <w:szCs w:val="20"/>
-              </w:rPr>
-              <w:t xml:space="preserve">ChatGPT 3 </w:t>
-            </w:r>
-          </w:p>
-        </w:tc>
-        <w:tc>
-          <w:tcPr>
-            <w:tcW w:w="5414" w:type="dxa"/>
-          </w:tcPr>
-          <w:p>
-            <w:pPr>
-              <w:autoSpaceDE w:val="0"/>
-              <w:autoSpaceDN w:val="0"/>
-              <w:adjustRightInd w:val="0"/>
-              <w:spacing w:before="0" w:after="120" w:line="240" w:lineRule="auto"/>
-              <w:jc w:val="left"/>
-              <w:rPr>
-                <w:color w:val="000000"/>
-                <w:sz w:val="20"/>
-                <w:szCs w:val="20"/>
-              </w:rPr>
-            </w:pPr>
-            <w:r>
-              <w:rPr>
-                <w:color w:val="000000"/>
-                <w:sz w:val="20"/>
-                <w:szCs w:val="20"/>
-              </w:rPr>
-              <w:t>Entwurf eine</w:t>
-            </w:r>
-            <w:r>
-              <w:rPr>
-                <w:color w:val="D13438"/>
-                <w:sz w:val="20"/>
-                <w:szCs w:val="20"/>
-              </w:rPr>
-              <w:t xml:space="preserve">r </w:t>
-            </w:r>
-            <w:r>
-              <w:rPr>
-                <w:color w:val="000000"/>
-                <w:sz w:val="20"/>
-                <w:szCs w:val="20"/>
-              </w:rPr>
-              <w:t xml:space="preserve">Gliederung für eine Hausarbeit zum Thema Recruiting </w:t>
-            </w:r>
-          </w:p>
-        </w:tc>
-        <w:tc>
-          <w:tcPr>
-            <w:tcW w:w="2150" w:type="dxa"/>
-          </w:tcPr>
-          <w:p>
-            <w:pPr>
-              <w:autoSpaceDE w:val="0"/>
-              <w:autoSpaceDN w:val="0"/>
-              <w:adjustRightInd w:val="0"/>
-              <w:spacing w:before="0" w:after="120" w:line="240" w:lineRule="auto"/>
-              <w:jc w:val="left"/>
-              <w:rPr>
-                <w:color w:val="000000"/>
-                <w:sz w:val="20"/>
-                <w:szCs w:val="20"/>
-              </w:rPr>
-            </w:pPr>
-            <w:r>
-              <w:rPr>
-                <w:color w:val="000000"/>
-                <w:sz w:val="20"/>
-                <w:szCs w:val="20"/>
-              </w:rPr>
-              <w:t xml:space="preserve">unverändert </w:t>
-            </w:r>
-          </w:p>
-        </w:tc>
-      </w:tr>
-      <w:tr>
-        <w:trPr>
-          <w:trHeight w:val="265"/>
-        </w:trPr>
-        <w:tc>
-          <w:tcPr>
-            <w:tcW w:w="1880" w:type="dxa"/>
-          </w:tcPr>
-          <w:p>
-            <w:pPr>
-              <w:autoSpaceDE w:val="0"/>
-              <w:autoSpaceDN w:val="0"/>
-              <w:adjustRightInd w:val="0"/>
-              <w:spacing w:before="0" w:after="120" w:line="240" w:lineRule="auto"/>
-              <w:jc w:val="left"/>
-              <w:rPr>
-                <w:color w:val="000000"/>
-                <w:sz w:val="20"/>
-                <w:szCs w:val="20"/>
-              </w:rPr>
-            </w:pPr>
-            <w:r>
-              <w:rPr>
-                <w:color w:val="000000"/>
-                <w:sz w:val="20"/>
-                <w:szCs w:val="20"/>
-              </w:rPr>
-              <w:t xml:space="preserve">Elicit 1 </w:t>
-            </w:r>
-          </w:p>
-        </w:tc>
-        <w:tc>
-          <w:tcPr>
-            <w:tcW w:w="5414" w:type="dxa"/>
-          </w:tcPr>
-          <w:p>
-            <w:pPr>
-              <w:autoSpaceDE w:val="0"/>
-              <w:autoSpaceDN w:val="0"/>
-              <w:adjustRightInd w:val="0"/>
-              <w:spacing w:before="0" w:after="120" w:line="240" w:lineRule="auto"/>
-              <w:jc w:val="left"/>
-              <w:rPr>
-                <w:color w:val="000000"/>
-                <w:sz w:val="20"/>
-                <w:szCs w:val="20"/>
-                <w:lang w:val="en-US"/>
-              </w:rPr>
-            </w:pPr>
-            <w:r>
-              <w:rPr>
-                <w:color w:val="000000"/>
-                <w:sz w:val="20"/>
-                <w:szCs w:val="20"/>
-                <w:lang w:val="en-US"/>
-              </w:rPr>
-              <w:t xml:space="preserve">Which elements should be included in an Employer Branding Plan? </w:t>
-            </w:r>
-          </w:p>
-        </w:tc>
-        <w:tc>
-          <w:tcPr>
-            <w:tcW w:w="2150" w:type="dxa"/>
-          </w:tcPr>
-          <w:p>
-            <w:pPr>
-              <w:autoSpaceDE w:val="0"/>
-              <w:autoSpaceDN w:val="0"/>
-              <w:adjustRightInd w:val="0"/>
-              <w:spacing w:before="0" w:after="120" w:line="240" w:lineRule="auto"/>
-              <w:jc w:val="left"/>
-              <w:rPr>
-                <w:color w:val="000000"/>
-                <w:sz w:val="20"/>
-                <w:szCs w:val="20"/>
-              </w:rPr>
-            </w:pPr>
-            <w:r>
-              <w:rPr>
-                <w:color w:val="000000"/>
-                <w:sz w:val="20"/>
-                <w:szCs w:val="20"/>
-              </w:rPr>
-              <w:t xml:space="preserve">Passagen überarbeitet </w:t>
-            </w:r>
-          </w:p>
-        </w:tc>
-      </w:tr>
-    </w:tbl>
-    <w:p/>
-    <w:p>
-      <w:pPr>
-        <w:rPr>
-          <w:i/>
-          <w:iCs/>
-        </w:rPr>
-      </w:pPr>
-      <w:r>
-        <w:rPr>
-          <w:i/>
-          <w:iCs/>
-        </w:rPr>
-        <w:t>Sofern keine KI verwendet wurde, enthält das Verzeichnis nur den Eintrag: „Es wurde keine KI verwendet.“.</w:t>
-      </w:r>
-    </w:p>
-    <w:p>
-      <w:pPr>
-        <w:rPr>
-          <w:i/>
-          <w:iCs/>
-        </w:rPr>
-      </w:pPr>
-    </w:p>
-    <w:p>
-      <w:pPr>
-        <w:pStyle w:val="berschrift1"/>
-        <w:pageBreakBefore/>
-      </w:pPr>
-      <w:bookmarkStart w:id="10" w:name="_Toc143527254"/>
-      <w:r>
-        <w:lastRenderedPageBreak/>
-        <w:t>Ehrenwörtliche Erklärung</w:t>
-      </w:r>
-      <w:bookmarkEnd w:id="10"/>
-    </w:p>
-    <w:p>
-      <w:r>
-        <w:t xml:space="preserve">„Hiermit bestätige ich, dass ich die vorliegende Arbeit persönlich und selbständig verfasst und keine anderen als die angegebenen Quellen und Hilfsmittel verwendet habe. Alle Stellen, die wörtlich oder sinngemäß anderen Quellen entnommen wurden, sind als solche kenntlich gemacht. Die Zeichnungen, Abbildungen und Tabellen in dieser Arbeit sind von mir selbst erstellt oder wurden mit einem entsprechenden Quellennachweis versehen. Diese Arbeit wurde weder in gleicher noch in ähnlicher Form von mir an anderen Hochschulen zur Erlangung eines akademischen Abschlusses eingereicht“. </w:t>
-      </w:r>
-    </w:p>
-    <w:p>
-      <w:r>
-        <w:t xml:space="preserve">Die ehrenwörtliche Erklärung ist mit der digitalen Unterschrift (Bild) des Studierenden zu versehen. Bei einem UPLOAD der Arbeit im HVS ersetzt der Authentifizierungsprozess die Unterschrift – diese ist dann optional. </w:t>
-      </w:r>
-    </w:p>
-    <w:p>
-      <w:r>
-        <w:t>In jedem Fall muss unter dem Text der ehrenwörtlichen Erklärung Ort und Datum angegeben werden.</w:t>
-      </w:r>
-      <w:r>
-        <w:t>.</w:t>
-      </w:r>
-    </w:p>
-    <w:p>
-      <w:pPr>
-        <w:rPr>
-          <w:i/>
-          <w:iCs/>
-        </w:rPr>
-      </w:pPr>
+          <w:lang w:val="en-US"/>
+        </w:rPr>
+        <w:t>“</w:t>
+      </w:r>
+      <w:r>
+        <w:rPr>
+          <w:lang w:val="en-US"/>
+        </w:rPr>
+        <w:t>ContactsManager</w:t>
+      </w:r>
+      <w:r>
+        <w:rPr>
+          <w:lang w:val="en-US"/>
+        </w:rPr>
+        <w:t>”</w:t>
+      </w:r>
+      <w:r>
+        <w:rPr>
+          <w:lang w:val="en-US"/>
+        </w:rPr>
+        <w:t xml:space="preserve">, and </w:t>
+      </w:r>
+      <w:r>
+        <w:rPr>
+          <w:lang w:val="en-US"/>
+        </w:rPr>
+        <w:t>“</w:t>
+      </w:r>
+      <w:r>
+        <w:rPr>
+          <w:lang w:val="en-US"/>
+        </w:rPr>
+        <w:t>SearchManager</w:t>
+      </w:r>
+      <w:r>
+        <w:rPr>
+          <w:lang w:val="en-US"/>
+        </w:rPr>
+        <w:t>”</w:t>
+      </w:r>
+      <w:r>
+        <w:rPr>
+          <w:lang w:val="en-US"/>
+        </w:rPr>
+        <w:t xml:space="preserve"> attributes manage folders, contacts, and email search respectively.</w:t>
+      </w:r>
+    </w:p>
+    <w:p>
+      <w:pPr>
+        <w:rPr>
+          <w:lang w:val="en-US"/>
+        </w:rPr>
+      </w:pPr>
+      <w:r>
+        <w:rPr>
+          <w:lang w:val="en-US"/>
+        </w:rPr>
+        <w:t>Main functions include checking for existing usernames (</w:t>
+      </w:r>
+      <w:r>
+        <w:rPr>
+          <w:lang w:val="en-US"/>
+        </w:rPr>
+        <w:t>“</w:t>
+      </w:r>
+      <w:r>
+        <w:rPr>
+          <w:lang w:val="en-US"/>
+        </w:rPr>
+        <w:t>checkForExistingUsername()</w:t>
+      </w:r>
+      <w:r>
+        <w:rPr>
+          <w:lang w:val="en-US"/>
+        </w:rPr>
+        <w:t>”</w:t>
+      </w:r>
+      <w:r>
+        <w:rPr>
+          <w:lang w:val="en-US"/>
+        </w:rPr>
+        <w:t xml:space="preserve">), retrieving users </w:t>
+      </w:r>
+      <w:r>
+        <w:rPr>
+          <w:lang w:val="en-US"/>
+        </w:rPr>
+        <w:t>“</w:t>
+      </w:r>
+      <w:r>
+        <w:rPr>
+          <w:lang w:val="en-US"/>
+        </w:rPr>
+        <w:t>(getUser()</w:t>
+      </w:r>
+      <w:r>
+        <w:rPr>
+          <w:lang w:val="en-US"/>
+        </w:rPr>
+        <w:t>”</w:t>
+      </w:r>
+      <w:r>
+        <w:rPr>
+          <w:lang w:val="en-US"/>
+        </w:rPr>
+        <w:t>), updating the title and menu (</w:t>
+      </w:r>
+      <w:r>
+        <w:rPr>
+          <w:lang w:val="en-US"/>
+        </w:rPr>
+        <w:t>“</w:t>
+      </w:r>
+      <w:r>
+        <w:rPr>
+          <w:lang w:val="en-US"/>
+        </w:rPr>
+        <w:t>updateTitle(</w:t>
+      </w:r>
+      <w:r>
+        <w:rPr>
+          <w:lang w:val="en-US"/>
+        </w:rPr>
+        <w:t>)”</w:t>
+      </w:r>
+      <w:r>
+        <w:rPr>
+          <w:lang w:val="en-US"/>
+        </w:rPr>
+        <w:t xml:space="preserve">) and </w:t>
+      </w:r>
+      <w:r>
+        <w:rPr>
+          <w:lang w:val="en-US"/>
+        </w:rPr>
+        <w:t>“</w:t>
+      </w:r>
+      <w:r>
+        <w:rPr>
+          <w:lang w:val="en-US"/>
+        </w:rPr>
+        <w:t>updateBaseQuestion()</w:t>
+      </w:r>
+      <w:r>
+        <w:rPr>
+          <w:lang w:val="en-US"/>
+        </w:rPr>
+        <w:t>”</w:t>
+      </w:r>
+      <w:r>
+        <w:rPr>
+          <w:lang w:val="en-US"/>
+        </w:rPr>
+        <w:t>), and handling actions like logging out (</w:t>
+      </w:r>
+      <w:r>
+        <w:rPr>
+          <w:lang w:val="en-US"/>
+        </w:rPr>
+        <w:t>“</w:t>
+      </w:r>
+      <w:r>
+        <w:rPr>
+          <w:lang w:val="en-US"/>
+        </w:rPr>
+        <w:t>logout()</w:t>
+      </w:r>
+      <w:r>
+        <w:rPr>
+          <w:lang w:val="en-US"/>
+        </w:rPr>
+        <w:t>”</w:t>
+      </w:r>
+      <w:r>
+        <w:rPr>
+          <w:lang w:val="en-US"/>
+        </w:rPr>
+        <w:t>), writing emails (</w:t>
+      </w:r>
+      <w:r>
+        <w:rPr>
+          <w:lang w:val="en-US"/>
+        </w:rPr>
+        <w:t>“</w:t>
+      </w:r>
+      <w:r>
+        <w:rPr>
+          <w:lang w:val="en-US"/>
+        </w:rPr>
+        <w:t>writeMail()</w:t>
+      </w:r>
+      <w:r>
+        <w:rPr>
+          <w:lang w:val="en-US"/>
+        </w:rPr>
+        <w:t>”</w:t>
+      </w:r>
+      <w:r>
+        <w:rPr>
+          <w:lang w:val="en-US"/>
+        </w:rPr>
+        <w:t>), managing folders (</w:t>
+      </w:r>
+      <w:r>
+        <w:rPr>
+          <w:lang w:val="en-US"/>
+        </w:rPr>
+        <w:t>“</w:t>
+      </w:r>
+      <w:r>
+        <w:rPr>
+          <w:lang w:val="en-US"/>
+        </w:rPr>
+        <w:t>openFolder()</w:t>
+      </w:r>
+      <w:r>
+        <w:rPr>
+          <w:lang w:val="en-US"/>
+        </w:rPr>
+        <w:t>”</w:t>
+      </w:r>
+      <w:r>
+        <w:rPr>
+          <w:lang w:val="en-US"/>
+        </w:rPr>
+        <w:t>), and creating or deleting users (</w:t>
+      </w:r>
+      <w:r>
+        <w:rPr>
+          <w:lang w:val="en-US"/>
+        </w:rPr>
+        <w:t>“</w:t>
+      </w:r>
+      <w:r>
+        <w:rPr>
+          <w:lang w:val="en-US"/>
+        </w:rPr>
+        <w:t>createUserQ()</w:t>
+      </w:r>
+      <w:r>
+        <w:rPr>
+          <w:lang w:val="en-US"/>
+        </w:rPr>
+        <w:t>”)</w:t>
+      </w:r>
+      <w:r>
+        <w:rPr>
+          <w:lang w:val="en-US"/>
+        </w:rPr>
+        <w:t xml:space="preserve"> and </w:t>
+      </w:r>
+      <w:r>
+        <w:rPr>
+          <w:lang w:val="en-US"/>
+        </w:rPr>
+        <w:t>(“</w:t>
+      </w:r>
+      <w:r>
+        <w:rPr>
+          <w:lang w:val="en-US"/>
+        </w:rPr>
+        <w:t>deleteUserQ()</w:t>
+      </w:r>
+      <w:r>
+        <w:rPr>
+          <w:lang w:val="en-US"/>
+        </w:rPr>
+        <w:t>”</w:t>
+      </w:r>
+      <w:r>
+        <w:rPr>
+          <w:lang w:val="en-US"/>
+        </w:rPr>
+        <w:t xml:space="preserve">). The </w:t>
+      </w:r>
+      <w:r>
+        <w:rPr>
+          <w:lang w:val="en-US"/>
+        </w:rPr>
+        <w:t>“</w:t>
+      </w:r>
+      <w:r>
+        <w:rPr>
+          <w:lang w:val="en-US"/>
+        </w:rPr>
+        <w:t>specificQuestionnaire()</w:t>
+      </w:r>
+      <w:r>
+        <w:rPr>
+          <w:lang w:val="en-US"/>
+        </w:rPr>
+        <w:t>”</w:t>
+      </w:r>
+      <w:r>
+        <w:rPr>
+          <w:lang w:val="en-US"/>
+        </w:rPr>
+        <w:t xml:space="preserve"> method processes user input based on login status and user activity, offering relevant options for logged-in users or guests.</w:t>
+      </w:r>
     </w:p>
     <w:sectPr>
       <w:headerReference w:type="default" r:id="rId16"/>
@@ -3231,7 +3930,7 @@
 </file>
 
 <file path=word/endnotes.xml><?xml version="1.0" encoding="utf-8"?>
-<w:endnotes xmlns:wpc="http://schemas.microsoft.com/office/word/2010/wordprocessingCanvas" xmlns:cx="http://schemas.microsoft.com/office/drawing/2014/chartex" xmlns:cx1="http://schemas.microsoft.com/office/drawing/2015/9/8/chartex" xmlns:cx2="http://schemas.microsoft.com/office/drawing/2015/10/21/chartex" xmlns:cx3="http://schemas.microsoft.com/office/drawing/2016/5/9/chartex" xmlns:cx4="http://schemas.microsoft.com/office/drawing/2016/5/10/chartex" xmlns:cx5="http://schemas.microsoft.com/office/drawing/2016/5/11/chartex" xmlns:cx6="http://schemas.microsoft.com/office/drawing/2016/5/12/chartex" xmlns:cx7="http://schemas.microsoft.com/office/drawing/2016/5/13/chartex" xmlns:cx8="http://schemas.microsoft.com/office/drawing/2016/5/14/chartex" xmlns:mc="http://schemas.openxmlformats.org/markup-compatibility/2006" xmlns:aink="http://schemas.microsoft.com/office/drawing/2016/ink" xmlns:am3d="http://schemas.microsoft.com/office/drawing/2017/model3d" xmlns:o="urn:schemas-microsoft-com:office:office" xmlns:oel="http://schemas.microsoft.com/office/2019/extlst" xmlns:r="http://schemas.openxmlformats.org/officeDocument/2006/relationships" xmlns:m="http://schemas.openxmlformats.org/officeDocument/2006/math" xmlns:v="urn:schemas-microsoft-com:vml" xmlns:wp14="http://schemas.microsoft.com/office/word/2010/wordprocessingDrawing" xmlns:wp="http://schemas.openxmlformats.org/drawingml/2006/wordprocessingDrawing" xmlns:w10="urn:schemas-microsoft-com:office:word" xmlns:w="http://schemas.openxmlformats.org/wordprocessingml/2006/main" xmlns:w14="http://schemas.microsoft.com/office/word/2010/wordml" xmlns:w15="http://schemas.microsoft.com/office/word/2012/wordml" xmlns:w16cex="http://schemas.microsoft.com/office/word/2018/wordml/cex" xmlns:w16cid="http://schemas.microsoft.com/office/word/2016/wordml/cid" xmlns:w16="http://schemas.microsoft.com/office/word/2018/wordml" xmlns:w16du="http://schemas.microsoft.com/office/word/2023/wordml/word16du" xmlns:w16sdtdh="http://schemas.microsoft.com/office/word/2020/wordml/sdtdatahash" xmlns:w16sdtfl="http://schemas.microsoft.com/office/word/2024/wordml/sdtformatlock" xmlns:w16se="http://schemas.microsoft.com/office/word/2015/wordml/symex" xmlns:wpg="http://schemas.microsoft.com/office/word/2010/wordprocessingGroup" xmlns:wpi="http://schemas.microsoft.com/office/word/2010/wordprocessingInk" xmlns:wne="http://schemas.microsoft.com/office/word/2006/wordml" xmlns:wps="http://schemas.microsoft.com/office/word/2010/wordprocessingShape" mc:Ignorable="w14 w15 w16se w16cid w16 w16cex w16sdtdh w16sdtfl w16du wp14">
+<w:endnotes xmlns:wpc="http://schemas.microsoft.com/office/word/2010/wordprocessingCanvas" xmlns:cx="http://schemas.microsoft.com/office/drawing/2014/chartex" xmlns:cx1="http://schemas.microsoft.com/office/drawing/2015/9/8/chartex" xmlns:cx2="http://schemas.microsoft.com/office/drawing/2015/10/21/chartex" xmlns:cx3="http://schemas.microsoft.com/office/drawing/2016/5/9/chartex" xmlns:cx4="http://schemas.microsoft.com/office/drawing/2016/5/10/chartex" xmlns:cx5="http://schemas.microsoft.com/office/drawing/2016/5/11/chartex" xmlns:cx6="http://schemas.microsoft.com/office/drawing/2016/5/12/chartex" xmlns:cx7="http://schemas.microsoft.com/office/drawing/2016/5/13/chartex" xmlns:cx8="http://schemas.microsoft.com/office/drawing/2016/5/14/chartex" xmlns:mc="http://schemas.openxmlformats.org/markup-compatibility/2006" xmlns:aink="http://schemas.microsoft.com/office/drawing/2016/ink" xmlns:am3d="http://schemas.microsoft.com/office/drawing/2017/model3d" xmlns:o="urn:schemas-microsoft-com:office:office" xmlns:oel="http://schemas.microsoft.com/office/2019/extlst" xmlns:r="http://schemas.openxmlformats.org/officeDocument/2006/relationships" xmlns:m="http://schemas.openxmlformats.org/officeDocument/2006/math" xmlns:v="urn:schemas-microsoft-com:vml" xmlns:wp14="http://schemas.microsoft.com/office/word/2010/wordprocessingDrawing" xmlns:wp="http://schemas.openxmlformats.org/drawingml/2006/wordprocessingDrawing" xmlns:w10="urn:schemas-microsoft-com:office:word" xmlns:w="http://schemas.openxmlformats.org/wordprocessingml/2006/main" xmlns:w14="http://schemas.microsoft.com/office/word/2010/wordml" xmlns:w15="http://schemas.microsoft.com/office/word/2012/wordml" xmlns:w16cex="http://schemas.microsoft.com/office/word/2018/wordml/cex" xmlns:w16cid="http://schemas.microsoft.com/office/word/2016/wordml/cid" xmlns:w16="http://schemas.microsoft.com/office/word/2018/wordml" xmlns:w16du="http://schemas.microsoft.com/office/word/2023/wordml/word16du" xmlns:w16sdtdh="http://schemas.microsoft.com/office/word/2020/wordml/sdtdatahash" xmlns:w16se="http://schemas.microsoft.com/office/word/2015/wordml/symex" xmlns:wpg="http://schemas.microsoft.com/office/word/2010/wordprocessingGroup" xmlns:wpi="http://schemas.microsoft.com/office/word/2010/wordprocessingInk" xmlns:wne="http://schemas.microsoft.com/office/word/2006/wordml" xmlns:wps="http://schemas.microsoft.com/office/word/2010/wordprocessingShape" mc:Ignorable="w14 w15 w16se w16cid w16 w16cex w16sdtdh w16du wp14">
   <w:endnote w:type="separator" w:id="-1">
     <w:p>
       <w:r>
@@ -3250,7 +3949,7 @@
 </file>
 
 <file path=word/footer1.xml><?xml version="1.0" encoding="utf-8"?>
-<w:ftr xmlns:wpc="http://schemas.microsoft.com/office/word/2010/wordprocessingCanvas" xmlns:cx="http://schemas.microsoft.com/office/drawing/2014/chartex" xmlns:cx1="http://schemas.microsoft.com/office/drawing/2015/9/8/chartex" xmlns:cx2="http://schemas.microsoft.com/office/drawing/2015/10/21/chartex" xmlns:cx3="http://schemas.microsoft.com/office/drawing/2016/5/9/chartex" xmlns:cx4="http://schemas.microsoft.com/office/drawing/2016/5/10/chartex" xmlns:cx5="http://schemas.microsoft.com/office/drawing/2016/5/11/chartex" xmlns:cx6="http://schemas.microsoft.com/office/drawing/2016/5/12/chartex" xmlns:cx7="http://schemas.microsoft.com/office/drawing/2016/5/13/chartex" xmlns:cx8="http://schemas.microsoft.com/office/drawing/2016/5/14/chartex" xmlns:mc="http://schemas.openxmlformats.org/markup-compatibility/2006" xmlns:aink="http://schemas.microsoft.com/office/drawing/2016/ink" xmlns:am3d="http://schemas.microsoft.com/office/drawing/2017/model3d" xmlns:o="urn:schemas-microsoft-com:office:office" xmlns:oel="http://schemas.microsoft.com/office/2019/extlst" xmlns:r="http://schemas.openxmlformats.org/officeDocument/2006/relationships" xmlns:m="http://schemas.openxmlformats.org/officeDocument/2006/math" xmlns:v="urn:schemas-microsoft-com:vml" xmlns:wp14="http://schemas.microsoft.com/office/word/2010/wordprocessingDrawing" xmlns:wp="http://schemas.openxmlformats.org/drawingml/2006/wordprocessingDrawing" xmlns:w10="urn:schemas-microsoft-com:office:word" xmlns:w="http://schemas.openxmlformats.org/wordprocessingml/2006/main" xmlns:w14="http://schemas.microsoft.com/office/word/2010/wordml" xmlns:w15="http://schemas.microsoft.com/office/word/2012/wordml" xmlns:w16cex="http://schemas.microsoft.com/office/word/2018/wordml/cex" xmlns:w16cid="http://schemas.microsoft.com/office/word/2016/wordml/cid" xmlns:w16="http://schemas.microsoft.com/office/word/2018/wordml" xmlns:w16du="http://schemas.microsoft.com/office/word/2023/wordml/word16du" xmlns:w16sdtdh="http://schemas.microsoft.com/office/word/2020/wordml/sdtdatahash" xmlns:w16sdtfl="http://schemas.microsoft.com/office/word/2024/wordml/sdtformatlock" xmlns:w16se="http://schemas.microsoft.com/office/word/2015/wordml/symex" xmlns:wpg="http://schemas.microsoft.com/office/word/2010/wordprocessingGroup" xmlns:wpi="http://schemas.microsoft.com/office/word/2010/wordprocessingInk" xmlns:wne="http://schemas.microsoft.com/office/word/2006/wordml" xmlns:wps="http://schemas.microsoft.com/office/word/2010/wordprocessingShape" mc:Ignorable="w14 w15 w16se w16cid w16 w16cex w16sdtdh w16sdtfl w16du wp14">
+<w:ftr xmlns:wpc="http://schemas.microsoft.com/office/word/2010/wordprocessingCanvas" xmlns:cx="http://schemas.microsoft.com/office/drawing/2014/chartex" xmlns:cx1="http://schemas.microsoft.com/office/drawing/2015/9/8/chartex" xmlns:cx2="http://schemas.microsoft.com/office/drawing/2015/10/21/chartex" xmlns:cx3="http://schemas.microsoft.com/office/drawing/2016/5/9/chartex" xmlns:cx4="http://schemas.microsoft.com/office/drawing/2016/5/10/chartex" xmlns:cx5="http://schemas.microsoft.com/office/drawing/2016/5/11/chartex" xmlns:cx6="http://schemas.microsoft.com/office/drawing/2016/5/12/chartex" xmlns:cx7="http://schemas.microsoft.com/office/drawing/2016/5/13/chartex" xmlns:cx8="http://schemas.microsoft.com/office/drawing/2016/5/14/chartex" xmlns:mc="http://schemas.openxmlformats.org/markup-compatibility/2006" xmlns:aink="http://schemas.microsoft.com/office/drawing/2016/ink" xmlns:am3d="http://schemas.microsoft.com/office/drawing/2017/model3d" xmlns:o="urn:schemas-microsoft-com:office:office" xmlns:oel="http://schemas.microsoft.com/office/2019/extlst" xmlns:r="http://schemas.openxmlformats.org/officeDocument/2006/relationships" xmlns:m="http://schemas.openxmlformats.org/officeDocument/2006/math" xmlns:v="urn:schemas-microsoft-com:vml" xmlns:wp14="http://schemas.microsoft.com/office/word/2010/wordprocessingDrawing" xmlns:wp="http://schemas.openxmlformats.org/drawingml/2006/wordprocessingDrawing" xmlns:w10="urn:schemas-microsoft-com:office:word" xmlns:w="http://schemas.openxmlformats.org/wordprocessingml/2006/main" xmlns:w14="http://schemas.microsoft.com/office/word/2010/wordml" xmlns:w15="http://schemas.microsoft.com/office/word/2012/wordml" xmlns:w16cex="http://schemas.microsoft.com/office/word/2018/wordml/cex" xmlns:w16cid="http://schemas.microsoft.com/office/word/2016/wordml/cid" xmlns:w16="http://schemas.microsoft.com/office/word/2018/wordml" xmlns:w16du="http://schemas.microsoft.com/office/word/2023/wordml/word16du" xmlns:w16sdtdh="http://schemas.microsoft.com/office/word/2020/wordml/sdtdatahash" xmlns:w16se="http://schemas.microsoft.com/office/word/2015/wordml/symex" xmlns:wpg="http://schemas.microsoft.com/office/word/2010/wordprocessingGroup" xmlns:wpi="http://schemas.microsoft.com/office/word/2010/wordprocessingInk" xmlns:wne="http://schemas.microsoft.com/office/word/2006/wordml" xmlns:wps="http://schemas.microsoft.com/office/word/2010/wordprocessingShape" mc:Ignorable="w14 w15 w16se w16cid w16 w16cex w16sdtdh w16du wp14">
   <w:p>
     <w:pPr>
       <w:pStyle w:val="Fuzeile"/>
@@ -3286,7 +3985,7 @@
 </file>
 
 <file path=word/footnotes.xml><?xml version="1.0" encoding="utf-8"?>
-<w:footnotes xmlns:wpc="http://schemas.microsoft.com/office/word/2010/wordprocessingCanvas" xmlns:cx="http://schemas.microsoft.com/office/drawing/2014/chartex" xmlns:cx1="http://schemas.microsoft.com/office/drawing/2015/9/8/chartex" xmlns:cx2="http://schemas.microsoft.com/office/drawing/2015/10/21/chartex" xmlns:cx3="http://schemas.microsoft.com/office/drawing/2016/5/9/chartex" xmlns:cx4="http://schemas.microsoft.com/office/drawing/2016/5/10/chartex" xmlns:cx5="http://schemas.microsoft.com/office/drawing/2016/5/11/chartex" xmlns:cx6="http://schemas.microsoft.com/office/drawing/2016/5/12/chartex" xmlns:cx7="http://schemas.microsoft.com/office/drawing/2016/5/13/chartex" xmlns:cx8="http://schemas.microsoft.com/office/drawing/2016/5/14/chartex" xmlns:mc="http://schemas.openxmlformats.org/markup-compatibility/2006" xmlns:aink="http://schemas.microsoft.com/office/drawing/2016/ink" xmlns:am3d="http://schemas.microsoft.com/office/drawing/2017/model3d" xmlns:o="urn:schemas-microsoft-com:office:office" xmlns:oel="http://schemas.microsoft.com/office/2019/extlst" xmlns:r="http://schemas.openxmlformats.org/officeDocument/2006/relationships" xmlns:m="http://schemas.openxmlformats.org/officeDocument/2006/math" xmlns:v="urn:schemas-microsoft-com:vml" xmlns:wp14="http://schemas.microsoft.com/office/word/2010/wordprocessingDrawing" xmlns:wp="http://schemas.openxmlformats.org/drawingml/2006/wordprocessingDrawing" xmlns:w10="urn:schemas-microsoft-com:office:word" xmlns:w="http://schemas.openxmlformats.org/wordprocessingml/2006/main" xmlns:w14="http://schemas.microsoft.com/office/word/2010/wordml" xmlns:w15="http://schemas.microsoft.com/office/word/2012/wordml" xmlns:w16cex="http://schemas.microsoft.com/office/word/2018/wordml/cex" xmlns:w16cid="http://schemas.microsoft.com/office/word/2016/wordml/cid" xmlns:w16="http://schemas.microsoft.com/office/word/2018/wordml" xmlns:w16du="http://schemas.microsoft.com/office/word/2023/wordml/word16du" xmlns:w16sdtdh="http://schemas.microsoft.com/office/word/2020/wordml/sdtdatahash" xmlns:w16sdtfl="http://schemas.microsoft.com/office/word/2024/wordml/sdtformatlock" xmlns:w16se="http://schemas.microsoft.com/office/word/2015/wordml/symex" xmlns:wpg="http://schemas.microsoft.com/office/word/2010/wordprocessingGroup" xmlns:wpi="http://schemas.microsoft.com/office/word/2010/wordprocessingInk" xmlns:wne="http://schemas.microsoft.com/office/word/2006/wordml" xmlns:wps="http://schemas.microsoft.com/office/word/2010/wordprocessingShape" mc:Ignorable="w14 w15 w16se w16cid w16 w16cex w16sdtdh w16sdtfl w16du wp14">
+<w:footnotes xmlns:wpc="http://schemas.microsoft.com/office/word/2010/wordprocessingCanvas" xmlns:cx="http://schemas.microsoft.com/office/drawing/2014/chartex" xmlns:cx1="http://schemas.microsoft.com/office/drawing/2015/9/8/chartex" xmlns:cx2="http://schemas.microsoft.com/office/drawing/2015/10/21/chartex" xmlns:cx3="http://schemas.microsoft.com/office/drawing/2016/5/9/chartex" xmlns:cx4="http://schemas.microsoft.com/office/drawing/2016/5/10/chartex" xmlns:cx5="http://schemas.microsoft.com/office/drawing/2016/5/11/chartex" xmlns:cx6="http://schemas.microsoft.com/office/drawing/2016/5/12/chartex" xmlns:cx7="http://schemas.microsoft.com/office/drawing/2016/5/13/chartex" xmlns:cx8="http://schemas.microsoft.com/office/drawing/2016/5/14/chartex" xmlns:mc="http://schemas.openxmlformats.org/markup-compatibility/2006" xmlns:aink="http://schemas.microsoft.com/office/drawing/2016/ink" xmlns:am3d="http://schemas.microsoft.com/office/drawing/2017/model3d" xmlns:o="urn:schemas-microsoft-com:office:office" xmlns:oel="http://schemas.microsoft.com/office/2019/extlst" xmlns:r="http://schemas.openxmlformats.org/officeDocument/2006/relationships" xmlns:m="http://schemas.openxmlformats.org/officeDocument/2006/math" xmlns:v="urn:schemas-microsoft-com:vml" xmlns:wp14="http://schemas.microsoft.com/office/word/2010/wordprocessingDrawing" xmlns:wp="http://schemas.openxmlformats.org/drawingml/2006/wordprocessingDrawing" xmlns:w10="urn:schemas-microsoft-com:office:word" xmlns:w="http://schemas.openxmlformats.org/wordprocessingml/2006/main" xmlns:w14="http://schemas.microsoft.com/office/word/2010/wordml" xmlns:w15="http://schemas.microsoft.com/office/word/2012/wordml" xmlns:w16cex="http://schemas.microsoft.com/office/word/2018/wordml/cex" xmlns:w16cid="http://schemas.microsoft.com/office/word/2016/wordml/cid" xmlns:w16="http://schemas.microsoft.com/office/word/2018/wordml" xmlns:w16du="http://schemas.microsoft.com/office/word/2023/wordml/word16du" xmlns:w16sdtdh="http://schemas.microsoft.com/office/word/2020/wordml/sdtdatahash" xmlns:w16se="http://schemas.microsoft.com/office/word/2015/wordml/symex" xmlns:wpg="http://schemas.microsoft.com/office/word/2010/wordprocessingGroup" xmlns:wpi="http://schemas.microsoft.com/office/word/2010/wordprocessingInk" xmlns:wne="http://schemas.microsoft.com/office/word/2006/wordml" xmlns:wps="http://schemas.microsoft.com/office/word/2010/wordprocessingShape" mc:Ignorable="w14 w15 w16se w16cid w16 w16cex w16sdtdh w16du wp14">
   <w:footnote w:type="separator" w:id="-1">
     <w:p>
       <w:r>
@@ -3305,7 +4004,7 @@
 </file>
 
 <file path=word/header1.xml><?xml version="1.0" encoding="utf-8"?>
-<w:hdr xmlns:wpc="http://schemas.microsoft.com/office/word/2010/wordprocessingCanvas" xmlns:cx="http://schemas.microsoft.com/office/drawing/2014/chartex" xmlns:cx1="http://schemas.microsoft.com/office/drawing/2015/9/8/chartex" xmlns:cx2="http://schemas.microsoft.com/office/drawing/2015/10/21/chartex" xmlns:cx3="http://schemas.microsoft.com/office/drawing/2016/5/9/chartex" xmlns:cx4="http://schemas.microsoft.com/office/drawing/2016/5/10/chartex" xmlns:cx5="http://schemas.microsoft.com/office/drawing/2016/5/11/chartex" xmlns:cx6="http://schemas.microsoft.com/office/drawing/2016/5/12/chartex" xmlns:cx7="http://schemas.microsoft.com/office/drawing/2016/5/13/chartex" xmlns:cx8="http://schemas.microsoft.com/office/drawing/2016/5/14/chartex" xmlns:mc="http://schemas.openxmlformats.org/markup-compatibility/2006" xmlns:aink="http://schemas.microsoft.com/office/drawing/2016/ink" xmlns:am3d="http://schemas.microsoft.com/office/drawing/2017/model3d" xmlns:o="urn:schemas-microsoft-com:office:office" xmlns:oel="http://schemas.microsoft.com/office/2019/extlst" xmlns:r="http://schemas.openxmlformats.org/officeDocument/2006/relationships" xmlns:m="http://schemas.openxmlformats.org/officeDocument/2006/math" xmlns:v="urn:schemas-microsoft-com:vml" xmlns:wp14="http://schemas.microsoft.com/office/word/2010/wordprocessingDrawing" xmlns:wp="http://schemas.openxmlformats.org/drawingml/2006/wordprocessingDrawing" xmlns:w10="urn:schemas-microsoft-com:office:word" xmlns:w="http://schemas.openxmlformats.org/wordprocessingml/2006/main" xmlns:w14="http://schemas.microsoft.com/office/word/2010/wordml" xmlns:w15="http://schemas.microsoft.com/office/word/2012/wordml" xmlns:w16cex="http://schemas.microsoft.com/office/word/2018/wordml/cex" xmlns:w16cid="http://schemas.microsoft.com/office/word/2016/wordml/cid" xmlns:w16="http://schemas.microsoft.com/office/word/2018/wordml" xmlns:w16du="http://schemas.microsoft.com/office/word/2023/wordml/word16du" xmlns:w16sdtdh="http://schemas.microsoft.com/office/word/2020/wordml/sdtdatahash" xmlns:w16sdtfl="http://schemas.microsoft.com/office/word/2024/wordml/sdtformatlock" xmlns:w16se="http://schemas.microsoft.com/office/word/2015/wordml/symex" xmlns:wpg="http://schemas.microsoft.com/office/word/2010/wordprocessingGroup" xmlns:wpi="http://schemas.microsoft.com/office/word/2010/wordprocessingInk" xmlns:wne="http://schemas.microsoft.com/office/word/2006/wordml" xmlns:wps="http://schemas.microsoft.com/office/word/2010/wordprocessingShape" mc:Ignorable="w14 w15 w16se w16cid w16 w16cex w16sdtdh w16sdtfl w16du wp14">
+<w:hdr xmlns:wpc="http://schemas.microsoft.com/office/word/2010/wordprocessingCanvas" xmlns:cx="http://schemas.microsoft.com/office/drawing/2014/chartex" xmlns:cx1="http://schemas.microsoft.com/office/drawing/2015/9/8/chartex" xmlns:cx2="http://schemas.microsoft.com/office/drawing/2015/10/21/chartex" xmlns:cx3="http://schemas.microsoft.com/office/drawing/2016/5/9/chartex" xmlns:cx4="http://schemas.microsoft.com/office/drawing/2016/5/10/chartex" xmlns:cx5="http://schemas.microsoft.com/office/drawing/2016/5/11/chartex" xmlns:cx6="http://schemas.microsoft.com/office/drawing/2016/5/12/chartex" xmlns:cx7="http://schemas.microsoft.com/office/drawing/2016/5/13/chartex" xmlns:cx8="http://schemas.microsoft.com/office/drawing/2016/5/14/chartex" xmlns:mc="http://schemas.openxmlformats.org/markup-compatibility/2006" xmlns:aink="http://schemas.microsoft.com/office/drawing/2016/ink" xmlns:am3d="http://schemas.microsoft.com/office/drawing/2017/model3d" xmlns:o="urn:schemas-microsoft-com:office:office" xmlns:oel="http://schemas.microsoft.com/office/2019/extlst" xmlns:r="http://schemas.openxmlformats.org/officeDocument/2006/relationships" xmlns:m="http://schemas.openxmlformats.org/officeDocument/2006/math" xmlns:v="urn:schemas-microsoft-com:vml" xmlns:wp14="http://schemas.microsoft.com/office/word/2010/wordprocessingDrawing" xmlns:wp="http://schemas.openxmlformats.org/drawingml/2006/wordprocessingDrawing" xmlns:w10="urn:schemas-microsoft-com:office:word" xmlns:w="http://schemas.openxmlformats.org/wordprocessingml/2006/main" xmlns:w14="http://schemas.microsoft.com/office/word/2010/wordml" xmlns:w15="http://schemas.microsoft.com/office/word/2012/wordml" xmlns:w16cex="http://schemas.microsoft.com/office/word/2018/wordml/cex" xmlns:w16cid="http://schemas.microsoft.com/office/word/2016/wordml/cid" xmlns:w16="http://schemas.microsoft.com/office/word/2018/wordml" xmlns:w16du="http://schemas.microsoft.com/office/word/2023/wordml/word16du" xmlns:w16sdtdh="http://schemas.microsoft.com/office/word/2020/wordml/sdtdatahash" xmlns:w16se="http://schemas.microsoft.com/office/word/2015/wordml/symex" xmlns:wpg="http://schemas.microsoft.com/office/word/2010/wordprocessingGroup" xmlns:wpi="http://schemas.microsoft.com/office/word/2010/wordprocessingInk" xmlns:wne="http://schemas.microsoft.com/office/word/2006/wordml" xmlns:wps="http://schemas.microsoft.com/office/word/2010/wordprocessingShape" mc:Ignorable="w14 w15 w16se w16cid w16 w16cex w16sdtdh w16du wp14">
   <w:p>
     <w:pPr>
       <w:pStyle w:val="Kopfzeile"/>
@@ -3341,7 +4040,7 @@
 </file>
 
 <file path=word/header2.xml><?xml version="1.0" encoding="utf-8"?>
-<w:hdr xmlns:wpc="http://schemas.microsoft.com/office/word/2010/wordprocessingCanvas" xmlns:cx="http://schemas.microsoft.com/office/drawing/2014/chartex" xmlns:cx1="http://schemas.microsoft.com/office/drawing/2015/9/8/chartex" xmlns:cx2="http://schemas.microsoft.com/office/drawing/2015/10/21/chartex" xmlns:cx3="http://schemas.microsoft.com/office/drawing/2016/5/9/chartex" xmlns:cx4="http://schemas.microsoft.com/office/drawing/2016/5/10/chartex" xmlns:cx5="http://schemas.microsoft.com/office/drawing/2016/5/11/chartex" xmlns:cx6="http://schemas.microsoft.com/office/drawing/2016/5/12/chartex" xmlns:cx7="http://schemas.microsoft.com/office/drawing/2016/5/13/chartex" xmlns:cx8="http://schemas.microsoft.com/office/drawing/2016/5/14/chartex" xmlns:mc="http://schemas.openxmlformats.org/markup-compatibility/2006" xmlns:aink="http://schemas.microsoft.com/office/drawing/2016/ink" xmlns:am3d="http://schemas.microsoft.com/office/drawing/2017/model3d" xmlns:o="urn:schemas-microsoft-com:office:office" xmlns:oel="http://schemas.microsoft.com/office/2019/extlst" xmlns:r="http://schemas.openxmlformats.org/officeDocument/2006/relationships" xmlns:m="http://schemas.openxmlformats.org/officeDocument/2006/math" xmlns:v="urn:schemas-microsoft-com:vml" xmlns:wp14="http://schemas.microsoft.com/office/word/2010/wordprocessingDrawing" xmlns:wp="http://schemas.openxmlformats.org/drawingml/2006/wordprocessingDrawing" xmlns:w10="urn:schemas-microsoft-com:office:word" xmlns:w="http://schemas.openxmlformats.org/wordprocessingml/2006/main" xmlns:w14="http://schemas.microsoft.com/office/word/2010/wordml" xmlns:w15="http://schemas.microsoft.com/office/word/2012/wordml" xmlns:w16cex="http://schemas.microsoft.com/office/word/2018/wordml/cex" xmlns:w16cid="http://schemas.microsoft.com/office/word/2016/wordml/cid" xmlns:w16="http://schemas.microsoft.com/office/word/2018/wordml" xmlns:w16du="http://schemas.microsoft.com/office/word/2023/wordml/word16du" xmlns:w16sdtdh="http://schemas.microsoft.com/office/word/2020/wordml/sdtdatahash" xmlns:w16sdtfl="http://schemas.microsoft.com/office/word/2024/wordml/sdtformatlock" xmlns:w16se="http://schemas.microsoft.com/office/word/2015/wordml/symex" xmlns:wpg="http://schemas.microsoft.com/office/word/2010/wordprocessingGroup" xmlns:wpi="http://schemas.microsoft.com/office/word/2010/wordprocessingInk" xmlns:wne="http://schemas.microsoft.com/office/word/2006/wordml" xmlns:wps="http://schemas.microsoft.com/office/word/2010/wordprocessingShape" mc:Ignorable="w14 w15 w16se w16cid w16 w16cex w16sdtdh w16sdtfl w16du wp14">
+<w:hdr xmlns:wpc="http://schemas.microsoft.com/office/word/2010/wordprocessingCanvas" xmlns:cx="http://schemas.microsoft.com/office/drawing/2014/chartex" xmlns:cx1="http://schemas.microsoft.com/office/drawing/2015/9/8/chartex" xmlns:cx2="http://schemas.microsoft.com/office/drawing/2015/10/21/chartex" xmlns:cx3="http://schemas.microsoft.com/office/drawing/2016/5/9/chartex" xmlns:cx4="http://schemas.microsoft.com/office/drawing/2016/5/10/chartex" xmlns:cx5="http://schemas.microsoft.com/office/drawing/2016/5/11/chartex" xmlns:cx6="http://schemas.microsoft.com/office/drawing/2016/5/12/chartex" xmlns:cx7="http://schemas.microsoft.com/office/drawing/2016/5/13/chartex" xmlns:cx8="http://schemas.microsoft.com/office/drawing/2016/5/14/chartex" xmlns:mc="http://schemas.openxmlformats.org/markup-compatibility/2006" xmlns:aink="http://schemas.microsoft.com/office/drawing/2016/ink" xmlns:am3d="http://schemas.microsoft.com/office/drawing/2017/model3d" xmlns:o="urn:schemas-microsoft-com:office:office" xmlns:oel="http://schemas.microsoft.com/office/2019/extlst" xmlns:r="http://schemas.openxmlformats.org/officeDocument/2006/relationships" xmlns:m="http://schemas.openxmlformats.org/officeDocument/2006/math" xmlns:v="urn:schemas-microsoft-com:vml" xmlns:wp14="http://schemas.microsoft.com/office/word/2010/wordprocessingDrawing" xmlns:wp="http://schemas.openxmlformats.org/drawingml/2006/wordprocessingDrawing" xmlns:w10="urn:schemas-microsoft-com:office:word" xmlns:w="http://schemas.openxmlformats.org/wordprocessingml/2006/main" xmlns:w14="http://schemas.microsoft.com/office/word/2010/wordml" xmlns:w15="http://schemas.microsoft.com/office/word/2012/wordml" xmlns:w16cex="http://schemas.microsoft.com/office/word/2018/wordml/cex" xmlns:w16cid="http://schemas.microsoft.com/office/word/2016/wordml/cid" xmlns:w16="http://schemas.microsoft.com/office/word/2018/wordml" xmlns:w16du="http://schemas.microsoft.com/office/word/2023/wordml/word16du" xmlns:w16sdtdh="http://schemas.microsoft.com/office/word/2020/wordml/sdtdatahash" xmlns:w16se="http://schemas.microsoft.com/office/word/2015/wordml/symex" xmlns:wpg="http://schemas.microsoft.com/office/word/2010/wordprocessingGroup" xmlns:wpi="http://schemas.microsoft.com/office/word/2010/wordprocessingInk" xmlns:wne="http://schemas.microsoft.com/office/word/2006/wordml" xmlns:wps="http://schemas.microsoft.com/office/word/2010/wordprocessingShape" mc:Ignorable="w14 w15 w16se w16cid w16 w16cex w16sdtdh w16du wp14">
   <w:p>
     <w:pPr>
       <w:pStyle w:val="Kopfzeile"/>
@@ -3364,18 +4063,6 @@
         <w:noProof/>
       </w:rPr>
       <w:instrText xml:space="preserve"> STYLEREF  "Überschrift ohne Nummer"  \* MERGEFORMAT </w:instrText>
-    </w:r>
-    <w:r>
-      <w:rPr>
-        <w:noProof/>
-      </w:rPr>
-      <w:fldChar w:fldCharType="separate"/>
-    </w:r>
-    <w:r>
-      <w:rPr>
-        <w:noProof/>
-      </w:rPr>
-      <w:t>List of Abbreviations</w:t>
     </w:r>
     <w:r>
       <w:rPr>
@@ -3409,7 +4096,7 @@
 </file>
 
 <file path=word/header3.xml><?xml version="1.0" encoding="utf-8"?>
-<w:hdr xmlns:wpc="http://schemas.microsoft.com/office/word/2010/wordprocessingCanvas" xmlns:cx="http://schemas.microsoft.com/office/drawing/2014/chartex" xmlns:cx1="http://schemas.microsoft.com/office/drawing/2015/9/8/chartex" xmlns:cx2="http://schemas.microsoft.com/office/drawing/2015/10/21/chartex" xmlns:cx3="http://schemas.microsoft.com/office/drawing/2016/5/9/chartex" xmlns:cx4="http://schemas.microsoft.com/office/drawing/2016/5/10/chartex" xmlns:cx5="http://schemas.microsoft.com/office/drawing/2016/5/11/chartex" xmlns:cx6="http://schemas.microsoft.com/office/drawing/2016/5/12/chartex" xmlns:cx7="http://schemas.microsoft.com/office/drawing/2016/5/13/chartex" xmlns:cx8="http://schemas.microsoft.com/office/drawing/2016/5/14/chartex" xmlns:mc="http://schemas.openxmlformats.org/markup-compatibility/2006" xmlns:aink="http://schemas.microsoft.com/office/drawing/2016/ink" xmlns:am3d="http://schemas.microsoft.com/office/drawing/2017/model3d" xmlns:o="urn:schemas-microsoft-com:office:office" xmlns:oel="http://schemas.microsoft.com/office/2019/extlst" xmlns:r="http://schemas.openxmlformats.org/officeDocument/2006/relationships" xmlns:m="http://schemas.openxmlformats.org/officeDocument/2006/math" xmlns:v="urn:schemas-microsoft-com:vml" xmlns:wp14="http://schemas.microsoft.com/office/word/2010/wordprocessingDrawing" xmlns:wp="http://schemas.openxmlformats.org/drawingml/2006/wordprocessingDrawing" xmlns:w10="urn:schemas-microsoft-com:office:word" xmlns:w="http://schemas.openxmlformats.org/wordprocessingml/2006/main" xmlns:w14="http://schemas.microsoft.com/office/word/2010/wordml" xmlns:w15="http://schemas.microsoft.com/office/word/2012/wordml" xmlns:w16cex="http://schemas.microsoft.com/office/word/2018/wordml/cex" xmlns:w16cid="http://schemas.microsoft.com/office/word/2016/wordml/cid" xmlns:w16="http://schemas.microsoft.com/office/word/2018/wordml" xmlns:w16du="http://schemas.microsoft.com/office/word/2023/wordml/word16du" xmlns:w16sdtdh="http://schemas.microsoft.com/office/word/2020/wordml/sdtdatahash" xmlns:w16sdtfl="http://schemas.microsoft.com/office/word/2024/wordml/sdtformatlock" xmlns:w16se="http://schemas.microsoft.com/office/word/2015/wordml/symex" xmlns:wpg="http://schemas.microsoft.com/office/word/2010/wordprocessingGroup" xmlns:wpi="http://schemas.microsoft.com/office/word/2010/wordprocessingInk" xmlns:wne="http://schemas.microsoft.com/office/word/2006/wordml" xmlns:wps="http://schemas.microsoft.com/office/word/2010/wordprocessingShape" mc:Ignorable="w14 w15 w16se w16cid w16 w16cex w16sdtdh w16sdtfl w16du wp14">
+<w:hdr xmlns:wpc="http://schemas.microsoft.com/office/word/2010/wordprocessingCanvas" xmlns:cx="http://schemas.microsoft.com/office/drawing/2014/chartex" xmlns:cx1="http://schemas.microsoft.com/office/drawing/2015/9/8/chartex" xmlns:cx2="http://schemas.microsoft.com/office/drawing/2015/10/21/chartex" xmlns:cx3="http://schemas.microsoft.com/office/drawing/2016/5/9/chartex" xmlns:cx4="http://schemas.microsoft.com/office/drawing/2016/5/10/chartex" xmlns:cx5="http://schemas.microsoft.com/office/drawing/2016/5/11/chartex" xmlns:cx6="http://schemas.microsoft.com/office/drawing/2016/5/12/chartex" xmlns:cx7="http://schemas.microsoft.com/office/drawing/2016/5/13/chartex" xmlns:cx8="http://schemas.microsoft.com/office/drawing/2016/5/14/chartex" xmlns:mc="http://schemas.openxmlformats.org/markup-compatibility/2006" xmlns:aink="http://schemas.microsoft.com/office/drawing/2016/ink" xmlns:am3d="http://schemas.microsoft.com/office/drawing/2017/model3d" xmlns:o="urn:schemas-microsoft-com:office:office" xmlns:oel="http://schemas.microsoft.com/office/2019/extlst" xmlns:r="http://schemas.openxmlformats.org/officeDocument/2006/relationships" xmlns:m="http://schemas.openxmlformats.org/officeDocument/2006/math" xmlns:v="urn:schemas-microsoft-com:vml" xmlns:wp14="http://schemas.microsoft.com/office/word/2010/wordprocessingDrawing" xmlns:wp="http://schemas.openxmlformats.org/drawingml/2006/wordprocessingDrawing" xmlns:w10="urn:schemas-microsoft-com:office:word" xmlns:w="http://schemas.openxmlformats.org/wordprocessingml/2006/main" xmlns:w14="http://schemas.microsoft.com/office/word/2010/wordml" xmlns:w15="http://schemas.microsoft.com/office/word/2012/wordml" xmlns:w16cex="http://schemas.microsoft.com/office/word/2018/wordml/cex" xmlns:w16cid="http://schemas.microsoft.com/office/word/2016/wordml/cid" xmlns:w16="http://schemas.microsoft.com/office/word/2018/wordml" xmlns:w16du="http://schemas.microsoft.com/office/word/2023/wordml/word16du" xmlns:w16sdtdh="http://schemas.microsoft.com/office/word/2020/wordml/sdtdatahash" xmlns:w16se="http://schemas.microsoft.com/office/word/2015/wordml/symex" xmlns:wpg="http://schemas.microsoft.com/office/word/2010/wordprocessingGroup" xmlns:wpi="http://schemas.microsoft.com/office/word/2010/wordprocessingInk" xmlns:wne="http://schemas.microsoft.com/office/word/2006/wordml" xmlns:wps="http://schemas.microsoft.com/office/word/2010/wordprocessingShape" mc:Ignorable="w14 w15 w16se w16cid w16 w16cex w16sdtdh w16du wp14">
   <w:p>
     <w:pPr>
       <w:pStyle w:val="Kopfzeile"/>
@@ -3454,7 +4141,7 @@
 </file>
 
 <file path=word/numbering.xml><?xml version="1.0" encoding="utf-8"?>
-<w:numbering xmlns:wpc="http://schemas.microsoft.com/office/word/2010/wordprocessingCanvas" xmlns:cx="http://schemas.microsoft.com/office/drawing/2014/chartex" xmlns:cx1="http://schemas.microsoft.com/office/drawing/2015/9/8/chartex" xmlns:cx2="http://schemas.microsoft.com/office/drawing/2015/10/21/chartex" xmlns:cx3="http://schemas.microsoft.com/office/drawing/2016/5/9/chartex" xmlns:cx4="http://schemas.microsoft.com/office/drawing/2016/5/10/chartex" xmlns:cx5="http://schemas.microsoft.com/office/drawing/2016/5/11/chartex" xmlns:cx6="http://schemas.microsoft.com/office/drawing/2016/5/12/chartex" xmlns:cx7="http://schemas.microsoft.com/office/drawing/2016/5/13/chartex" xmlns:cx8="http://schemas.microsoft.com/office/drawing/2016/5/14/chartex" xmlns:mc="http://schemas.openxmlformats.org/markup-compatibility/2006" xmlns:aink="http://schemas.microsoft.com/office/drawing/2016/ink" xmlns:am3d="http://schemas.microsoft.com/office/drawing/2017/model3d" xmlns:o="urn:schemas-microsoft-com:office:office" xmlns:oel="http://schemas.microsoft.com/office/2019/extlst" xmlns:r="http://schemas.openxmlformats.org/officeDocument/2006/relationships" xmlns:m="http://schemas.openxmlformats.org/officeDocument/2006/math" xmlns:v="urn:schemas-microsoft-com:vml" xmlns:wp14="http://schemas.microsoft.com/office/word/2010/wordprocessingDrawing" xmlns:wp="http://schemas.openxmlformats.org/drawingml/2006/wordprocessingDrawing" xmlns:w10="urn:schemas-microsoft-com:office:word" xmlns:w="http://schemas.openxmlformats.org/wordprocessingml/2006/main" xmlns:w14="http://schemas.microsoft.com/office/word/2010/wordml" xmlns:w15="http://schemas.microsoft.com/office/word/2012/wordml" xmlns:w16cex="http://schemas.microsoft.com/office/word/2018/wordml/cex" xmlns:w16cid="http://schemas.microsoft.com/office/word/2016/wordml/cid" xmlns:w16="http://schemas.microsoft.com/office/word/2018/wordml" xmlns:w16du="http://schemas.microsoft.com/office/word/2023/wordml/word16du" xmlns:w16sdtdh="http://schemas.microsoft.com/office/word/2020/wordml/sdtdatahash" xmlns:w16sdtfl="http://schemas.microsoft.com/office/word/2024/wordml/sdtformatlock" xmlns:w16se="http://schemas.microsoft.com/office/word/2015/wordml/symex" xmlns:wpg="http://schemas.microsoft.com/office/word/2010/wordprocessingGroup" xmlns:wpi="http://schemas.microsoft.com/office/word/2010/wordprocessingInk" xmlns:wne="http://schemas.microsoft.com/office/word/2006/wordml" xmlns:wps="http://schemas.microsoft.com/office/word/2010/wordprocessingShape" mc:Ignorable="w14 w15 w16se w16cid w16 w16cex w16sdtdh w16sdtfl w16du wp14">
+<w:numbering xmlns:wpc="http://schemas.microsoft.com/office/word/2010/wordprocessingCanvas" xmlns:cx="http://schemas.microsoft.com/office/drawing/2014/chartex" xmlns:cx1="http://schemas.microsoft.com/office/drawing/2015/9/8/chartex" xmlns:cx2="http://schemas.microsoft.com/office/drawing/2015/10/21/chartex" xmlns:cx3="http://schemas.microsoft.com/office/drawing/2016/5/9/chartex" xmlns:cx4="http://schemas.microsoft.com/office/drawing/2016/5/10/chartex" xmlns:cx5="http://schemas.microsoft.com/office/drawing/2016/5/11/chartex" xmlns:cx6="http://schemas.microsoft.com/office/drawing/2016/5/12/chartex" xmlns:cx7="http://schemas.microsoft.com/office/drawing/2016/5/13/chartex" xmlns:cx8="http://schemas.microsoft.com/office/drawing/2016/5/14/chartex" xmlns:mc="http://schemas.openxmlformats.org/markup-compatibility/2006" xmlns:aink="http://schemas.microsoft.com/office/drawing/2016/ink" xmlns:am3d="http://schemas.microsoft.com/office/drawing/2017/model3d" xmlns:o="urn:schemas-microsoft-com:office:office" xmlns:oel="http://schemas.microsoft.com/office/2019/extlst" xmlns:r="http://schemas.openxmlformats.org/officeDocument/2006/relationships" xmlns:m="http://schemas.openxmlformats.org/officeDocument/2006/math" xmlns:v="urn:schemas-microsoft-com:vml" xmlns:wp14="http://schemas.microsoft.com/office/word/2010/wordprocessingDrawing" xmlns:wp="http://schemas.openxmlformats.org/drawingml/2006/wordprocessingDrawing" xmlns:w10="urn:schemas-microsoft-com:office:word" xmlns:w="http://schemas.openxmlformats.org/wordprocessingml/2006/main" xmlns:w14="http://schemas.microsoft.com/office/word/2010/wordml" xmlns:w15="http://schemas.microsoft.com/office/word/2012/wordml" xmlns:w16cex="http://schemas.microsoft.com/office/word/2018/wordml/cex" xmlns:w16cid="http://schemas.microsoft.com/office/word/2016/wordml/cid" xmlns:w16="http://schemas.microsoft.com/office/word/2018/wordml" xmlns:w16du="http://schemas.microsoft.com/office/word/2023/wordml/word16du" xmlns:w16sdtdh="http://schemas.microsoft.com/office/word/2020/wordml/sdtdatahash" xmlns:w16se="http://schemas.microsoft.com/office/word/2015/wordml/symex" xmlns:wpg="http://schemas.microsoft.com/office/word/2010/wordprocessingGroup" xmlns:wpi="http://schemas.microsoft.com/office/word/2010/wordprocessingInk" xmlns:wne="http://schemas.microsoft.com/office/word/2006/wordml" xmlns:wps="http://schemas.microsoft.com/office/word/2010/wordprocessingShape" mc:Ignorable="w14 w15 w16se w16cid w16 w16cex w16sdtdh w16du wp14">
   <w:abstractNum w:abstractNumId="0" w15:restartNumberingAfterBreak="0">
     <w:nsid w:val="04C241D9"/>
     <w:multiLevelType w:val="hybridMultilevel"/>
@@ -4021,7 +4708,7 @@
 </file>
 
 <file path=word/styles.xml><?xml version="1.0" encoding="utf-8"?>
-<w:styles xmlns:mc="http://schemas.openxmlformats.org/markup-compatibility/2006" xmlns:r="http://schemas.openxmlformats.org/officeDocument/2006/relationships" xmlns:w="http://schemas.openxmlformats.org/wordprocessingml/2006/main" xmlns:w14="http://schemas.microsoft.com/office/word/2010/wordml" xmlns:w15="http://schemas.microsoft.com/office/word/2012/wordml" xmlns:w16cex="http://schemas.microsoft.com/office/word/2018/wordml/cex" xmlns:w16cid="http://schemas.microsoft.com/office/word/2016/wordml/cid" xmlns:w16="http://schemas.microsoft.com/office/word/2018/wordml" xmlns:w16du="http://schemas.microsoft.com/office/word/2023/wordml/word16du" xmlns:w16sdtdh="http://schemas.microsoft.com/office/word/2020/wordml/sdtdatahash" xmlns:w16sdtfl="http://schemas.microsoft.com/office/word/2024/wordml/sdtformatlock" xmlns:w16se="http://schemas.microsoft.com/office/word/2015/wordml/symex" mc:Ignorable="w14 w15 w16se w16cid w16 w16cex w16sdtdh w16sdtfl w16du">
+<w:styles xmlns:mc="http://schemas.openxmlformats.org/markup-compatibility/2006" xmlns:r="http://schemas.openxmlformats.org/officeDocument/2006/relationships" xmlns:w="http://schemas.openxmlformats.org/wordprocessingml/2006/main" xmlns:w14="http://schemas.microsoft.com/office/word/2010/wordml" xmlns:w15="http://schemas.microsoft.com/office/word/2012/wordml" xmlns:w16cex="http://schemas.microsoft.com/office/word/2018/wordml/cex" xmlns:w16cid="http://schemas.microsoft.com/office/word/2016/wordml/cid" xmlns:w16="http://schemas.microsoft.com/office/word/2018/wordml" xmlns:w16du="http://schemas.microsoft.com/office/word/2023/wordml/word16du" xmlns:w16sdtdh="http://schemas.microsoft.com/office/word/2020/wordml/sdtdatahash" xmlns:w16se="http://schemas.microsoft.com/office/word/2015/wordml/symex" mc:Ignorable="w14 w15 w16se w16cid w16 w16cex w16sdtdh w16du">
   <w:docDefaults>
     <w:rPrDefault>
       <w:rPr>
@@ -4475,6 +5162,7 @@
     <w:name w:val="heading 3"/>
     <w:basedOn w:val="Standard"/>
     <w:next w:val="Standard"/>
+    <w:link w:val="berschrift3Zchn"/>
     <w:qFormat/>
     <w:rsid w:val="006C1D5C"/>
     <w:pPr>
@@ -4648,6 +5336,11 @@
       <w:numPr>
         <w:numId w:val="2"/>
       </w:numPr>
+      <w:tabs>
+        <w:tab w:val="clear" w:pos="1100"/>
+        <w:tab w:val="num" w:pos="360"/>
+      </w:tabs>
+      <w:ind w:left="0" w:firstLine="0"/>
     </w:pPr>
   </w:style>
   <w:style w:type="paragraph" w:styleId="Funotentext">
@@ -5243,6 +5936,19 @@
       <w:shd w:val="clear" w:color="auto" w:fill="E1DFDD"/>
     </w:rPr>
   </w:style>
+  <w:style w:type="character" w:customStyle="1" w:styleId="berschrift3Zchn">
+    <w:name w:val="Überschrift 3 Zchn"/>
+    <w:basedOn w:val="Absatz-Standardschriftart"/>
+    <w:link w:val="berschrift3"/>
+    <w:rsid w:val="00BC7A71"/>
+    <w:rPr>
+      <w:rFonts w:ascii="Arial" w:hAnsi="Arial" w:cs="Arial"/>
+      <w:b/>
+      <w:bCs/>
+      <w:sz w:val="24"/>
+      <w:szCs w:val="26"/>
+    </w:rPr>
+  </w:style>
 </w:styles>
 </file>
 
@@ -5532,6 +6238,12 @@
 </file>
 
 <file path=customXml/item1.xml><?xml version="1.0" encoding="utf-8"?>
+<p:properties xmlns:p="http://schemas.microsoft.com/office/2006/metadata/properties" xmlns:xsi="http://www.w3.org/2001/XMLSchema-instance" xmlns:pc="http://schemas.microsoft.com/office/infopath/2007/PartnerControls">
+  <documentManagement/>
+</p:properties>
+</file>
+
+<file path=customXml/item2.xml><?xml version="1.0" encoding="utf-8"?>
 <ct:contentTypeSchema xmlns:ct="http://schemas.microsoft.com/office/2006/metadata/contentType" xmlns:ma="http://schemas.microsoft.com/office/2006/metadata/properties/metaAttributes" ct:_="" ma:_="" ma:contentTypeName="Dokument" ma:contentTypeID="0x010100F8D67EA6616104459C82BC0C11068545" ma:contentTypeVersion="4" ma:contentTypeDescription="Ein neues Dokument erstellen." ma:contentTypeScope="" ma:versionID="f758bee296f3572d49bb976f62b2dce8">
   <xsd:schema xmlns:xsd="http://www.w3.org/2001/XMLSchema" xmlns:xs="http://www.w3.org/2001/XMLSchema" xmlns:p="http://schemas.microsoft.com/office/2006/metadata/properties" xmlns:ns2="e123efe0-964e-4ba4-b4a9-045e105b04ea" targetNamespace="http://schemas.microsoft.com/office/2006/metadata/properties" ma:root="true" ma:fieldsID="84d70707046bd23dd2a903a054bdaee7" ns2:_="">
     <xsd:import namespace="e123efe0-964e-4ba4-b4a9-045e105b04ea"/>
@@ -5675,13 +6387,11 @@
 </ct:contentTypeSchema>
 </file>
 
-<file path=customXml/item2.xml><?xml version="1.0" encoding="utf-8"?>
-<p:properties xmlns:p="http://schemas.microsoft.com/office/2006/metadata/properties" xmlns:xsi="http://www.w3.org/2001/XMLSchema-instance" xmlns:pc="http://schemas.microsoft.com/office/infopath/2007/PartnerControls">
-  <documentManagement/>
-</p:properties>
+<file path=customXml/item3.xml><?xml version="1.0" encoding="utf-8"?>
+<b:Sources xmlns:b="http://schemas.openxmlformats.org/officeDocument/2006/bibliography" xmlns="http://schemas.openxmlformats.org/officeDocument/2006/bibliography" SelectedStyle="\APASixthEditionOfficeOnline.xsl" StyleName="APA" Version="6"/>
 </file>
 
-<file path=customXml/item3.xml><?xml version="1.0" encoding="utf-8"?>
+<file path=customXml/item4.xml><?xml version="1.0" encoding="utf-8"?>
 <?mso-contentType ?>
 <FormTemplates xmlns="http://schemas.microsoft.com/sharepoint/v3/contenttype/forms">
   <Display>DocumentLibraryForm</Display>
@@ -5690,11 +6400,16 @@
 </FormTemplates>
 </file>
 
-<file path=customXml/item4.xml><?xml version="1.0" encoding="utf-8"?>
-<b:Sources xmlns:b="http://schemas.openxmlformats.org/officeDocument/2006/bibliography" xmlns="http://schemas.openxmlformats.org/officeDocument/2006/bibliography" SelectedStyle="\APASixthEditionOfficeOnline.xsl" StyleName="APA" Version="6"/>
+<file path=customXml/itemProps1.xml><?xml version="1.0" encoding="utf-8"?>
+<ds:datastoreItem xmlns:ds="http://schemas.openxmlformats.org/officeDocument/2006/customXml" ds:itemID="{F904A8D9-7AB5-4558-B286-C26F80D83B3D}">
+  <ds:schemaRefs>
+    <ds:schemaRef ds:uri="http://schemas.microsoft.com/office/2006/metadata/properties"/>
+    <ds:schemaRef ds:uri="http://schemas.microsoft.com/office/infopath/2007/PartnerControls"/>
+  </ds:schemaRefs>
+</ds:datastoreItem>
 </file>
 
-<file path=customXml/itemProps1.xml><?xml version="1.0" encoding="utf-8"?>
+<file path=customXml/itemProps2.xml><?xml version="1.0" encoding="utf-8"?>
 <ds:datastoreItem xmlns:ds="http://schemas.openxmlformats.org/officeDocument/2006/customXml" ds:itemID="{3B998380-DBD2-4316-A0CF-17B8F10D34D0}">
   <ds:schemaRefs>
     <ds:schemaRef ds:uri="http://schemas.microsoft.com/office/2006/metadata/contentType"/>
@@ -5712,27 +6427,18 @@
 </ds:datastoreItem>
 </file>
 
-<file path=customXml/itemProps2.xml><?xml version="1.0" encoding="utf-8"?>
-<ds:datastoreItem xmlns:ds="http://schemas.openxmlformats.org/officeDocument/2006/customXml" ds:itemID="{F904A8D9-7AB5-4558-B286-C26F80D83B3D}">
+<file path=customXml/itemProps3.xml><?xml version="1.0" encoding="utf-8"?>
+<ds:datastoreItem xmlns:ds="http://schemas.openxmlformats.org/officeDocument/2006/customXml" ds:itemID="{5AEEE57D-9D0B-43D7-BC10-448B4F2A2652}">
   <ds:schemaRefs>
-    <ds:schemaRef ds:uri="http://schemas.microsoft.com/office/2006/metadata/properties"/>
-    <ds:schemaRef ds:uri="http://schemas.microsoft.com/office/infopath/2007/PartnerControls"/>
+    <ds:schemaRef ds:uri="http://schemas.openxmlformats.org/officeDocument/2006/bibliography"/>
   </ds:schemaRefs>
 </ds:datastoreItem>
 </file>
 
-<file path=customXml/itemProps3.xml><?xml version="1.0" encoding="utf-8"?>
+<file path=customXml/itemProps4.xml><?xml version="1.0" encoding="utf-8"?>
 <ds:datastoreItem xmlns:ds="http://schemas.openxmlformats.org/officeDocument/2006/customXml" ds:itemID="{CF50DE34-A482-4026-AF98-413CA434ADC6}">
   <ds:schemaRefs>
     <ds:schemaRef ds:uri="http://schemas.microsoft.com/sharepoint/v3/contenttype/forms"/>
   </ds:schemaRefs>
 </ds:datastoreItem>
-</file>
-
-<file path=customXml/itemProps4.xml><?xml version="1.0" encoding="utf-8"?>
-<ds:datastoreItem xmlns:ds="http://schemas.openxmlformats.org/officeDocument/2006/customXml" ds:itemID="{5AEEE57D-9D0B-43D7-BC10-448B4F2A2652}">
-  <ds:schemaRefs>
-    <ds:schemaRef ds:uri="http://schemas.openxmlformats.org/officeDocument/2006/bibliography"/>
-  </ds:schemaRefs>
-</ds:datastoreItem>
 </file>